--- a/Documents/11.0.Bia_Sprint BackLog.docx
+++ b/Documents/11.0.Bia_Sprint BackLog.docx
@@ -1,6 +1,6 @@
 
 <file path=word/document.xml><?xml version="1.0" encoding="utf-8"?>
-<w:document xmlns:wpc="http://schemas.microsoft.com/office/word/2010/wordprocessingCanvas" xmlns:cx="http://schemas.microsoft.com/office/drawing/2014/chartex" xmlns:cx1="http://schemas.microsoft.com/office/drawing/2015/9/8/chartex" xmlns:cx2="http://schemas.microsoft.com/office/drawing/2015/10/21/chartex" xmlns:cx3="http://schemas.microsoft.com/office/drawing/2016/5/9/chartex" xmlns:cx4="http://schemas.microsoft.com/office/drawing/2016/5/10/chartex" xmlns:cx5="http://schemas.microsoft.com/office/drawing/2016/5/11/chartex" xmlns:cx6="http://schemas.microsoft.com/office/drawing/2016/5/12/chartex" xmlns:cx7="http://schemas.microsoft.com/office/drawing/2016/5/13/chartex" xmlns:cx8="http://schemas.microsoft.com/office/drawing/2016/5/14/chartex" xmlns:mc="http://schemas.openxmlformats.org/markup-compatibility/2006" xmlns:aink="http://schemas.microsoft.com/office/drawing/2016/ink" xmlns:am3d="http://schemas.microsoft.com/office/drawing/2017/model3d" xmlns:o="urn:schemas-microsoft-com:office:office" xmlns:oel="http://schemas.microsoft.com/office/2019/extlst" xmlns:r="http://schemas.openxmlformats.org/officeDocument/2006/relationships" xmlns:m="http://schemas.openxmlformats.org/officeDocument/2006/math" xmlns:v="urn:schemas-microsoft-com:vml" xmlns:wp14="http://schemas.microsoft.com/office/word/2010/wordprocessingDrawing" xmlns:wp="http://schemas.openxmlformats.org/drawingml/2006/wordprocessingDrawing" xmlns:w10="urn:schemas-microsoft-com:office:word" xmlns:w="http://schemas.openxmlformats.org/wordprocessingml/2006/main" xmlns:w14="http://schemas.microsoft.com/office/word/2010/wordml" xmlns:w15="http://schemas.microsoft.com/office/word/2012/wordml" xmlns:w16cex="http://schemas.microsoft.com/office/word/2018/wordml/cex" xmlns:w16cid="http://schemas.microsoft.com/office/word/2016/wordml/cid" xmlns:w16="http://schemas.microsoft.com/office/word/2018/wordml" xmlns:w16sdtdh="http://schemas.microsoft.com/office/word/2020/wordml/sdtdatahash" xmlns:w16se="http://schemas.microsoft.com/office/word/2015/wordml/symex" xmlns:wpg="http://schemas.microsoft.com/office/word/2010/wordprocessingGroup" xmlns:wpi="http://schemas.microsoft.com/office/word/2010/wordprocessingInk" xmlns:wne="http://schemas.microsoft.com/office/word/2006/wordml" xmlns:wps="http://schemas.microsoft.com/office/word/2010/wordprocessingShape" mc:Ignorable="w14 w15 w16se w16cid w16 w16cex w16sdtdh wp14">
+<w:document xmlns:wpc="http://schemas.microsoft.com/office/word/2010/wordprocessingCanvas" xmlns:cx="http://schemas.microsoft.com/office/drawing/2014/chartex" xmlns:cx1="http://schemas.microsoft.com/office/drawing/2015/9/8/chartex" xmlns:cx2="http://schemas.microsoft.com/office/drawing/2015/10/21/chartex" xmlns:cx3="http://schemas.microsoft.com/office/drawing/2016/5/9/chartex" xmlns:cx4="http://schemas.microsoft.com/office/drawing/2016/5/10/chartex" xmlns:cx5="http://schemas.microsoft.com/office/drawing/2016/5/11/chartex" xmlns:cx6="http://schemas.microsoft.com/office/drawing/2016/5/12/chartex" xmlns:cx7="http://schemas.microsoft.com/office/drawing/2016/5/13/chartex" xmlns:cx8="http://schemas.microsoft.com/office/drawing/2016/5/14/chartex" xmlns:mc="http://schemas.openxmlformats.org/markup-compatibility/2006" xmlns:aink="http://schemas.microsoft.com/office/drawing/2016/ink" xmlns:am3d="http://schemas.microsoft.com/office/drawing/2017/model3d" xmlns:o="urn:schemas-microsoft-com:office:office" xmlns:oel="http://schemas.microsoft.com/office/2019/extlst" xmlns:r="http://schemas.openxmlformats.org/officeDocument/2006/relationships" xmlns:m="http://schemas.openxmlformats.org/officeDocument/2006/math" xmlns:v="urn:schemas-microsoft-com:vml" xmlns:wp14="http://schemas.microsoft.com/office/word/2010/wordprocessingDrawing" xmlns:wp="http://schemas.openxmlformats.org/drawingml/2006/wordprocessingDrawing" xmlns:w10="urn:schemas-microsoft-com:office:word" xmlns:w="http://schemas.openxmlformats.org/wordprocessingml/2006/main" xmlns:w14="http://schemas.microsoft.com/office/word/2010/wordml" xmlns:w15="http://schemas.microsoft.com/office/word/2012/wordml" xmlns:w16cex="http://schemas.microsoft.com/office/word/2018/wordml/cex" xmlns:w16cid="http://schemas.microsoft.com/office/word/2016/wordml/cid" xmlns:w16="http://schemas.microsoft.com/office/word/2018/wordml" xmlns:w16du="http://schemas.microsoft.com/office/word/2023/wordml/word16du" xmlns:w16sdtdh="http://schemas.microsoft.com/office/word/2020/wordml/sdtdatahash" xmlns:w16se="http://schemas.microsoft.com/office/word/2015/wordml/symex" xmlns:wpg="http://schemas.microsoft.com/office/word/2010/wordprocessingGroup" xmlns:wpi="http://schemas.microsoft.com/office/word/2010/wordprocessingInk" xmlns:wne="http://schemas.microsoft.com/office/word/2006/wordml" xmlns:wps="http://schemas.microsoft.com/office/word/2010/wordprocessingShape" mc:Ignorable="w14 w15 w16se w16cid w16 w16cex w16sdtdh w16du wp14">
   <w:body>
     <w:p>
       <w:pPr>
@@ -200,7 +200,7 @@
           <w:sz w:val="38"/>
           <w:szCs w:val="52"/>
         </w:rPr>
-        <w:t>XÂY DỰNG WEBSITE BÁN HÀNG</w:t>
+        <w:t>XÂY DỰNG</w:t>
       </w:r>
       <w:r>
         <w:rPr>
@@ -209,8 +209,7 @@
           <w:sz w:val="38"/>
           <w:szCs w:val="52"/>
         </w:rPr>
-        <w:br/>
-        <w:t>TÍCH HỢP AI TÌM KIẾM</w:t>
+        <w:t xml:space="preserve"> PHẦN MỀM QUẢN LÝ KHÁCH SẠN</w:t>
       </w:r>
     </w:p>
     <w:p>
@@ -431,7 +430,7 @@
           <w:sz w:val="26"/>
           <w:szCs w:val="26"/>
         </w:rPr>
-        <w:t>……………….</w:t>
+        <w:t>Nguyễn Hữu Phúc</w:t>
       </w:r>
     </w:p>
     <w:p>
@@ -496,7 +495,7 @@
           <w:sz w:val="26"/>
           <w:szCs w:val="26"/>
         </w:rPr>
-        <w:t>Nguyễn Văn A</w:t>
+        <w:t>Lê Đình Quang</w:t>
       </w:r>
       <w:r>
         <w:rPr>
@@ -505,15 +504,17 @@
           <w:szCs w:val="26"/>
         </w:rPr>
         <w:tab/>
-        <w:t>-23211</w:t>
+        <w:t>-</w:t>
       </w:r>
       <w:r>
         <w:rPr>
-          <w:rFonts w:ascii="Times New Roman" w:eastAsia="Calibri" w:hAnsi="Times New Roman" w:cs="Times New Roman"/>
+          <w:rFonts w:ascii="Times New Roman" w:hAnsi="Times New Roman" w:cs="Times New Roman"/>
           <w:sz w:val="26"/>
           <w:szCs w:val="26"/>
-        </w:rPr>
-        <w:t>……</w:t>
+          <w:shd w:val="clear" w:color="auto" w:fill="FFFFFF"/>
+          <w:lang w:val="vi-VN"/>
+        </w:rPr>
+        <w:t>27211202591</w:t>
       </w:r>
     </w:p>
     <w:p>
@@ -542,7 +543,16 @@
           <w:szCs w:val="26"/>
         </w:rPr>
         <w:tab/>
-        <w:t xml:space="preserve">Nguyễn </w:t>
+      </w:r>
+      <w:r>
+        <w:rPr>
+          <w:rFonts w:ascii="Times New Roman" w:hAnsi="Times New Roman" w:cs="Times New Roman"/>
+          <w:sz w:val="26"/>
+          <w:szCs w:val="26"/>
+          <w:shd w:val="clear" w:color="auto" w:fill="FFFFFF"/>
+          <w:lang w:val="vi-VN"/>
+        </w:rPr>
+        <w:t>Phạm Phú Đạt</w:t>
       </w:r>
       <w:r>
         <w:rPr>
@@ -550,24 +560,18 @@
           <w:sz w:val="26"/>
           <w:szCs w:val="26"/>
         </w:rPr>
-        <w:t>Thị B</w:t>
+        <w:tab/>
+        <w:t>-</w:t>
       </w:r>
       <w:r>
         <w:rPr>
-          <w:rFonts w:ascii="Times New Roman" w:eastAsia="Calibri" w:hAnsi="Times New Roman" w:cs="Times New Roman"/>
+          <w:rFonts w:ascii="Times New Roman" w:hAnsi="Times New Roman" w:cs="Times New Roman"/>
           <w:sz w:val="26"/>
           <w:szCs w:val="26"/>
-        </w:rPr>
-        <w:tab/>
-        <w:t>-23211</w:t>
-      </w:r>
-      <w:r>
-        <w:rPr>
-          <w:rFonts w:ascii="Times New Roman" w:eastAsia="Calibri" w:hAnsi="Times New Roman" w:cs="Times New Roman"/>
-          <w:sz w:val="26"/>
-          <w:szCs w:val="26"/>
-        </w:rPr>
-        <w:t>……</w:t>
+          <w:shd w:val="clear" w:color="auto" w:fill="FFFFFF"/>
+          <w:lang w:val="vi-VN"/>
+        </w:rPr>
+        <w:t>27211125922</w:t>
       </w:r>
     </w:p>
     <w:p>
@@ -599,28 +603,32 @@
       </w:r>
       <w:r>
         <w:rPr>
+          <w:rFonts w:ascii="Times New Roman" w:hAnsi="Times New Roman" w:cs="Times New Roman"/>
+          <w:sz w:val="26"/>
+          <w:szCs w:val="26"/>
+          <w:shd w:val="clear" w:color="auto" w:fill="FFFFFF"/>
+          <w:lang w:val="vi-VN"/>
+        </w:rPr>
+        <w:t>Lê Ngô Quang Đạo</w:t>
+      </w:r>
+      <w:r>
+        <w:rPr>
           <w:rFonts w:ascii="Times New Roman" w:eastAsia="Calibri" w:hAnsi="Times New Roman" w:cs="Times New Roman"/>
           <w:sz w:val="26"/>
           <w:szCs w:val="26"/>
         </w:rPr>
-        <w:t>Lê Văn C</w:t>
+        <w:tab/>
+        <w:t>-</w:t>
       </w:r>
       <w:r>
         <w:rPr>
-          <w:rFonts w:ascii="Times New Roman" w:eastAsia="Calibri" w:hAnsi="Times New Roman" w:cs="Times New Roman"/>
+          <w:rFonts w:ascii="Times New Roman" w:hAnsi="Times New Roman" w:cs="Times New Roman"/>
           <w:sz w:val="26"/>
           <w:szCs w:val="26"/>
-        </w:rPr>
-        <w:tab/>
-        <w:t>-23211</w:t>
-      </w:r>
-      <w:r>
-        <w:rPr>
-          <w:rFonts w:ascii="Times New Roman" w:eastAsia="Calibri" w:hAnsi="Times New Roman" w:cs="Times New Roman"/>
-          <w:sz w:val="26"/>
-          <w:szCs w:val="26"/>
-        </w:rPr>
-        <w:t>……</w:t>
+          <w:shd w:val="clear" w:color="auto" w:fill="FFFFFF"/>
+          <w:lang w:val="vi-VN"/>
+        </w:rPr>
+        <w:t>27211226839</w:t>
       </w:r>
     </w:p>
     <w:p>
@@ -637,26 +645,108 @@
         </w:tabs>
         <w:spacing w:after="0" w:line="360" w:lineRule="auto"/>
         <w:rPr>
+          <w:rFonts w:ascii="Times New Roman" w:hAnsi="Times New Roman" w:cs="Times New Roman"/>
+          <w:sz w:val="26"/>
+          <w:szCs w:val="26"/>
+          <w:shd w:val="clear" w:color="auto" w:fill="FFFFFF"/>
+        </w:rPr>
+      </w:pPr>
+      <w:r>
+        <w:rPr>
           <w:rFonts w:ascii="Times New Roman" w:eastAsia="Calibri" w:hAnsi="Times New Roman" w:cs="Times New Roman"/>
           <w:sz w:val="26"/>
           <w:szCs w:val="26"/>
         </w:rPr>
-      </w:pPr>
+        <w:tab/>
+      </w:r>
       <w:r>
+        <w:rPr>
+          <w:rFonts w:ascii="Times New Roman" w:hAnsi="Times New Roman" w:cs="Times New Roman"/>
+          <w:sz w:val="26"/>
+          <w:szCs w:val="26"/>
+          <w:shd w:val="clear" w:color="auto" w:fill="FFFFFF"/>
+          <w:lang w:val="vi-VN"/>
+        </w:rPr>
+        <w:t>Nguyễn Minh Toàn</w:t>
+      </w:r>
+      <w:r>
+        <w:rPr>
+          <w:rFonts w:ascii="Times New Roman" w:hAnsi="Times New Roman" w:cs="Times New Roman"/>
+          <w:sz w:val="26"/>
+          <w:szCs w:val="26"/>
+          <w:shd w:val="clear" w:color="auto" w:fill="FFFFFF"/>
+        </w:rPr>
+        <w:tab/>
+        <w:t>-</w:t>
+      </w:r>
+      <w:r>
+        <w:rPr>
+          <w:rFonts w:ascii="Times New Roman" w:hAnsi="Times New Roman" w:cs="Times New Roman"/>
+          <w:sz w:val="26"/>
+          <w:szCs w:val="26"/>
+          <w:shd w:val="clear" w:color="auto" w:fill="FFFFFF"/>
+          <w:lang w:val="vi-VN"/>
+        </w:rPr>
+        <w:t>27211226891</w:t>
+      </w:r>
+    </w:p>
+    <w:p>
+      <w:pPr>
+        <w:pBdr>
+          <w:top w:val="thinThickThinSmallGap" w:sz="24" w:space="1" w:color="auto"/>
+          <w:left w:val="thinThickThinSmallGap" w:sz="24" w:space="4" w:color="auto"/>
+          <w:bottom w:val="thinThickThinSmallGap" w:sz="24" w:space="1" w:color="auto"/>
+          <w:right w:val="thinThickThinSmallGap" w:sz="24" w:space="4" w:color="auto"/>
+        </w:pBdr>
+        <w:tabs>
+          <w:tab w:val="left" w:pos="4678"/>
+          <w:tab w:val="left" w:pos="7655"/>
+        </w:tabs>
+        <w:spacing w:after="0" w:line="360" w:lineRule="auto"/>
         <w:rPr>
           <w:rFonts w:ascii="Times New Roman" w:eastAsia="Calibri" w:hAnsi="Times New Roman" w:cs="Times New Roman"/>
           <w:sz w:val="26"/>
           <w:szCs w:val="26"/>
         </w:rPr>
+      </w:pPr>
+      <w:r>
+        <w:rPr>
+          <w:rFonts w:ascii="Times New Roman" w:hAnsi="Times New Roman" w:cs="Times New Roman"/>
+          <w:sz w:val="26"/>
+          <w:szCs w:val="26"/>
+          <w:shd w:val="clear" w:color="auto" w:fill="FFFFFF"/>
+        </w:rPr>
         <w:tab/>
       </w:r>
       <w:r>
         <w:rPr>
-          <w:rFonts w:ascii="Times New Roman" w:eastAsia="Calibri" w:hAnsi="Times New Roman" w:cs="Times New Roman"/>
+          <w:rFonts w:ascii="Times New Roman" w:hAnsi="Times New Roman" w:cs="Times New Roman"/>
           <w:sz w:val="26"/>
           <w:szCs w:val="26"/>
-        </w:rPr>
-        <w:t>…….</w:t>
+          <w:shd w:val="clear" w:color="auto" w:fill="FFFFFF"/>
+          <w:lang w:val="vi-VN"/>
+        </w:rPr>
+        <w:t>Trần Vĩ Quốc</w:t>
+      </w:r>
+      <w:r>
+        <w:rPr>
+          <w:rFonts w:ascii="Times New Roman" w:hAnsi="Times New Roman" w:cs="Times New Roman"/>
+          <w:sz w:val="26"/>
+          <w:szCs w:val="26"/>
+          <w:shd w:val="clear" w:color="auto" w:fill="FFFFFF"/>
+        </w:rPr>
+        <w:tab/>
+        <w:t>-</w:t>
+      </w:r>
+      <w:r>
+        <w:rPr>
+          <w:rFonts w:ascii="Times New Roman" w:hAnsi="Times New Roman" w:cs="Times New Roman"/>
+          <w:sz w:val="26"/>
+          <w:szCs w:val="26"/>
+          <w:shd w:val="clear" w:color="auto" w:fill="FFFFFF"/>
+          <w:lang w:val="vi-VN"/>
+        </w:rPr>
+        <w:t>24211215422</w:t>
       </w:r>
     </w:p>
     <w:p>
@@ -779,7 +869,34 @@
           <w:sz w:val="32"/>
           <w:szCs w:val="36"/>
         </w:rPr>
-        <w:t>Đà Nẵng, tháng 4 năm 2021</w:t>
+        <w:t xml:space="preserve">Đà Nẵng, tháng </w:t>
+      </w:r>
+      <w:r>
+        <w:rPr>
+          <w:rFonts w:ascii="Times New Roman" w:eastAsia="Calibri" w:hAnsi="Times New Roman" w:cs="Times New Roman"/>
+          <w:b/>
+          <w:sz w:val="32"/>
+          <w:szCs w:val="36"/>
+        </w:rPr>
+        <w:t>12</w:t>
+      </w:r>
+      <w:r>
+        <w:rPr>
+          <w:rFonts w:ascii="Times New Roman" w:eastAsia="Calibri" w:hAnsi="Times New Roman" w:cs="Times New Roman"/>
+          <w:b/>
+          <w:sz w:val="32"/>
+          <w:szCs w:val="36"/>
+        </w:rPr>
+        <w:t xml:space="preserve"> năm 202</w:t>
+      </w:r>
+      <w:r>
+        <w:rPr>
+          <w:rFonts w:ascii="Times New Roman" w:eastAsia="Calibri" w:hAnsi="Times New Roman" w:cs="Times New Roman"/>
+          <w:b/>
+          <w:sz w:val="32"/>
+          <w:szCs w:val="36"/>
+        </w:rPr>
+        <w:t>4</w:t>
       </w:r>
     </w:p>
     <w:p>
@@ -808,35 +925,37 @@
       <w:tblPr>
         <w:tblStyle w:val="TableGrid"/>
         <w:tblW w:w="0" w:type="auto"/>
-        <w:tblInd w:w="108" w:type="dxa"/>
+        <w:jc w:val="center"/>
         <w:tblLook w:val="04A0" w:firstRow="1" w:lastRow="0" w:firstColumn="1" w:lastColumn="0" w:noHBand="0" w:noVBand="1"/>
       </w:tblPr>
       <w:tblGrid>
-        <w:gridCol w:w="1427"/>
-        <w:gridCol w:w="1890"/>
-        <w:gridCol w:w="57"/>
-        <w:gridCol w:w="3794"/>
-        <w:gridCol w:w="1786"/>
+        <w:gridCol w:w="1566"/>
+        <w:gridCol w:w="1811"/>
+        <w:gridCol w:w="3911"/>
+        <w:gridCol w:w="1774"/>
       </w:tblGrid>
       <w:tr>
-        <w:tc>
-          <w:tcPr>
-            <w:tcW w:w="1440" w:type="dxa"/>
+        <w:trPr>
+          <w:jc w:val="center"/>
+        </w:trPr>
+        <w:tc>
+          <w:tcPr>
+            <w:tcW w:w="1622" w:type="dxa"/>
             <w:shd w:val="clear" w:color="auto" w:fill="DBE5F1" w:themeFill="accent1" w:themeFillTint="33"/>
           </w:tcPr>
           <w:p>
             <w:pPr>
               <w:spacing w:line="360" w:lineRule="auto"/>
               <w:rPr>
-                <w:rFonts w:ascii="Times New Roman" w:hAnsi="Times New Roman" w:cs="Times New Roman"/>
-                <w:b/>
-                <w:sz w:val="26"/>
-                <w:szCs w:val="26"/>
-              </w:rPr>
-            </w:pPr>
-            <w:r>
-              <w:rPr>
-                <w:rFonts w:ascii="Times New Roman" w:hAnsi="Times New Roman" w:cs="Times New Roman"/>
+                <w:rFonts w:ascii="Times New Roman" w:eastAsia="Calibri" w:hAnsi="Times New Roman" w:cs="Times New Roman"/>
+                <w:b/>
+                <w:sz w:val="26"/>
+                <w:szCs w:val="26"/>
+              </w:rPr>
+            </w:pPr>
+            <w:r>
+              <w:rPr>
+                <w:rFonts w:ascii="Times New Roman" w:eastAsia="Calibri" w:hAnsi="Times New Roman" w:cs="Times New Roman"/>
                 <w:b/>
                 <w:sz w:val="26"/>
                 <w:szCs w:val="26"/>
@@ -847,40 +966,54 @@
         </w:tc>
         <w:tc>
           <w:tcPr>
-            <w:tcW w:w="7632" w:type="dxa"/>
-            <w:gridSpan w:val="4"/>
-          </w:tcPr>
-          <w:p>
-            <w:pPr>
-              <w:spacing w:line="360" w:lineRule="auto"/>
-              <w:rPr>
-                <w:rFonts w:ascii="Times New Roman" w:hAnsi="Times New Roman" w:cs="Times New Roman"/>
-                <w:sz w:val="26"/>
-                <w:szCs w:val="26"/>
-              </w:rPr>
-            </w:pPr>
+            <w:tcW w:w="7440" w:type="dxa"/>
+            <w:gridSpan w:val="3"/>
+          </w:tcPr>
+          <w:p>
+            <w:pPr>
+              <w:spacing w:line="360" w:lineRule="auto"/>
+              <w:jc w:val="both"/>
+              <w:rPr>
+                <w:rFonts w:ascii="Times New Roman" w:eastAsia="Calibri" w:hAnsi="Times New Roman" w:cs="Times New Roman"/>
+                <w:sz w:val="26"/>
+                <w:szCs w:val="26"/>
+              </w:rPr>
+            </w:pPr>
+            <w:r>
+              <w:rPr>
+                <w:rFonts w:ascii="Times New Roman" w:hAnsi="Times New Roman" w:cs="Times New Roman"/>
+                <w:bCs/>
+                <w:sz w:val="26"/>
+                <w:szCs w:val="26"/>
+                <w:lang w:eastAsia="ja-JP"/>
+              </w:rPr>
+              <w:t>HM (Hotel Management)</w:t>
+            </w:r>
           </w:p>
         </w:tc>
       </w:tr>
       <w:tr>
-        <w:tc>
-          <w:tcPr>
-            <w:tcW w:w="1440" w:type="dxa"/>
+        <w:trPr>
+          <w:jc w:val="center"/>
+        </w:trPr>
+        <w:tc>
+          <w:tcPr>
+            <w:tcW w:w="1622" w:type="dxa"/>
             <w:shd w:val="clear" w:color="auto" w:fill="DBE5F1" w:themeFill="accent1" w:themeFillTint="33"/>
           </w:tcPr>
           <w:p>
             <w:pPr>
               <w:spacing w:line="360" w:lineRule="auto"/>
               <w:rPr>
-                <w:rFonts w:ascii="Times New Roman" w:hAnsi="Times New Roman" w:cs="Times New Roman"/>
-                <w:b/>
-                <w:sz w:val="26"/>
-                <w:szCs w:val="26"/>
-              </w:rPr>
-            </w:pPr>
-            <w:r>
-              <w:rPr>
-                <w:rFonts w:ascii="Times New Roman" w:hAnsi="Times New Roman" w:cs="Times New Roman"/>
+                <w:rFonts w:ascii="Times New Roman" w:eastAsia="Calibri" w:hAnsi="Times New Roman" w:cs="Times New Roman"/>
+                <w:b/>
+                <w:sz w:val="26"/>
+                <w:szCs w:val="26"/>
+              </w:rPr>
+            </w:pPr>
+            <w:r>
+              <w:rPr>
+                <w:rFonts w:ascii="Times New Roman" w:eastAsia="Calibri" w:hAnsi="Times New Roman" w:cs="Times New Roman"/>
                 <w:b/>
                 <w:sz w:val="26"/>
                 <w:szCs w:val="26"/>
@@ -891,48 +1024,60 @@
         </w:tc>
         <w:tc>
           <w:tcPr>
-            <w:tcW w:w="7632" w:type="dxa"/>
-            <w:gridSpan w:val="4"/>
-          </w:tcPr>
-          <w:p>
-            <w:pPr>
-              <w:spacing w:line="360" w:lineRule="auto"/>
-              <w:rPr>
-                <w:rFonts w:ascii="Times New Roman" w:hAnsi="Times New Roman" w:cs="Times New Roman"/>
-                <w:sz w:val="26"/>
-                <w:szCs w:val="26"/>
-              </w:rPr>
-            </w:pPr>
-            <w:r>
-              <w:rPr>
-                <w:rFonts w:ascii="Times New Roman" w:hAnsi="Times New Roman" w:cs="Times New Roman"/>
-                <w:sz w:val="26"/>
-                <w:szCs w:val="26"/>
-              </w:rPr>
-              <w:t>Xây dựng website bán hàng tích hợp AI</w:t>
+            <w:tcW w:w="7440" w:type="dxa"/>
+            <w:gridSpan w:val="3"/>
+          </w:tcPr>
+          <w:p>
+            <w:pPr>
+              <w:spacing w:line="360" w:lineRule="auto"/>
+              <w:jc w:val="both"/>
+              <w:rPr>
+                <w:rFonts w:ascii="Times New Roman" w:eastAsia="Calibri" w:hAnsi="Times New Roman" w:cs="Times New Roman"/>
+                <w:sz w:val="26"/>
+                <w:szCs w:val="26"/>
+              </w:rPr>
+            </w:pPr>
+            <w:r>
+              <w:rPr>
+                <w:rFonts w:ascii="Times New Roman" w:eastAsia="Calibri" w:hAnsi="Times New Roman" w:cs="Times New Roman"/>
+                <w:sz w:val="26"/>
+                <w:szCs w:val="26"/>
+              </w:rPr>
+              <w:t xml:space="preserve">Xây dựng </w:t>
+            </w:r>
+            <w:r>
+              <w:rPr>
+                <w:rFonts w:ascii="Times New Roman" w:eastAsia="Calibri" w:hAnsi="Times New Roman" w:cs="Times New Roman"/>
+                <w:sz w:val="26"/>
+                <w:szCs w:val="26"/>
+              </w:rPr>
+              <w:t>phần mềm quản lý khách sạn</w:t>
             </w:r>
           </w:p>
         </w:tc>
       </w:tr>
       <w:tr>
-        <w:tc>
-          <w:tcPr>
-            <w:tcW w:w="1440" w:type="dxa"/>
+        <w:trPr>
+          <w:jc w:val="center"/>
+        </w:trPr>
+        <w:tc>
+          <w:tcPr>
+            <w:tcW w:w="1622" w:type="dxa"/>
             <w:shd w:val="clear" w:color="auto" w:fill="DBE5F1" w:themeFill="accent1" w:themeFillTint="33"/>
           </w:tcPr>
           <w:p>
             <w:pPr>
               <w:spacing w:line="360" w:lineRule="auto"/>
               <w:rPr>
-                <w:rFonts w:ascii="Times New Roman" w:hAnsi="Times New Roman" w:cs="Times New Roman"/>
-                <w:b/>
-                <w:sz w:val="26"/>
-                <w:szCs w:val="26"/>
-              </w:rPr>
-            </w:pPr>
-            <w:r>
-              <w:rPr>
-                <w:rFonts w:ascii="Times New Roman" w:hAnsi="Times New Roman" w:cs="Times New Roman"/>
+                <w:rFonts w:ascii="Times New Roman" w:eastAsia="Calibri" w:hAnsi="Times New Roman" w:cs="Times New Roman"/>
+                <w:b/>
+                <w:sz w:val="26"/>
+                <w:szCs w:val="26"/>
+              </w:rPr>
+            </w:pPr>
+            <w:r>
+              <w:rPr>
+                <w:rFonts w:ascii="Times New Roman" w:eastAsia="Calibri" w:hAnsi="Times New Roman" w:cs="Times New Roman"/>
                 <w:b/>
                 <w:sz w:val="26"/>
                 <w:szCs w:val="26"/>
@@ -943,45 +1088,79 @@
         </w:tc>
         <w:tc>
           <w:tcPr>
-            <w:tcW w:w="1903" w:type="dxa"/>
-          </w:tcPr>
-          <w:p>
-            <w:pPr>
-              <w:spacing w:line="360" w:lineRule="auto"/>
-              <w:rPr>
-                <w:rFonts w:ascii="Times New Roman" w:hAnsi="Times New Roman" w:cs="Times New Roman"/>
-                <w:sz w:val="26"/>
-                <w:szCs w:val="26"/>
-              </w:rPr>
-            </w:pPr>
-            <w:r>
-              <w:rPr>
-                <w:rFonts w:ascii="Times New Roman" w:hAnsi="Times New Roman" w:cs="Times New Roman"/>
-                <w:sz w:val="26"/>
-                <w:szCs w:val="26"/>
-              </w:rPr>
-              <w:t>01/03/2021</w:t>
-            </w:r>
-          </w:p>
-        </w:tc>
-        <w:tc>
-          <w:tcPr>
-            <w:tcW w:w="3933" w:type="dxa"/>
-            <w:gridSpan w:val="2"/>
-          </w:tcPr>
-          <w:p>
-            <w:pPr>
-              <w:spacing w:line="360" w:lineRule="auto"/>
-              <w:rPr>
-                <w:rFonts w:ascii="Times New Roman" w:hAnsi="Times New Roman" w:cs="Times New Roman"/>
-                <w:b/>
-                <w:sz w:val="26"/>
-                <w:szCs w:val="26"/>
-              </w:rPr>
-            </w:pPr>
-            <w:r>
-              <w:rPr>
-                <w:rFonts w:ascii="Times New Roman" w:hAnsi="Times New Roman" w:cs="Times New Roman"/>
+            <w:tcW w:w="1848" w:type="dxa"/>
+          </w:tcPr>
+          <w:p>
+            <w:pPr>
+              <w:spacing w:line="360" w:lineRule="auto"/>
+              <w:jc w:val="both"/>
+              <w:rPr>
+                <w:rFonts w:ascii="Times New Roman" w:eastAsia="Calibri" w:hAnsi="Times New Roman" w:cs="Times New Roman"/>
+                <w:sz w:val="26"/>
+                <w:szCs w:val="26"/>
+              </w:rPr>
+            </w:pPr>
+            <w:r>
+              <w:rPr>
+                <w:rFonts w:ascii="Times New Roman" w:eastAsia="Calibri" w:hAnsi="Times New Roman" w:cs="Times New Roman"/>
+                <w:sz w:val="26"/>
+                <w:szCs w:val="26"/>
+              </w:rPr>
+              <w:t>30</w:t>
+            </w:r>
+            <w:r>
+              <w:rPr>
+                <w:rFonts w:ascii="Times New Roman" w:eastAsia="Calibri" w:hAnsi="Times New Roman" w:cs="Times New Roman"/>
+                <w:sz w:val="26"/>
+                <w:szCs w:val="26"/>
+              </w:rPr>
+              <w:t>/</w:t>
+            </w:r>
+            <w:r>
+              <w:rPr>
+                <w:rFonts w:ascii="Times New Roman" w:eastAsia="Calibri" w:hAnsi="Times New Roman" w:cs="Times New Roman"/>
+                <w:sz w:val="26"/>
+                <w:szCs w:val="26"/>
+              </w:rPr>
+              <w:t>10</w:t>
+            </w:r>
+            <w:r>
+              <w:rPr>
+                <w:rFonts w:ascii="Times New Roman" w:eastAsia="Calibri" w:hAnsi="Times New Roman" w:cs="Times New Roman"/>
+                <w:sz w:val="26"/>
+                <w:szCs w:val="26"/>
+              </w:rPr>
+              <w:t>/202</w:t>
+            </w:r>
+            <w:r>
+              <w:rPr>
+                <w:rFonts w:ascii="Times New Roman" w:eastAsia="Calibri" w:hAnsi="Times New Roman" w:cs="Times New Roman"/>
+                <w:sz w:val="26"/>
+                <w:szCs w:val="26"/>
+              </w:rPr>
+              <w:t>4</w:t>
+            </w:r>
+          </w:p>
+        </w:tc>
+        <w:tc>
+          <w:tcPr>
+            <w:tcW w:w="3807" w:type="dxa"/>
+            <w:shd w:val="clear" w:color="auto" w:fill="DBE5F1" w:themeFill="accent1" w:themeFillTint="33"/>
+          </w:tcPr>
+          <w:p>
+            <w:pPr>
+              <w:spacing w:line="360" w:lineRule="auto"/>
+              <w:jc w:val="both"/>
+              <w:rPr>
+                <w:rFonts w:ascii="Times New Roman" w:eastAsia="Calibri" w:hAnsi="Times New Roman" w:cs="Times New Roman"/>
+                <w:b/>
+                <w:sz w:val="26"/>
+                <w:szCs w:val="26"/>
+              </w:rPr>
+            </w:pPr>
+            <w:r>
+              <w:rPr>
+                <w:rFonts w:ascii="Times New Roman" w:eastAsia="Calibri" w:hAnsi="Times New Roman" w:cs="Times New Roman"/>
                 <w:b/>
                 <w:sz w:val="26"/>
                 <w:szCs w:val="26"/>
@@ -992,47 +1171,83 @@
         </w:tc>
         <w:tc>
           <w:tcPr>
-            <w:tcW w:w="1796" w:type="dxa"/>
-          </w:tcPr>
-          <w:p>
-            <w:pPr>
-              <w:spacing w:line="360" w:lineRule="auto"/>
-              <w:rPr>
-                <w:rFonts w:ascii="Times New Roman" w:hAnsi="Times New Roman" w:cs="Times New Roman"/>
-                <w:sz w:val="26"/>
-                <w:szCs w:val="26"/>
-              </w:rPr>
-            </w:pPr>
-            <w:r>
-              <w:rPr>
-                <w:rFonts w:ascii="Times New Roman" w:hAnsi="Times New Roman" w:cs="Times New Roman"/>
-                <w:sz w:val="26"/>
-                <w:szCs w:val="26"/>
-              </w:rPr>
-              <w:t>20/05/2021</w:t>
+            <w:tcW w:w="1785" w:type="dxa"/>
+          </w:tcPr>
+          <w:p>
+            <w:pPr>
+              <w:spacing w:line="360" w:lineRule="auto"/>
+              <w:jc w:val="both"/>
+              <w:rPr>
+                <w:rFonts w:ascii="Times New Roman" w:eastAsia="Calibri" w:hAnsi="Times New Roman" w:cs="Times New Roman"/>
+                <w:sz w:val="26"/>
+                <w:szCs w:val="26"/>
+              </w:rPr>
+            </w:pPr>
+            <w:r>
+              <w:rPr>
+                <w:rFonts w:ascii="Times New Roman" w:eastAsia="Calibri" w:hAnsi="Times New Roman" w:cs="Times New Roman"/>
+                <w:sz w:val="26"/>
+                <w:szCs w:val="26"/>
+              </w:rPr>
+              <w:t>18</w:t>
+            </w:r>
+            <w:r>
+              <w:rPr>
+                <w:rFonts w:ascii="Times New Roman" w:eastAsia="Calibri" w:hAnsi="Times New Roman" w:cs="Times New Roman"/>
+                <w:sz w:val="26"/>
+                <w:szCs w:val="26"/>
+              </w:rPr>
+              <w:t>/</w:t>
+            </w:r>
+            <w:r>
+              <w:rPr>
+                <w:rFonts w:ascii="Times New Roman" w:eastAsia="Calibri" w:hAnsi="Times New Roman" w:cs="Times New Roman"/>
+                <w:sz w:val="26"/>
+                <w:szCs w:val="26"/>
+              </w:rPr>
+              <w:t>12</w:t>
+            </w:r>
+            <w:r>
+              <w:rPr>
+                <w:rFonts w:ascii="Times New Roman" w:eastAsia="Calibri" w:hAnsi="Times New Roman" w:cs="Times New Roman"/>
+                <w:sz w:val="26"/>
+                <w:szCs w:val="26"/>
+              </w:rPr>
+              <w:t>/202</w:t>
+            </w:r>
+            <w:r>
+              <w:rPr>
+                <w:rFonts w:ascii="Times New Roman" w:eastAsia="Calibri" w:hAnsi="Times New Roman" w:cs="Times New Roman"/>
+                <w:sz w:val="26"/>
+                <w:szCs w:val="26"/>
+              </w:rPr>
+              <w:t>4</w:t>
             </w:r>
           </w:p>
         </w:tc>
       </w:tr>
       <w:tr>
-        <w:tc>
-          <w:tcPr>
-            <w:tcW w:w="1440" w:type="dxa"/>
+        <w:trPr>
+          <w:jc w:val="center"/>
+        </w:trPr>
+        <w:tc>
+          <w:tcPr>
+            <w:tcW w:w="1622" w:type="dxa"/>
             <w:shd w:val="clear" w:color="auto" w:fill="DBE5F1" w:themeFill="accent1" w:themeFillTint="33"/>
           </w:tcPr>
           <w:p>
             <w:pPr>
               <w:spacing w:line="360" w:lineRule="auto"/>
               <w:rPr>
-                <w:rFonts w:ascii="Times New Roman" w:hAnsi="Times New Roman" w:cs="Times New Roman"/>
-                <w:b/>
-                <w:sz w:val="26"/>
-                <w:szCs w:val="26"/>
-              </w:rPr>
-            </w:pPr>
-            <w:r>
-              <w:rPr>
-                <w:rFonts w:ascii="Times New Roman" w:hAnsi="Times New Roman" w:cs="Times New Roman"/>
+                <w:rFonts w:ascii="Times New Roman" w:eastAsia="Calibri" w:hAnsi="Times New Roman" w:cs="Times New Roman"/>
+                <w:b/>
+                <w:sz w:val="26"/>
+                <w:szCs w:val="26"/>
+              </w:rPr>
+            </w:pPr>
+            <w:r>
+              <w:rPr>
+                <w:rFonts w:ascii="Times New Roman" w:eastAsia="Calibri" w:hAnsi="Times New Roman" w:cs="Times New Roman"/>
                 <w:b/>
                 <w:sz w:val="26"/>
                 <w:szCs w:val="26"/>
@@ -1043,48 +1258,68 @@
         </w:tc>
         <w:tc>
           <w:tcPr>
-            <w:tcW w:w="7632" w:type="dxa"/>
-            <w:gridSpan w:val="4"/>
-          </w:tcPr>
-          <w:p>
-            <w:pPr>
-              <w:spacing w:line="360" w:lineRule="auto"/>
-              <w:rPr>
-                <w:rFonts w:ascii="Times New Roman" w:hAnsi="Times New Roman" w:cs="Times New Roman"/>
-                <w:sz w:val="26"/>
-                <w:szCs w:val="26"/>
-              </w:rPr>
-            </w:pPr>
-            <w:r>
-              <w:rPr>
-                <w:rFonts w:ascii="Times New Roman" w:hAnsi="Times New Roman" w:cs="Times New Roman"/>
-                <w:sz w:val="26"/>
-                <w:szCs w:val="26"/>
-              </w:rPr>
-              <w:t>Khoa Công Nghệ Thông Tin – Đại học Duy Tân</w:t>
+            <w:tcW w:w="7440" w:type="dxa"/>
+            <w:gridSpan w:val="3"/>
+          </w:tcPr>
+          <w:p>
+            <w:pPr>
+              <w:spacing w:line="360" w:lineRule="auto"/>
+              <w:jc w:val="both"/>
+              <w:rPr>
+                <w:rFonts w:ascii="Times New Roman" w:eastAsia="Calibri" w:hAnsi="Times New Roman" w:cs="Times New Roman"/>
+                <w:sz w:val="26"/>
+                <w:szCs w:val="26"/>
+              </w:rPr>
+            </w:pPr>
+            <w:r>
+              <w:rPr>
+                <w:rFonts w:ascii="Times New Roman" w:eastAsia="Calibri" w:hAnsi="Times New Roman" w:cs="Times New Roman"/>
+                <w:sz w:val="26"/>
+                <w:szCs w:val="26"/>
+              </w:rPr>
+              <w:t xml:space="preserve">Khoa Công nghệ thông tin – </w:t>
+            </w:r>
+            <w:r>
+              <w:rPr>
+                <w:rFonts w:ascii="Times New Roman" w:eastAsia="Calibri" w:hAnsi="Times New Roman" w:cs="Times New Roman"/>
+                <w:sz w:val="26"/>
+                <w:szCs w:val="26"/>
+              </w:rPr>
+              <w:t>Đ</w:t>
+            </w:r>
+            <w:r>
+              <w:rPr>
+                <w:rFonts w:ascii="Times New Roman" w:eastAsia="Calibri" w:hAnsi="Times New Roman" w:cs="Times New Roman"/>
+                <w:sz w:val="26"/>
+                <w:szCs w:val="26"/>
+              </w:rPr>
+              <w:t>ại học Duy Tân</w:t>
             </w:r>
           </w:p>
         </w:tc>
       </w:tr>
       <w:tr>
-        <w:tc>
-          <w:tcPr>
-            <w:tcW w:w="1440" w:type="dxa"/>
+        <w:trPr>
+          <w:jc w:val="center"/>
+        </w:trPr>
+        <w:tc>
+          <w:tcPr>
+            <w:tcW w:w="1622" w:type="dxa"/>
             <w:shd w:val="clear" w:color="auto" w:fill="DBE5F1" w:themeFill="accent1" w:themeFillTint="33"/>
           </w:tcPr>
           <w:p>
             <w:pPr>
               <w:spacing w:line="360" w:lineRule="auto"/>
               <w:rPr>
-                <w:rFonts w:ascii="Times New Roman" w:hAnsi="Times New Roman" w:cs="Times New Roman"/>
-                <w:b/>
-                <w:sz w:val="26"/>
-                <w:szCs w:val="26"/>
-              </w:rPr>
-            </w:pPr>
-            <w:r>
-              <w:rPr>
-                <w:rFonts w:ascii="Times New Roman" w:hAnsi="Times New Roman" w:cs="Times New Roman"/>
+                <w:rFonts w:ascii="Times New Roman" w:eastAsia="Calibri" w:hAnsi="Times New Roman" w:cs="Times New Roman"/>
+                <w:b/>
+                <w:sz w:val="26"/>
+                <w:szCs w:val="26"/>
+              </w:rPr>
+            </w:pPr>
+            <w:r>
+              <w:rPr>
+                <w:rFonts w:ascii="Times New Roman" w:eastAsia="Calibri" w:hAnsi="Times New Roman" w:cs="Times New Roman"/>
                 <w:b/>
                 <w:sz w:val="26"/>
                 <w:szCs w:val="26"/>
@@ -1095,254 +1330,478 @@
         </w:tc>
         <w:tc>
           <w:tcPr>
-            <w:tcW w:w="7632" w:type="dxa"/>
-            <w:gridSpan w:val="4"/>
-          </w:tcPr>
-          <w:p>
-            <w:pPr>
-              <w:spacing w:line="360" w:lineRule="auto"/>
-              <w:rPr>
-                <w:rFonts w:ascii="Times New Roman" w:hAnsi="Times New Roman" w:cs="Times New Roman"/>
-                <w:sz w:val="26"/>
-                <w:szCs w:val="26"/>
-              </w:rPr>
-            </w:pPr>
-            <w:r>
-              <w:rPr>
-                <w:rFonts w:ascii="Times New Roman" w:hAnsi="Times New Roman" w:cs="Times New Roman"/>
-                <w:sz w:val="26"/>
-                <w:szCs w:val="26"/>
-              </w:rPr>
-              <w:t>ThS. ……………</w:t>
-            </w:r>
-          </w:p>
-          <w:p>
-            <w:pPr>
-              <w:spacing w:line="360" w:lineRule="auto"/>
-              <w:rPr>
-                <w:rFonts w:ascii="Times New Roman" w:hAnsi="Times New Roman" w:cs="Times New Roman"/>
-                <w:sz w:val="26"/>
-                <w:szCs w:val="26"/>
-              </w:rPr>
-            </w:pPr>
-            <w:r>
-              <w:rPr>
-                <w:rFonts w:ascii="Times New Roman" w:hAnsi="Times New Roman" w:cs="Times New Roman"/>
-                <w:sz w:val="26"/>
-                <w:szCs w:val="26"/>
+            <w:tcW w:w="7440" w:type="dxa"/>
+            <w:gridSpan w:val="3"/>
+          </w:tcPr>
+          <w:p>
+            <w:pPr>
+              <w:keepNext/>
+              <w:spacing w:line="360" w:lineRule="auto"/>
+              <w:jc w:val="both"/>
+              <w:rPr>
+                <w:rFonts w:ascii="Times New Roman" w:hAnsi="Times New Roman" w:cs="Times New Roman"/>
+                <w:bCs/>
+                <w:sz w:val="26"/>
+                <w:szCs w:val="26"/>
+                <w:lang w:val="fr-FR" w:eastAsia="ja-JP"/>
+              </w:rPr>
+            </w:pPr>
+            <w:r>
+              <w:rPr>
+                <w:rFonts w:ascii="Times New Roman" w:hAnsi="Times New Roman" w:cs="Times New Roman"/>
+                <w:bCs/>
+                <w:sz w:val="26"/>
+                <w:szCs w:val="26"/>
+                <w:lang w:val="fr-FR" w:eastAsia="ja-JP"/>
+              </w:rPr>
+              <w:t>Nguyễn Hữu Phúc</w:t>
+            </w:r>
+          </w:p>
+          <w:p>
+            <w:pPr>
+              <w:keepNext/>
+              <w:spacing w:line="360" w:lineRule="auto"/>
+              <w:jc w:val="both"/>
+              <w:rPr>
+                <w:rFonts w:ascii="Times New Roman" w:eastAsia="Times New Roman" w:hAnsi="Times New Roman" w:cs="Times New Roman"/>
+                <w:bCs/>
+                <w:sz w:val="26"/>
+                <w:szCs w:val="26"/>
+                <w:lang w:val="fr-FR" w:eastAsia="zh-CN"/>
+              </w:rPr>
+            </w:pPr>
+            <w:r>
+              <w:rPr>
+                <w:rFonts w:ascii="Times New Roman" w:eastAsia="Times New Roman" w:hAnsi="Times New Roman" w:cs="Times New Roman"/>
+                <w:bCs/>
+                <w:sz w:val="26"/>
+                <w:szCs w:val="26"/>
+                <w:lang w:val="fr-FR"/>
               </w:rPr>
               <w:t xml:space="preserve">Email: </w:t>
             </w:r>
-            <w:hyperlink r:id="rId9" w:history="1">
+            <w:hyperlink r:id="rId9" w:tgtFrame="_blank" w:history="1">
               <w:r>
                 <w:rPr>
                   <w:rStyle w:val="Hyperlink"/>
-                  <w:rFonts w:ascii="Times New Roman" w:hAnsi="Times New Roman" w:cs="Times New Roman"/>
+                  <w:rFonts w:ascii="Times New Roman" w:eastAsia="Times New Roman" w:hAnsi="Times New Roman" w:cs="Times New Roman"/>
+                  <w:bCs/>
                   <w:sz w:val="26"/>
                   <w:szCs w:val="26"/>
+                  <w:lang w:val="fr-FR"/>
                 </w:rPr>
-                <w:t>…</w:t>
+                <w:t>nguyenhuuphuc6@dtu.edu.vn</w:t>
               </w:r>
+            </w:hyperlink>
+          </w:p>
+          <w:p>
+            <w:pPr>
+              <w:keepNext/>
+              <w:spacing w:line="360" w:lineRule="auto"/>
+              <w:jc w:val="both"/>
+              <w:rPr>
+                <w:rFonts w:asciiTheme="majorHAnsi" w:eastAsia="Times New Roman" w:hAnsiTheme="majorHAnsi" w:cstheme="majorHAnsi"/>
+                <w:bCs/>
+                <w:sz w:val="26"/>
+                <w:szCs w:val="26"/>
+                <w:lang w:val="vi-VN"/>
+              </w:rPr>
+            </w:pPr>
+            <w:r>
+              <w:rPr>
+                <w:rFonts w:asciiTheme="majorHAnsi" w:eastAsia="Times New Roman" w:hAnsiTheme="majorHAnsi" w:cstheme="majorHAnsi"/>
+                <w:bCs/>
+                <w:sz w:val="26"/>
+                <w:szCs w:val="26"/>
+                <w:lang w:val="vi-VN"/>
+              </w:rPr>
+              <w:t>Phone: 0905094972</w:t>
+            </w:r>
+          </w:p>
+          <w:p>
+            <w:pPr>
+              <w:spacing w:line="360" w:lineRule="auto"/>
+              <w:jc w:val="both"/>
+              <w:rPr>
+                <w:rFonts w:ascii="Times New Roman" w:eastAsia="Calibri" w:hAnsi="Times New Roman" w:cs="Times New Roman"/>
+                <w:sz w:val="26"/>
+                <w:szCs w:val="26"/>
+                <w:lang w:val="fr-FR"/>
+              </w:rPr>
+            </w:pPr>
+            <w:r>
+              <w:rPr>
+                <w:rFonts w:ascii="Times New Roman" w:eastAsia="Times New Roman" w:hAnsi="Times New Roman" w:cs="Times New Roman"/>
+                <w:bCs/>
+                <w:sz w:val="26"/>
+                <w:szCs w:val="26"/>
+                <w:lang w:val="vi-VN"/>
+              </w:rPr>
+              <w:t>Địa chỉ: 03 Quang Trung, Hải Châu, Đà Nẵng</w:t>
+            </w:r>
+          </w:p>
+        </w:tc>
+      </w:tr>
+      <w:tr>
+        <w:trPr>
+          <w:jc w:val="center"/>
+        </w:trPr>
+        <w:tc>
+          <w:tcPr>
+            <w:tcW w:w="1622" w:type="dxa"/>
+            <w:shd w:val="clear" w:color="auto" w:fill="DBE5F1" w:themeFill="accent1" w:themeFillTint="33"/>
+          </w:tcPr>
+          <w:p>
+            <w:pPr>
+              <w:spacing w:line="360" w:lineRule="auto"/>
+              <w:rPr>
+                <w:rFonts w:ascii="Times New Roman" w:eastAsia="Calibri" w:hAnsi="Times New Roman" w:cs="Times New Roman"/>
+                <w:b/>
+                <w:sz w:val="26"/>
+                <w:szCs w:val="26"/>
+              </w:rPr>
+            </w:pPr>
+            <w:r>
+              <w:rPr>
+                <w:rFonts w:ascii="Times New Roman" w:eastAsia="Calibri" w:hAnsi="Times New Roman" w:cs="Times New Roman"/>
+                <w:b/>
+                <w:sz w:val="26"/>
+                <w:szCs w:val="26"/>
+              </w:rPr>
+              <w:t>Chủ sở hữu</w:t>
+            </w:r>
+          </w:p>
+        </w:tc>
+        <w:tc>
+          <w:tcPr>
+            <w:tcW w:w="7440" w:type="dxa"/>
+            <w:gridSpan w:val="3"/>
+          </w:tcPr>
+          <w:p>
+            <w:pPr>
+              <w:keepNext/>
+              <w:spacing w:line="360" w:lineRule="auto"/>
+              <w:jc w:val="both"/>
+              <w:rPr>
+                <w:rFonts w:ascii="Times New Roman" w:hAnsi="Times New Roman" w:cs="Times New Roman"/>
+                <w:bCs/>
+                <w:sz w:val="26"/>
+                <w:szCs w:val="26"/>
+                <w:lang w:val="fr-FR" w:eastAsia="ja-JP"/>
+              </w:rPr>
+            </w:pPr>
+            <w:r>
+              <w:rPr>
+                <w:rFonts w:ascii="Times New Roman" w:hAnsi="Times New Roman" w:cs="Times New Roman"/>
+                <w:bCs/>
+                <w:sz w:val="26"/>
+                <w:szCs w:val="26"/>
+                <w:lang w:val="fr-FR" w:eastAsia="ja-JP"/>
+              </w:rPr>
+              <w:t>Nguyễn Hữu Phúc</w:t>
+            </w:r>
+          </w:p>
+          <w:p>
+            <w:pPr>
+              <w:keepNext/>
+              <w:spacing w:line="360" w:lineRule="auto"/>
+              <w:jc w:val="both"/>
+              <w:rPr>
+                <w:rFonts w:ascii="Times New Roman" w:eastAsia="Times New Roman" w:hAnsi="Times New Roman" w:cs="Times New Roman"/>
+                <w:bCs/>
+                <w:sz w:val="26"/>
+                <w:szCs w:val="26"/>
+                <w:lang w:val="fr-FR" w:eastAsia="zh-CN"/>
+              </w:rPr>
+            </w:pPr>
+            <w:r>
+              <w:rPr>
+                <w:rFonts w:ascii="Times New Roman" w:eastAsia="Times New Roman" w:hAnsi="Times New Roman" w:cs="Times New Roman"/>
+                <w:bCs/>
+                <w:sz w:val="26"/>
+                <w:szCs w:val="26"/>
+                <w:lang w:val="fr-FR"/>
+              </w:rPr>
+              <w:t xml:space="preserve">Email: </w:t>
+            </w:r>
+            <w:hyperlink r:id="rId10" w:tgtFrame="_blank" w:history="1">
               <w:r>
                 <w:rPr>
                   <w:rStyle w:val="Hyperlink"/>
+                  <w:rFonts w:ascii="Times New Roman" w:eastAsia="Times New Roman" w:hAnsi="Times New Roman" w:cs="Times New Roman"/>
+                  <w:bCs/>
+                  <w:sz w:val="26"/>
+                  <w:szCs w:val="26"/>
+                  <w:lang w:val="fr-FR"/>
                 </w:rPr>
-                <w:t>……………….</w:t>
+                <w:t>nguyenhuuphuc6@dtu.edu.vn</w:t>
               </w:r>
             </w:hyperlink>
           </w:p>
           <w:p>
             <w:pPr>
-              <w:spacing w:line="360" w:lineRule="auto"/>
-              <w:rPr>
-                <w:rFonts w:ascii="Times New Roman" w:hAnsi="Times New Roman" w:cs="Times New Roman"/>
-                <w:sz w:val="26"/>
-                <w:szCs w:val="26"/>
-              </w:rPr>
-            </w:pPr>
-            <w:r>
-              <w:rPr>
-                <w:rFonts w:ascii="Times New Roman" w:hAnsi="Times New Roman" w:cs="Times New Roman"/>
-                <w:sz w:val="26"/>
-                <w:szCs w:val="26"/>
-              </w:rPr>
-              <w:t>Phone: …………..</w:t>
+              <w:keepNext/>
+              <w:spacing w:line="360" w:lineRule="auto"/>
+              <w:jc w:val="both"/>
+              <w:rPr>
+                <w:rFonts w:asciiTheme="majorHAnsi" w:eastAsia="Times New Roman" w:hAnsiTheme="majorHAnsi" w:cstheme="majorHAnsi"/>
+                <w:bCs/>
+                <w:sz w:val="26"/>
+                <w:szCs w:val="26"/>
+                <w:lang w:val="vi-VN"/>
+              </w:rPr>
+            </w:pPr>
+            <w:r>
+              <w:rPr>
+                <w:rFonts w:asciiTheme="majorHAnsi" w:eastAsia="Times New Roman" w:hAnsiTheme="majorHAnsi" w:cstheme="majorHAnsi"/>
+                <w:bCs/>
+                <w:sz w:val="26"/>
+                <w:szCs w:val="26"/>
+                <w:lang w:val="vi-VN"/>
+              </w:rPr>
+              <w:t>Phone: 0905094972</w:t>
+            </w:r>
+          </w:p>
+          <w:p>
+            <w:pPr>
+              <w:spacing w:line="360" w:lineRule="auto"/>
+              <w:jc w:val="both"/>
+              <w:rPr>
+                <w:rFonts w:ascii="Times New Roman" w:eastAsia="Calibri" w:hAnsi="Times New Roman" w:cs="Times New Roman"/>
+                <w:sz w:val="26"/>
+                <w:szCs w:val="26"/>
+                <w:lang w:val="fr-FR"/>
+              </w:rPr>
+            </w:pPr>
+            <w:r>
+              <w:rPr>
+                <w:rFonts w:ascii="Times New Roman" w:eastAsia="Times New Roman" w:hAnsi="Times New Roman" w:cs="Times New Roman"/>
+                <w:bCs/>
+                <w:sz w:val="26"/>
+                <w:szCs w:val="26"/>
+                <w:lang w:val="vi-VN"/>
+              </w:rPr>
+              <w:t>Địa chỉ: 03 Quang Trung, Hải Châu, Đà Nẵng</w:t>
             </w:r>
           </w:p>
         </w:tc>
       </w:tr>
       <w:tr>
-        <w:tc>
-          <w:tcPr>
-            <w:tcW w:w="1440" w:type="dxa"/>
+        <w:trPr>
+          <w:jc w:val="center"/>
+        </w:trPr>
+        <w:tc>
+          <w:tcPr>
+            <w:tcW w:w="1622" w:type="dxa"/>
             <w:shd w:val="clear" w:color="auto" w:fill="DBE5F1" w:themeFill="accent1" w:themeFillTint="33"/>
           </w:tcPr>
           <w:p>
             <w:pPr>
               <w:spacing w:line="360" w:lineRule="auto"/>
               <w:rPr>
-                <w:rFonts w:ascii="Times New Roman" w:hAnsi="Times New Roman" w:cs="Times New Roman"/>
-                <w:b/>
-                <w:sz w:val="26"/>
-                <w:szCs w:val="26"/>
-              </w:rPr>
-            </w:pPr>
-            <w:r>
-              <w:rPr>
-                <w:rFonts w:ascii="Times New Roman" w:hAnsi="Times New Roman" w:cs="Times New Roman"/>
-                <w:b/>
-                <w:sz w:val="26"/>
-                <w:szCs w:val="26"/>
-              </w:rPr>
-              <w:t>Chủ sở hửu</w:t>
-            </w:r>
-          </w:p>
-        </w:tc>
-        <w:tc>
-          <w:tcPr>
-            <w:tcW w:w="7632" w:type="dxa"/>
-            <w:gridSpan w:val="4"/>
-          </w:tcPr>
-          <w:p>
-            <w:pPr>
-              <w:spacing w:line="360" w:lineRule="auto"/>
-              <w:rPr>
-                <w:rFonts w:ascii="Times New Roman" w:hAnsi="Times New Roman" w:cs="Times New Roman"/>
-                <w:sz w:val="26"/>
-                <w:szCs w:val="26"/>
-              </w:rPr>
-            </w:pPr>
-            <w:r>
-              <w:rPr>
-                <w:rFonts w:ascii="Times New Roman" w:hAnsi="Times New Roman" w:cs="Times New Roman"/>
-                <w:sz w:val="26"/>
-                <w:szCs w:val="26"/>
-              </w:rPr>
-              <w:t>ThS. ……………</w:t>
-            </w:r>
-          </w:p>
-          <w:p>
-            <w:pPr>
-              <w:spacing w:line="360" w:lineRule="auto"/>
-              <w:rPr>
-                <w:rFonts w:ascii="Times New Roman" w:hAnsi="Times New Roman" w:cs="Times New Roman"/>
-                <w:sz w:val="26"/>
-                <w:szCs w:val="26"/>
-              </w:rPr>
-            </w:pPr>
-            <w:r>
-              <w:rPr>
-                <w:rFonts w:ascii="Times New Roman" w:hAnsi="Times New Roman" w:cs="Times New Roman"/>
-                <w:sz w:val="26"/>
-                <w:szCs w:val="26"/>
-              </w:rPr>
-              <w:t xml:space="preserve">Email: </w:t>
-            </w:r>
-            <w:hyperlink r:id="rId10" w:history="1">
-              <w:r>
-                <w:rPr>
-                  <w:rStyle w:val="Hyperlink"/>
-                  <w:rFonts w:ascii="Times New Roman" w:hAnsi="Times New Roman" w:cs="Times New Roman"/>
-                  <w:sz w:val="26"/>
-                  <w:szCs w:val="26"/>
-                </w:rPr>
-                <w:t>…</w:t>
-              </w:r>
-              <w:r>
-                <w:rPr>
-                  <w:rStyle w:val="Hyperlink"/>
-                </w:rPr>
-                <w:t>……………….</w:t>
-              </w:r>
-            </w:hyperlink>
-          </w:p>
-          <w:p>
-            <w:pPr>
-              <w:spacing w:line="360" w:lineRule="auto"/>
-              <w:rPr>
-                <w:rFonts w:ascii="Times New Roman" w:hAnsi="Times New Roman" w:cs="Times New Roman"/>
-                <w:sz w:val="26"/>
-                <w:szCs w:val="26"/>
-              </w:rPr>
-            </w:pPr>
-            <w:r>
-              <w:rPr>
-                <w:rFonts w:ascii="Times New Roman" w:hAnsi="Times New Roman" w:cs="Times New Roman"/>
-                <w:sz w:val="26"/>
-                <w:szCs w:val="26"/>
-              </w:rPr>
-              <w:t>Phone: …………..</w:t>
+                <w:rFonts w:ascii="Times New Roman" w:eastAsia="Calibri" w:hAnsi="Times New Roman" w:cs="Times New Roman"/>
+                <w:b/>
+                <w:sz w:val="26"/>
+                <w:szCs w:val="26"/>
+              </w:rPr>
+            </w:pPr>
+            <w:r>
+              <w:rPr>
+                <w:rFonts w:ascii="Times New Roman" w:eastAsia="Calibri" w:hAnsi="Times New Roman" w:cs="Times New Roman"/>
+                <w:b/>
+                <w:sz w:val="26"/>
+                <w:szCs w:val="26"/>
+              </w:rPr>
+              <w:t>Quản lý dự án</w:t>
+            </w:r>
+          </w:p>
+        </w:tc>
+        <w:tc>
+          <w:tcPr>
+            <w:tcW w:w="1848" w:type="dxa"/>
+          </w:tcPr>
+          <w:p>
+            <w:pPr>
+              <w:keepNext/>
+              <w:spacing w:line="360" w:lineRule="auto"/>
+              <w:contextualSpacing/>
+              <w:rPr>
+                <w:rFonts w:asciiTheme="majorHAnsi" w:eastAsia="Times New Roman" w:hAnsiTheme="majorHAnsi" w:cstheme="majorHAnsi"/>
+                <w:sz w:val="26"/>
+                <w:szCs w:val="26"/>
+                <w:lang w:val="fr-FR"/>
+              </w:rPr>
+            </w:pPr>
+            <w:r>
+              <w:rPr>
+                <w:rFonts w:asciiTheme="majorHAnsi" w:eastAsia="Times New Roman" w:hAnsiTheme="majorHAnsi" w:cstheme="majorHAnsi"/>
+                <w:sz w:val="26"/>
+                <w:szCs w:val="26"/>
+                <w:lang w:val="fr-FR"/>
+              </w:rPr>
+              <w:t>Lê Đình Quang</w:t>
+            </w:r>
+          </w:p>
+          <w:p>
+            <w:pPr>
+              <w:spacing w:line="360" w:lineRule="auto"/>
+              <w:jc w:val="both"/>
+              <w:rPr>
+                <w:rFonts w:asciiTheme="majorHAnsi" w:eastAsia="Calibri" w:hAnsiTheme="majorHAnsi" w:cstheme="majorHAnsi"/>
+                <w:sz w:val="26"/>
+                <w:szCs w:val="26"/>
+              </w:rPr>
+            </w:pPr>
+          </w:p>
+        </w:tc>
+        <w:tc>
+          <w:tcPr>
+            <w:tcW w:w="3807" w:type="dxa"/>
+          </w:tcPr>
+          <w:p>
+            <w:pPr>
+              <w:spacing w:line="360" w:lineRule="auto"/>
+              <w:jc w:val="both"/>
+              <w:rPr>
+                <w:rFonts w:asciiTheme="majorHAnsi" w:eastAsia="Calibri" w:hAnsiTheme="majorHAnsi" w:cstheme="majorHAnsi"/>
+                <w:sz w:val="26"/>
+                <w:szCs w:val="26"/>
+              </w:rPr>
+            </w:pPr>
+            <w:r>
+              <w:rPr>
+                <w:rFonts w:asciiTheme="majorHAnsi" w:eastAsia="Times New Roman" w:hAnsiTheme="majorHAnsi" w:cstheme="majorHAnsi"/>
+                <w:sz w:val="26"/>
+                <w:szCs w:val="26"/>
+              </w:rPr>
+              <w:t>le933333</w:t>
+            </w:r>
+            <w:r>
+              <w:rPr>
+                <w:rFonts w:asciiTheme="majorHAnsi" w:eastAsia="Times New Roman" w:hAnsiTheme="majorHAnsi" w:cstheme="majorHAnsi"/>
+                <w:sz w:val="26"/>
+                <w:szCs w:val="26"/>
+                <w:lang w:val="vi-VN"/>
+              </w:rPr>
+              <w:t>@gmail.com</w:t>
+            </w:r>
+          </w:p>
+        </w:tc>
+        <w:tc>
+          <w:tcPr>
+            <w:tcW w:w="1785" w:type="dxa"/>
+          </w:tcPr>
+          <w:p>
+            <w:pPr>
+              <w:spacing w:line="360" w:lineRule="auto"/>
+              <w:jc w:val="both"/>
+              <w:rPr>
+                <w:rFonts w:asciiTheme="majorHAnsi" w:eastAsia="Calibri" w:hAnsiTheme="majorHAnsi" w:cstheme="majorHAnsi"/>
+                <w:sz w:val="26"/>
+                <w:szCs w:val="26"/>
+              </w:rPr>
+            </w:pPr>
+            <w:r>
+              <w:rPr>
+                <w:rFonts w:asciiTheme="majorHAnsi" w:eastAsia="Times New Roman" w:hAnsiTheme="majorHAnsi" w:cstheme="majorHAnsi"/>
+                <w:sz w:val="26"/>
+                <w:szCs w:val="26"/>
+              </w:rPr>
+              <w:t>0587165970</w:t>
             </w:r>
           </w:p>
         </w:tc>
       </w:tr>
       <w:tr>
-        <w:tc>
-          <w:tcPr>
-            <w:tcW w:w="1440" w:type="dxa"/>
+        <w:trPr>
+          <w:jc w:val="center"/>
+        </w:trPr>
+        <w:tc>
+          <w:tcPr>
+            <w:tcW w:w="1622" w:type="dxa"/>
+            <w:vMerge w:val="restart"/>
             <w:shd w:val="clear" w:color="auto" w:fill="DBE5F1" w:themeFill="accent1" w:themeFillTint="33"/>
           </w:tcPr>
           <w:p>
             <w:pPr>
               <w:spacing w:line="360" w:lineRule="auto"/>
               <w:rPr>
-                <w:rFonts w:ascii="Times New Roman" w:hAnsi="Times New Roman" w:cs="Times New Roman"/>
-                <w:b/>
-                <w:sz w:val="26"/>
-                <w:szCs w:val="26"/>
-              </w:rPr>
-            </w:pPr>
-            <w:r>
-              <w:rPr>
-                <w:rFonts w:ascii="Times New Roman" w:hAnsi="Times New Roman" w:cs="Times New Roman"/>
-                <w:b/>
-                <w:sz w:val="26"/>
-                <w:szCs w:val="26"/>
-              </w:rPr>
-              <w:t>Quản lý dự án</w:t>
-            </w:r>
-          </w:p>
-        </w:tc>
-        <w:tc>
-          <w:tcPr>
-            <w:tcW w:w="1961" w:type="dxa"/>
-            <w:gridSpan w:val="2"/>
-          </w:tcPr>
-          <w:p>
-            <w:pPr>
-              <w:spacing w:line="360" w:lineRule="auto"/>
-              <w:rPr>
-                <w:rFonts w:ascii="Times New Roman" w:hAnsi="Times New Roman" w:cs="Times New Roman"/>
-                <w:sz w:val="26"/>
-                <w:szCs w:val="26"/>
-              </w:rPr>
-            </w:pPr>
-          </w:p>
-        </w:tc>
-        <w:tc>
-          <w:tcPr>
-            <w:tcW w:w="3875" w:type="dxa"/>
-          </w:tcPr>
-          <w:p>
-            <w:pPr>
-              <w:spacing w:line="360" w:lineRule="auto"/>
-              <w:rPr>
-                <w:rFonts w:ascii="Times New Roman" w:hAnsi="Times New Roman" w:cs="Times New Roman"/>
-                <w:sz w:val="26"/>
-                <w:szCs w:val="26"/>
-              </w:rPr>
-            </w:pPr>
-          </w:p>
-        </w:tc>
-        <w:tc>
-          <w:tcPr>
-            <w:tcW w:w="1796" w:type="dxa"/>
-          </w:tcPr>
-          <w:p>
-            <w:pPr>
-              <w:spacing w:line="360" w:lineRule="auto"/>
-              <w:rPr>
-                <w:rFonts w:ascii="Times New Roman" w:hAnsi="Times New Roman" w:cs="Times New Roman"/>
+                <w:rFonts w:ascii="Times New Roman" w:eastAsia="Calibri" w:hAnsi="Times New Roman" w:cs="Times New Roman"/>
+                <w:b/>
+                <w:sz w:val="26"/>
+                <w:szCs w:val="26"/>
+              </w:rPr>
+            </w:pPr>
+            <w:r>
+              <w:rPr>
+                <w:rFonts w:ascii="Times New Roman" w:eastAsia="Calibri" w:hAnsi="Times New Roman" w:cs="Times New Roman"/>
+                <w:b/>
+                <w:sz w:val="26"/>
+                <w:szCs w:val="26"/>
+              </w:rPr>
+              <w:t>Thành viên trong đội</w:t>
+            </w:r>
+          </w:p>
+        </w:tc>
+        <w:tc>
+          <w:tcPr>
+            <w:tcW w:w="1848" w:type="dxa"/>
+          </w:tcPr>
+          <w:p>
+            <w:pPr>
+              <w:spacing w:line="360" w:lineRule="auto"/>
+              <w:jc w:val="both"/>
+              <w:rPr>
+                <w:rFonts w:asciiTheme="majorHAnsi" w:eastAsia="Calibri" w:hAnsiTheme="majorHAnsi" w:cstheme="majorHAnsi"/>
+                <w:sz w:val="26"/>
+                <w:szCs w:val="26"/>
+              </w:rPr>
+            </w:pPr>
+            <w:r>
+              <w:rPr>
+                <w:rFonts w:asciiTheme="majorHAnsi" w:eastAsia="Times New Roman" w:hAnsiTheme="majorHAnsi" w:cstheme="majorHAnsi"/>
+                <w:bCs/>
+                <w:sz w:val="26"/>
+                <w:szCs w:val="26"/>
+              </w:rPr>
+              <w:t>Phạm Phú Đạt</w:t>
+            </w:r>
+          </w:p>
+        </w:tc>
+        <w:tc>
+          <w:tcPr>
+            <w:tcW w:w="3807" w:type="dxa"/>
+          </w:tcPr>
+          <w:p>
+            <w:pPr>
+              <w:spacing w:line="360" w:lineRule="auto"/>
+              <w:jc w:val="both"/>
+              <w:rPr>
+                <w:rFonts w:asciiTheme="majorHAnsi" w:eastAsia="Calibri" w:hAnsiTheme="majorHAnsi" w:cstheme="majorHAnsi"/>
+                <w:sz w:val="26"/>
+                <w:szCs w:val="26"/>
+              </w:rPr>
+            </w:pPr>
+            <w:r>
+              <w:rPr>
+                <w:rFonts w:asciiTheme="majorHAnsi" w:hAnsiTheme="majorHAnsi" w:cstheme="majorHAnsi"/>
+                <w:sz w:val="26"/>
+                <w:szCs w:val="26"/>
+              </w:rPr>
+              <w:t>datbqc@gmail.com</w:t>
+            </w:r>
+          </w:p>
+        </w:tc>
+        <w:tc>
+          <w:tcPr>
+            <w:tcW w:w="1785" w:type="dxa"/>
+          </w:tcPr>
+          <w:p>
+            <w:pPr>
+              <w:spacing w:line="360" w:lineRule="auto"/>
+              <w:jc w:val="both"/>
+              <w:rPr>
+                <w:rFonts w:asciiTheme="majorHAnsi" w:eastAsia="Calibri" w:hAnsiTheme="majorHAnsi" w:cstheme="majorHAnsi"/>
                 <w:sz w:val="26"/>
                 <w:szCs w:val="26"/>
               </w:rPr>
@@ -1351,73 +1810,87 @@
         </w:tc>
       </w:tr>
       <w:tr>
-        <w:tc>
-          <w:tcPr>
-            <w:tcW w:w="1440" w:type="dxa"/>
-            <w:vMerge w:val="restart"/>
+        <w:trPr>
+          <w:jc w:val="center"/>
+        </w:trPr>
+        <w:tc>
+          <w:tcPr>
+            <w:tcW w:w="1622" w:type="dxa"/>
+            <w:vMerge/>
             <w:shd w:val="clear" w:color="auto" w:fill="DBE5F1" w:themeFill="accent1" w:themeFillTint="33"/>
           </w:tcPr>
           <w:p>
             <w:pPr>
               <w:spacing w:line="360" w:lineRule="auto"/>
-              <w:rPr>
-                <w:rFonts w:ascii="Times New Roman" w:hAnsi="Times New Roman" w:cs="Times New Roman"/>
-                <w:b/>
-                <w:sz w:val="26"/>
-                <w:szCs w:val="26"/>
-              </w:rPr>
-            </w:pPr>
-            <w:r>
-              <w:rPr>
-                <w:rFonts w:ascii="Times New Roman" w:hAnsi="Times New Roman" w:cs="Times New Roman"/>
-                <w:b/>
-                <w:sz w:val="26"/>
-                <w:szCs w:val="26"/>
-              </w:rPr>
-              <w:t>Thành viên</w:t>
-            </w:r>
-          </w:p>
-        </w:tc>
-        <w:tc>
-          <w:tcPr>
-            <w:tcW w:w="1961" w:type="dxa"/>
-            <w:gridSpan w:val="2"/>
-          </w:tcPr>
-          <w:p>
-            <w:pPr>
-              <w:spacing w:line="360" w:lineRule="auto"/>
-              <w:rPr>
-                <w:rFonts w:ascii="Times New Roman" w:hAnsi="Times New Roman" w:cs="Times New Roman"/>
-                <w:sz w:val="26"/>
-                <w:szCs w:val="26"/>
-              </w:rPr>
-            </w:pPr>
-          </w:p>
-        </w:tc>
-        <w:tc>
-          <w:tcPr>
-            <w:tcW w:w="3875" w:type="dxa"/>
-          </w:tcPr>
-          <w:p>
-            <w:pPr>
-              <w:spacing w:line="360" w:lineRule="auto"/>
-              <w:rPr>
-                <w:rFonts w:ascii="Times New Roman" w:hAnsi="Times New Roman" w:cs="Times New Roman"/>
-                <w:sz w:val="26"/>
-                <w:szCs w:val="26"/>
-              </w:rPr>
-            </w:pPr>
-          </w:p>
-        </w:tc>
-        <w:tc>
-          <w:tcPr>
-            <w:tcW w:w="1796" w:type="dxa"/>
-          </w:tcPr>
-          <w:p>
-            <w:pPr>
-              <w:spacing w:line="360" w:lineRule="auto"/>
-              <w:rPr>
-                <w:rFonts w:ascii="Times New Roman" w:hAnsi="Times New Roman" w:cs="Times New Roman"/>
+              <w:jc w:val="both"/>
+              <w:rPr>
+                <w:rFonts w:ascii="Times New Roman" w:eastAsia="Calibri" w:hAnsi="Times New Roman" w:cs="Times New Roman"/>
+                <w:sz w:val="26"/>
+                <w:szCs w:val="26"/>
+              </w:rPr>
+            </w:pPr>
+          </w:p>
+        </w:tc>
+        <w:tc>
+          <w:tcPr>
+            <w:tcW w:w="1848" w:type="dxa"/>
+          </w:tcPr>
+          <w:p>
+            <w:pPr>
+              <w:spacing w:line="360" w:lineRule="auto"/>
+              <w:jc w:val="both"/>
+              <w:rPr>
+                <w:rFonts w:asciiTheme="majorHAnsi" w:eastAsia="Calibri" w:hAnsiTheme="majorHAnsi" w:cstheme="majorHAnsi"/>
+                <w:sz w:val="26"/>
+                <w:szCs w:val="26"/>
+              </w:rPr>
+            </w:pPr>
+            <w:r>
+              <w:rPr>
+                <w:rFonts w:asciiTheme="majorHAnsi" w:hAnsiTheme="majorHAnsi" w:cstheme="majorHAnsi"/>
+                <w:sz w:val="26"/>
+                <w:szCs w:val="26"/>
+                <w:lang w:eastAsia="ja-JP"/>
+              </w:rPr>
+              <w:t>Nguyễn Minh Toàn</w:t>
+            </w:r>
+          </w:p>
+        </w:tc>
+        <w:tc>
+          <w:tcPr>
+            <w:tcW w:w="3807" w:type="dxa"/>
+          </w:tcPr>
+          <w:p>
+            <w:pPr>
+              <w:spacing w:line="360" w:lineRule="auto"/>
+              <w:jc w:val="both"/>
+              <w:rPr>
+                <w:rFonts w:asciiTheme="majorHAnsi" w:eastAsia="Calibri" w:hAnsiTheme="majorHAnsi" w:cstheme="majorHAnsi"/>
+                <w:sz w:val="26"/>
+                <w:szCs w:val="26"/>
+              </w:rPr>
+            </w:pPr>
+            <w:r>
+              <w:rPr>
+                <w:rFonts w:asciiTheme="majorHAnsi" w:hAnsiTheme="majorHAnsi" w:cstheme="majorHAnsi"/>
+                <w:sz w:val="26"/>
+                <w:szCs w:val="26"/>
+                <w:lang w:eastAsia="ja-JP"/>
+              </w:rPr>
+              <w:t>nguyenminhtoan404@gmail.com</w:t>
+            </w:r>
+          </w:p>
+        </w:tc>
+        <w:tc>
+          <w:tcPr>
+            <w:tcW w:w="1785" w:type="dxa"/>
+          </w:tcPr>
+          <w:p>
+            <w:pPr>
+              <w:spacing w:line="360" w:lineRule="auto"/>
+              <w:jc w:val="both"/>
+              <w:rPr>
+                <w:rFonts w:asciiTheme="majorHAnsi" w:eastAsia="Calibri" w:hAnsiTheme="majorHAnsi" w:cstheme="majorHAnsi"/>
                 <w:sz w:val="26"/>
                 <w:szCs w:val="26"/>
               </w:rPr>
@@ -1426,201 +1899,180 @@
         </w:tc>
       </w:tr>
       <w:tr>
-        <w:tc>
-          <w:tcPr>
-            <w:tcW w:w="1440" w:type="dxa"/>
+        <w:trPr>
+          <w:jc w:val="center"/>
+        </w:trPr>
+        <w:tc>
+          <w:tcPr>
+            <w:tcW w:w="1622" w:type="dxa"/>
             <w:vMerge/>
             <w:shd w:val="clear" w:color="auto" w:fill="DBE5F1" w:themeFill="accent1" w:themeFillTint="33"/>
           </w:tcPr>
           <w:p>
             <w:pPr>
               <w:spacing w:line="360" w:lineRule="auto"/>
-              <w:rPr>
-                <w:rFonts w:ascii="Times New Roman" w:hAnsi="Times New Roman" w:cs="Times New Roman"/>
-                <w:b/>
-                <w:sz w:val="26"/>
-                <w:szCs w:val="26"/>
-              </w:rPr>
-            </w:pPr>
-          </w:p>
-        </w:tc>
-        <w:tc>
-          <w:tcPr>
-            <w:tcW w:w="1961" w:type="dxa"/>
-            <w:gridSpan w:val="2"/>
-          </w:tcPr>
-          <w:p>
-            <w:pPr>
-              <w:spacing w:line="360" w:lineRule="auto"/>
-              <w:rPr>
-                <w:rFonts w:ascii="Times New Roman" w:hAnsi="Times New Roman" w:cs="Times New Roman"/>
-                <w:sz w:val="26"/>
-                <w:szCs w:val="26"/>
-              </w:rPr>
-            </w:pPr>
-          </w:p>
-        </w:tc>
-        <w:tc>
-          <w:tcPr>
-            <w:tcW w:w="3875" w:type="dxa"/>
-          </w:tcPr>
-          <w:p>
-            <w:pPr>
-              <w:spacing w:line="360" w:lineRule="auto"/>
-              <w:rPr>
-                <w:rFonts w:ascii="Times New Roman" w:hAnsi="Times New Roman" w:cs="Times New Roman"/>
-                <w:sz w:val="26"/>
-                <w:szCs w:val="26"/>
-              </w:rPr>
-            </w:pPr>
-          </w:p>
-        </w:tc>
-        <w:tc>
-          <w:tcPr>
-            <w:tcW w:w="1796" w:type="dxa"/>
-          </w:tcPr>
-          <w:p>
-            <w:pPr>
-              <w:spacing w:line="360" w:lineRule="auto"/>
-              <w:rPr>
-                <w:rFonts w:ascii="Times New Roman" w:hAnsi="Times New Roman" w:cs="Times New Roman"/>
-                <w:sz w:val="26"/>
-                <w:szCs w:val="26"/>
-                <w:shd w:val="clear" w:color="auto" w:fill="E4E6EB"/>
+              <w:jc w:val="both"/>
+              <w:rPr>
+                <w:rFonts w:ascii="Times New Roman" w:eastAsia="Calibri" w:hAnsi="Times New Roman" w:cs="Times New Roman"/>
+                <w:sz w:val="26"/>
+                <w:szCs w:val="26"/>
+              </w:rPr>
+            </w:pPr>
+          </w:p>
+        </w:tc>
+        <w:tc>
+          <w:tcPr>
+            <w:tcW w:w="1848" w:type="dxa"/>
+          </w:tcPr>
+          <w:p>
+            <w:pPr>
+              <w:spacing w:line="360" w:lineRule="auto"/>
+              <w:jc w:val="both"/>
+              <w:rPr>
+                <w:rFonts w:asciiTheme="majorHAnsi" w:eastAsia="Calibri" w:hAnsiTheme="majorHAnsi" w:cstheme="majorHAnsi"/>
+                <w:sz w:val="26"/>
+                <w:szCs w:val="26"/>
+              </w:rPr>
+            </w:pPr>
+            <w:r>
+              <w:rPr>
+                <w:rFonts w:asciiTheme="majorHAnsi" w:hAnsiTheme="majorHAnsi" w:cstheme="majorHAnsi"/>
+                <w:sz w:val="26"/>
+                <w:szCs w:val="26"/>
+                <w:lang w:eastAsia="ja-JP"/>
+              </w:rPr>
+              <w:t>Lê Ngô Quang Đạo</w:t>
+            </w:r>
+          </w:p>
+        </w:tc>
+        <w:tc>
+          <w:tcPr>
+            <w:tcW w:w="3807" w:type="dxa"/>
+          </w:tcPr>
+          <w:p>
+            <w:pPr>
+              <w:spacing w:line="360" w:lineRule="auto"/>
+              <w:jc w:val="both"/>
+              <w:rPr>
+                <w:rFonts w:asciiTheme="majorHAnsi" w:eastAsia="Calibri" w:hAnsiTheme="majorHAnsi" w:cstheme="majorHAnsi"/>
+                <w:sz w:val="26"/>
+                <w:szCs w:val="26"/>
+              </w:rPr>
+            </w:pPr>
+            <w:r>
+              <w:rPr>
+                <w:rStyle w:val="InternetLink"/>
+                <w:rFonts w:asciiTheme="majorHAnsi" w:hAnsiTheme="majorHAnsi" w:cstheme="majorHAnsi"/>
+                <w:sz w:val="26"/>
+                <w:szCs w:val="26"/>
+                <w:lang w:val="fr-FR"/>
+              </w:rPr>
+              <w:t>daisuke230403@gmail.com</w:t>
+            </w:r>
+          </w:p>
+        </w:tc>
+        <w:tc>
+          <w:tcPr>
+            <w:tcW w:w="1785" w:type="dxa"/>
+          </w:tcPr>
+          <w:p>
+            <w:pPr>
+              <w:spacing w:line="360" w:lineRule="auto"/>
+              <w:jc w:val="both"/>
+              <w:rPr>
+                <w:rFonts w:asciiTheme="majorHAnsi" w:eastAsia="Calibri" w:hAnsiTheme="majorHAnsi" w:cstheme="majorHAnsi"/>
+                <w:sz w:val="26"/>
+                <w:szCs w:val="26"/>
               </w:rPr>
             </w:pPr>
           </w:p>
         </w:tc>
       </w:tr>
       <w:tr>
-        <w:tc>
-          <w:tcPr>
-            <w:tcW w:w="1440" w:type="dxa"/>
+        <w:trPr>
+          <w:jc w:val="center"/>
+        </w:trPr>
+        <w:tc>
+          <w:tcPr>
+            <w:tcW w:w="1622" w:type="dxa"/>
             <w:vMerge/>
             <w:shd w:val="clear" w:color="auto" w:fill="DBE5F1" w:themeFill="accent1" w:themeFillTint="33"/>
           </w:tcPr>
           <w:p>
             <w:pPr>
               <w:spacing w:line="360" w:lineRule="auto"/>
-              <w:rPr>
-                <w:rFonts w:ascii="Times New Roman" w:hAnsi="Times New Roman" w:cs="Times New Roman"/>
-                <w:b/>
-                <w:sz w:val="26"/>
-                <w:szCs w:val="26"/>
-              </w:rPr>
-            </w:pPr>
-          </w:p>
-        </w:tc>
-        <w:tc>
-          <w:tcPr>
-            <w:tcW w:w="1961" w:type="dxa"/>
-            <w:gridSpan w:val="2"/>
-          </w:tcPr>
-          <w:p>
-            <w:pPr>
-              <w:spacing w:line="360" w:lineRule="auto"/>
-              <w:rPr>
-                <w:rFonts w:ascii="Times New Roman" w:hAnsi="Times New Roman" w:cs="Times New Roman"/>
-                <w:sz w:val="26"/>
-                <w:szCs w:val="26"/>
-              </w:rPr>
-            </w:pPr>
-          </w:p>
-        </w:tc>
-        <w:tc>
-          <w:tcPr>
-            <w:tcW w:w="3875" w:type="dxa"/>
-          </w:tcPr>
-          <w:p>
-            <w:pPr>
-              <w:spacing w:line="360" w:lineRule="auto"/>
-              <w:rPr>
-                <w:rFonts w:ascii="Times New Roman" w:hAnsi="Times New Roman" w:cs="Times New Roman"/>
-                <w:sz w:val="26"/>
-                <w:szCs w:val="26"/>
-              </w:rPr>
-            </w:pPr>
-          </w:p>
-        </w:tc>
-        <w:tc>
-          <w:tcPr>
-            <w:tcW w:w="1796" w:type="dxa"/>
-          </w:tcPr>
-          <w:p>
-            <w:pPr>
-              <w:spacing w:line="360" w:lineRule="auto"/>
-              <w:rPr>
-                <w:rFonts w:ascii="Times New Roman" w:hAnsi="Times New Roman" w:cs="Times New Roman"/>
-                <w:sz w:val="26"/>
-                <w:szCs w:val="26"/>
-                <w:shd w:val="clear" w:color="auto" w:fill="E4E6EB"/>
-              </w:rPr>
-            </w:pPr>
-          </w:p>
-        </w:tc>
-      </w:tr>
-      <w:tr>
-        <w:tc>
-          <w:tcPr>
-            <w:tcW w:w="1440" w:type="dxa"/>
-            <w:vMerge/>
-            <w:shd w:val="clear" w:color="auto" w:fill="DBE5F1" w:themeFill="accent1" w:themeFillTint="33"/>
-          </w:tcPr>
-          <w:p>
-            <w:pPr>
-              <w:spacing w:line="360" w:lineRule="auto"/>
-              <w:rPr>
-                <w:rFonts w:ascii="Times New Roman" w:hAnsi="Times New Roman" w:cs="Times New Roman"/>
-                <w:b/>
-                <w:sz w:val="26"/>
-                <w:szCs w:val="26"/>
-              </w:rPr>
-            </w:pPr>
-          </w:p>
-        </w:tc>
-        <w:tc>
-          <w:tcPr>
-            <w:tcW w:w="1961" w:type="dxa"/>
-            <w:gridSpan w:val="2"/>
-          </w:tcPr>
-          <w:p>
-            <w:pPr>
-              <w:spacing w:line="360" w:lineRule="auto"/>
-              <w:rPr>
-                <w:rFonts w:ascii="Times New Roman" w:hAnsi="Times New Roman" w:cs="Times New Roman"/>
-                <w:sz w:val="26"/>
-                <w:szCs w:val="26"/>
-              </w:rPr>
-            </w:pPr>
-          </w:p>
-        </w:tc>
-        <w:tc>
-          <w:tcPr>
-            <w:tcW w:w="3875" w:type="dxa"/>
-          </w:tcPr>
-          <w:p>
-            <w:pPr>
-              <w:spacing w:line="360" w:lineRule="auto"/>
-              <w:rPr>
-                <w:rFonts w:ascii="Times New Roman" w:eastAsiaTheme="majorEastAsia" w:hAnsi="Times New Roman" w:cs="Times New Roman"/>
-                <w:sz w:val="26"/>
-                <w:szCs w:val="26"/>
-              </w:rPr>
-            </w:pPr>
-          </w:p>
-        </w:tc>
-        <w:tc>
-          <w:tcPr>
-            <w:tcW w:w="1796" w:type="dxa"/>
-          </w:tcPr>
-          <w:p>
-            <w:pPr>
-              <w:spacing w:line="360" w:lineRule="auto"/>
-              <w:rPr>
-                <w:rFonts w:ascii="Times New Roman" w:hAnsi="Times New Roman" w:cs="Times New Roman"/>
-                <w:sz w:val="26"/>
-                <w:szCs w:val="26"/>
-                <w:shd w:val="clear" w:color="auto" w:fill="E4E6EB"/>
+              <w:jc w:val="both"/>
+              <w:rPr>
+                <w:rFonts w:ascii="Times New Roman" w:eastAsia="Calibri" w:hAnsi="Times New Roman" w:cs="Times New Roman"/>
+                <w:sz w:val="26"/>
+                <w:szCs w:val="26"/>
+              </w:rPr>
+            </w:pPr>
+          </w:p>
+        </w:tc>
+        <w:tc>
+          <w:tcPr>
+            <w:tcW w:w="1848" w:type="dxa"/>
+          </w:tcPr>
+          <w:p>
+            <w:pPr>
+              <w:spacing w:line="360" w:lineRule="auto"/>
+              <w:jc w:val="both"/>
+              <w:rPr>
+                <w:rFonts w:asciiTheme="majorHAnsi" w:eastAsia="Calibri" w:hAnsiTheme="majorHAnsi" w:cstheme="majorHAnsi"/>
+                <w:sz w:val="26"/>
+                <w:szCs w:val="26"/>
+              </w:rPr>
+            </w:pPr>
+            <w:r>
+              <w:rPr>
+                <w:rFonts w:asciiTheme="majorHAnsi" w:hAnsiTheme="majorHAnsi" w:cstheme="majorHAnsi"/>
+                <w:sz w:val="26"/>
+                <w:szCs w:val="26"/>
+                <w:lang w:eastAsia="ja-JP"/>
+              </w:rPr>
+              <w:t>Trần Vĩ Quốc</w:t>
+            </w:r>
+          </w:p>
+        </w:tc>
+        <w:tc>
+          <w:tcPr>
+            <w:tcW w:w="3807" w:type="dxa"/>
+          </w:tcPr>
+          <w:p>
+            <w:pPr>
+              <w:spacing w:line="360" w:lineRule="auto"/>
+              <w:jc w:val="both"/>
+              <w:rPr>
+                <w:rFonts w:asciiTheme="majorHAnsi" w:eastAsia="Calibri" w:hAnsiTheme="majorHAnsi" w:cstheme="majorHAnsi"/>
+                <w:sz w:val="26"/>
+                <w:szCs w:val="26"/>
+              </w:rPr>
+            </w:pPr>
+            <w:r>
+              <w:rPr>
+                <w:rStyle w:val="InternetLink"/>
+                <w:rFonts w:asciiTheme="majorHAnsi" w:hAnsiTheme="majorHAnsi" w:cstheme="majorHAnsi"/>
+                <w:sz w:val="26"/>
+                <w:szCs w:val="26"/>
+                <w:lang w:val="fr-FR"/>
+              </w:rPr>
+              <w:t>Viquoctrn29@gmail.com</w:t>
+            </w:r>
+          </w:p>
+        </w:tc>
+        <w:tc>
+          <w:tcPr>
+            <w:tcW w:w="1785" w:type="dxa"/>
+          </w:tcPr>
+          <w:p>
+            <w:pPr>
+              <w:spacing w:line="360" w:lineRule="auto"/>
+              <w:jc w:val="both"/>
+              <w:rPr>
+                <w:rFonts w:asciiTheme="majorHAnsi" w:eastAsia="Calibri" w:hAnsiTheme="majorHAnsi" w:cstheme="majorHAnsi"/>
+                <w:sz w:val="26"/>
+                <w:szCs w:val="26"/>
               </w:rPr>
             </w:pPr>
           </w:p>
@@ -1754,7 +2206,15 @@
                 <w:sz w:val="26"/>
                 <w:szCs w:val="26"/>
               </w:rPr>
-              <w:t>ng website bán hàng tích hợp AI tìm kiếm</w:t>
+              <w:t xml:space="preserve">ng </w:t>
+            </w:r>
+            <w:r>
+              <w:rPr>
+                <w:rFonts w:ascii="Times New Roman" w:hAnsi="Times New Roman" w:cs="Times New Roman"/>
+                <w:sz w:val="26"/>
+                <w:szCs w:val="26"/>
+              </w:rPr>
+              <w:t>phần mềm quản lý khách sạn</w:t>
             </w:r>
           </w:p>
         </w:tc>
@@ -1874,7 +2334,7 @@
                 <w:sz w:val="26"/>
                 <w:szCs w:val="26"/>
               </w:rPr>
-              <w:t>……….</w:t>
+              <w:t>Lê Đình Quang</w:t>
             </w:r>
           </w:p>
         </w:tc>
@@ -1919,15 +2379,15 @@
         <w:tblLook w:val="04A0" w:firstRow="1" w:lastRow="0" w:firstColumn="1" w:lastColumn="0" w:noHBand="0" w:noVBand="1"/>
       </w:tblPr>
       <w:tblGrid>
-        <w:gridCol w:w="2194"/>
-        <w:gridCol w:w="2558"/>
-        <w:gridCol w:w="2113"/>
-        <w:gridCol w:w="2089"/>
+        <w:gridCol w:w="2191"/>
+        <w:gridCol w:w="2551"/>
+        <w:gridCol w:w="2125"/>
+        <w:gridCol w:w="2087"/>
       </w:tblGrid>
       <w:tr>
         <w:tc>
           <w:tcPr>
-            <w:tcW w:w="2226" w:type="dxa"/>
+            <w:tcW w:w="2191" w:type="dxa"/>
             <w:shd w:val="clear" w:color="auto" w:fill="DBE5F1" w:themeFill="accent1" w:themeFillTint="33"/>
           </w:tcPr>
           <w:p>
@@ -1954,7 +2414,7 @@
         </w:tc>
         <w:tc>
           <w:tcPr>
-            <w:tcW w:w="2583" w:type="dxa"/>
+            <w:tcW w:w="2551" w:type="dxa"/>
             <w:shd w:val="clear" w:color="auto" w:fill="DBE5F1" w:themeFill="accent1" w:themeFillTint="33"/>
           </w:tcPr>
           <w:p>
@@ -1981,7 +2441,7 @@
         </w:tc>
         <w:tc>
           <w:tcPr>
-            <w:tcW w:w="2144" w:type="dxa"/>
+            <w:tcW w:w="2125" w:type="dxa"/>
             <w:shd w:val="clear" w:color="auto" w:fill="DBE5F1" w:themeFill="accent1" w:themeFillTint="33"/>
           </w:tcPr>
           <w:p>
@@ -2008,7 +2468,7 @@
         </w:tc>
         <w:tc>
           <w:tcPr>
-            <w:tcW w:w="2119" w:type="dxa"/>
+            <w:tcW w:w="2087" w:type="dxa"/>
             <w:shd w:val="clear" w:color="auto" w:fill="DBE5F1" w:themeFill="accent1" w:themeFillTint="33"/>
           </w:tcPr>
           <w:p>
@@ -2037,7 +2497,7 @@
       <w:tr>
         <w:tc>
           <w:tcPr>
-            <w:tcW w:w="2226" w:type="dxa"/>
+            <w:tcW w:w="2191" w:type="dxa"/>
           </w:tcPr>
           <w:p>
             <w:pPr>
@@ -2061,7 +2521,7 @@
         </w:tc>
         <w:tc>
           <w:tcPr>
-            <w:tcW w:w="2583" w:type="dxa"/>
+            <w:tcW w:w="2551" w:type="dxa"/>
           </w:tcPr>
           <w:p>
             <w:pPr>
@@ -2079,13 +2539,13 @@
                 <w:sz w:val="26"/>
                 <w:szCs w:val="26"/>
               </w:rPr>
-              <w:t>……………</w:t>
-            </w:r>
-          </w:p>
-        </w:tc>
-        <w:tc>
-          <w:tcPr>
-            <w:tcW w:w="2144" w:type="dxa"/>
+              <w:t>Lê Đình Quang</w:t>
+            </w:r>
+          </w:p>
+        </w:tc>
+        <w:tc>
+          <w:tcPr>
+            <w:tcW w:w="2125" w:type="dxa"/>
           </w:tcPr>
           <w:p>
             <w:pPr>
@@ -2103,13 +2563,13 @@
                 <w:sz w:val="26"/>
                 <w:szCs w:val="26"/>
               </w:rPr>
-              <w:t>……</w:t>
-            </w:r>
-          </w:p>
-        </w:tc>
-        <w:tc>
-          <w:tcPr>
-            <w:tcW w:w="2119" w:type="dxa"/>
+              <w:t>20/11/2024</w:t>
+            </w:r>
+          </w:p>
+        </w:tc>
+        <w:tc>
+          <w:tcPr>
+            <w:tcW w:w="2087" w:type="dxa"/>
           </w:tcPr>
           <w:p>
             <w:pPr>
@@ -2128,104 +2588,6 @@
                 <w:szCs w:val="26"/>
               </w:rPr>
               <w:t>Tạo tài liệu</w:t>
-            </w:r>
-          </w:p>
-        </w:tc>
-      </w:tr>
-      <w:tr>
-        <w:tc>
-          <w:tcPr>
-            <w:tcW w:w="2226" w:type="dxa"/>
-          </w:tcPr>
-          <w:p>
-            <w:pPr>
-              <w:spacing w:line="360" w:lineRule="auto"/>
-              <w:jc w:val="center"/>
-              <w:rPr>
-                <w:rFonts w:ascii="Times New Roman" w:hAnsi="Times New Roman" w:cs="Times New Roman"/>
-                <w:sz w:val="26"/>
-                <w:szCs w:val="26"/>
-              </w:rPr>
-            </w:pPr>
-            <w:r>
-              <w:rPr>
-                <w:rFonts w:ascii="Times New Roman" w:hAnsi="Times New Roman" w:cs="Times New Roman"/>
-                <w:sz w:val="26"/>
-                <w:szCs w:val="26"/>
-              </w:rPr>
-              <w:t>1.1</w:t>
-            </w:r>
-          </w:p>
-        </w:tc>
-        <w:tc>
-          <w:tcPr>
-            <w:tcW w:w="2583" w:type="dxa"/>
-          </w:tcPr>
-          <w:p>
-            <w:pPr>
-              <w:spacing w:line="360" w:lineRule="auto"/>
-              <w:jc w:val="center"/>
-              <w:rPr>
-                <w:rFonts w:ascii="Times New Roman" w:hAnsi="Times New Roman" w:cs="Times New Roman"/>
-                <w:sz w:val="26"/>
-                <w:szCs w:val="26"/>
-              </w:rPr>
-            </w:pPr>
-            <w:r>
-              <w:rPr>
-                <w:rFonts w:ascii="Times New Roman" w:hAnsi="Times New Roman" w:cs="Times New Roman"/>
-                <w:sz w:val="26"/>
-                <w:szCs w:val="26"/>
-              </w:rPr>
-              <w:t>………….</w:t>
-            </w:r>
-          </w:p>
-        </w:tc>
-        <w:tc>
-          <w:tcPr>
-            <w:tcW w:w="2144" w:type="dxa"/>
-          </w:tcPr>
-          <w:p>
-            <w:pPr>
-              <w:spacing w:line="360" w:lineRule="auto"/>
-              <w:jc w:val="center"/>
-              <w:rPr>
-                <w:rFonts w:ascii="Times New Roman" w:hAnsi="Times New Roman" w:cs="Times New Roman"/>
-                <w:sz w:val="26"/>
-                <w:szCs w:val="26"/>
-              </w:rPr>
-            </w:pPr>
-            <w:r>
-              <w:rPr>
-                <w:rFonts w:ascii="Times New Roman" w:hAnsi="Times New Roman" w:cs="Times New Roman"/>
-                <w:sz w:val="26"/>
-                <w:szCs w:val="26"/>
-              </w:rPr>
-              <w:t>…….</w:t>
-            </w:r>
-          </w:p>
-        </w:tc>
-        <w:tc>
-          <w:tcPr>
-            <w:tcW w:w="2119" w:type="dxa"/>
-          </w:tcPr>
-          <w:p>
-            <w:pPr>
-              <w:spacing w:line="360" w:lineRule="auto"/>
-              <w:jc w:val="center"/>
-              <w:rPr>
-                <w:rFonts w:ascii="Times New Roman" w:hAnsi="Times New Roman" w:cs="Times New Roman"/>
-                <w:sz w:val="26"/>
-                <w:szCs w:val="26"/>
-              </w:rPr>
-            </w:pPr>
-            <w:r>
-              <w:rPr>
-                <w:rFonts w:ascii="Times New Roman" w:hAnsi="Times New Roman" w:cs="Times New Roman"/>
-                <w:sz w:val="26"/>
-                <w:szCs w:val="26"/>
-              </w:rPr>
-              <w:t>Chỉnh sửa tài liệu</w:t>
             </w:r>
           </w:p>
         </w:tc>
@@ -2270,19 +2632,19 @@
         <w:tblLook w:val="04A0" w:firstRow="1" w:lastRow="0" w:firstColumn="1" w:lastColumn="0" w:noHBand="0" w:noVBand="1"/>
       </w:tblPr>
       <w:tblGrid>
-        <w:gridCol w:w="2144"/>
-        <w:gridCol w:w="3030"/>
-        <w:gridCol w:w="1549"/>
-        <w:gridCol w:w="2339"/>
+        <w:gridCol w:w="2188"/>
+        <w:gridCol w:w="2969"/>
+        <w:gridCol w:w="1545"/>
+        <w:gridCol w:w="2360"/>
       </w:tblGrid>
       <w:tr>
         <w:trPr>
-          <w:trHeight w:val="564"/>
+          <w:trHeight w:val="475"/>
           <w:jc w:val="center"/>
         </w:trPr>
         <w:tc>
           <w:tcPr>
-            <w:tcW w:w="2152" w:type="dxa"/>
+            <w:tcW w:w="2188" w:type="dxa"/>
             <w:vMerge w:val="restart"/>
             <w:shd w:val="clear" w:color="auto" w:fill="DBE5F1" w:themeFill="accent1" w:themeFillTint="33"/>
           </w:tcPr>
@@ -2291,15 +2653,15 @@
               <w:spacing w:line="360" w:lineRule="auto"/>
               <w:jc w:val="center"/>
               <w:rPr>
-                <w:rFonts w:ascii="Times New Roman" w:eastAsia="Calibri" w:hAnsi="Times New Roman" w:cs="Times New Roman"/>
-                <w:b/>
-                <w:sz w:val="26"/>
-                <w:szCs w:val="26"/>
-              </w:rPr>
-            </w:pPr>
-            <w:r>
-              <w:rPr>
-                <w:rFonts w:ascii="Times New Roman" w:eastAsia="Calibri" w:hAnsi="Times New Roman" w:cs="Times New Roman"/>
+                <w:rFonts w:ascii="Times New Roman" w:hAnsi="Times New Roman" w:cs="Times New Roman"/>
+                <w:b/>
+                <w:sz w:val="26"/>
+                <w:szCs w:val="26"/>
+              </w:rPr>
+            </w:pPr>
+            <w:r>
+              <w:rPr>
+                <w:rFonts w:ascii="Times New Roman" w:hAnsi="Times New Roman" w:cs="Times New Roman"/>
                 <w:b/>
                 <w:sz w:val="26"/>
                 <w:szCs w:val="26"/>
@@ -2310,38 +2672,64 @@
         </w:tc>
         <w:tc>
           <w:tcPr>
-            <w:tcW w:w="3049" w:type="dxa"/>
+            <w:tcW w:w="2969" w:type="dxa"/>
             <w:vMerge w:val="restart"/>
-          </w:tcPr>
-          <w:p>
-            <w:pPr>
-              <w:spacing w:line="360" w:lineRule="auto"/>
-              <w:rPr>
-                <w:rFonts w:ascii="Times New Roman" w:eastAsia="Calibri" w:hAnsi="Times New Roman" w:cs="Times New Roman"/>
-                <w:sz w:val="26"/>
-                <w:szCs w:val="26"/>
-              </w:rPr>
-            </w:pPr>
-          </w:p>
-        </w:tc>
-        <w:tc>
-          <w:tcPr>
-            <w:tcW w:w="1554" w:type="dxa"/>
+            <w:vAlign w:val="center"/>
+          </w:tcPr>
+          <w:p>
+            <w:pPr>
+              <w:keepNext/>
+              <w:spacing w:line="360" w:lineRule="auto"/>
+              <w:ind w:firstLine="112"/>
+              <w:contextualSpacing/>
+              <w:rPr>
+                <w:rFonts w:ascii="Times New Roman" w:hAnsi="Times New Roman" w:cs="Times New Roman"/>
+                <w:bCs/>
+                <w:sz w:val="26"/>
+                <w:szCs w:val="26"/>
+                <w:lang w:eastAsia="ja-JP"/>
+              </w:rPr>
+            </w:pPr>
+          </w:p>
+          <w:p>
+            <w:pPr>
+              <w:spacing w:line="360" w:lineRule="auto"/>
+              <w:rPr>
+                <w:rFonts w:ascii="Times New Roman" w:hAnsi="Times New Roman" w:cs="Times New Roman"/>
+                <w:sz w:val="26"/>
+                <w:szCs w:val="26"/>
+              </w:rPr>
+            </w:pPr>
+            <w:r>
+              <w:rPr>
+                <w:rFonts w:ascii="Times New Roman" w:hAnsi="Times New Roman" w:cs="Times New Roman"/>
+                <w:bCs/>
+                <w:sz w:val="26"/>
+                <w:szCs w:val="26"/>
+                <w:lang w:eastAsia="ja-JP"/>
+              </w:rPr>
+              <w:t>Nguyễn Hữu Phúc</w:t>
+            </w:r>
+          </w:p>
+        </w:tc>
+        <w:tc>
+          <w:tcPr>
+            <w:tcW w:w="1545" w:type="dxa"/>
             <w:shd w:val="clear" w:color="auto" w:fill="DBE5F1" w:themeFill="accent1" w:themeFillTint="33"/>
           </w:tcPr>
           <w:p>
             <w:pPr>
               <w:spacing w:line="360" w:lineRule="auto"/>
               <w:rPr>
-                <w:rFonts w:ascii="Times New Roman" w:eastAsia="Calibri" w:hAnsi="Times New Roman" w:cs="Times New Roman"/>
-                <w:b/>
-                <w:sz w:val="26"/>
-                <w:szCs w:val="26"/>
-              </w:rPr>
-            </w:pPr>
-            <w:r>
-              <w:rPr>
-                <w:rFonts w:ascii="Times New Roman" w:eastAsia="Calibri" w:hAnsi="Times New Roman" w:cs="Times New Roman"/>
+                <w:rFonts w:ascii="Times New Roman" w:hAnsi="Times New Roman" w:cs="Times New Roman"/>
+                <w:b/>
+                <w:sz w:val="26"/>
+                <w:szCs w:val="26"/>
+              </w:rPr>
+            </w:pPr>
+            <w:r>
+              <w:rPr>
+                <w:rFonts w:ascii="Times New Roman" w:hAnsi="Times New Roman" w:cs="Times New Roman"/>
                 <w:b/>
                 <w:sz w:val="26"/>
                 <w:szCs w:val="26"/>
@@ -2352,14 +2740,14 @@
         </w:tc>
         <w:tc>
           <w:tcPr>
-            <w:tcW w:w="2344" w:type="dxa"/>
+            <w:tcW w:w="2360" w:type="dxa"/>
           </w:tcPr>
           <w:p>
             <w:pPr>
               <w:spacing w:line="360" w:lineRule="auto"/>
               <w:jc w:val="center"/>
               <w:rPr>
-                <w:rFonts w:ascii="Times New Roman" w:eastAsia="Calibri" w:hAnsi="Times New Roman" w:cs="Times New Roman"/>
+                <w:rFonts w:ascii="Times New Roman" w:hAnsi="Times New Roman" w:cs="Times New Roman"/>
                 <w:sz w:val="26"/>
                 <w:szCs w:val="26"/>
               </w:rPr>
@@ -2373,7 +2761,7 @@
         </w:trPr>
         <w:tc>
           <w:tcPr>
-            <w:tcW w:w="2152" w:type="dxa"/>
+            <w:tcW w:w="2188" w:type="dxa"/>
             <w:vMerge/>
             <w:shd w:val="clear" w:color="auto" w:fill="DBE5F1" w:themeFill="accent1" w:themeFillTint="33"/>
           </w:tcPr>
@@ -2382,48 +2770,48 @@
               <w:spacing w:line="360" w:lineRule="auto"/>
               <w:jc w:val="center"/>
               <w:rPr>
-                <w:rFonts w:ascii="Times New Roman" w:eastAsia="Calibri" w:hAnsi="Times New Roman" w:cs="Times New Roman"/>
-                <w:b/>
-                <w:sz w:val="26"/>
-                <w:szCs w:val="26"/>
-              </w:rPr>
-            </w:pPr>
-          </w:p>
-        </w:tc>
-        <w:tc>
-          <w:tcPr>
-            <w:tcW w:w="3049" w:type="dxa"/>
+                <w:rFonts w:ascii="Times New Roman" w:hAnsi="Times New Roman" w:cs="Times New Roman"/>
+                <w:b/>
+                <w:sz w:val="26"/>
+                <w:szCs w:val="26"/>
+              </w:rPr>
+            </w:pPr>
+          </w:p>
+        </w:tc>
+        <w:tc>
+          <w:tcPr>
+            <w:tcW w:w="2969" w:type="dxa"/>
             <w:vMerge/>
           </w:tcPr>
           <w:p>
             <w:pPr>
               <w:spacing w:line="360" w:lineRule="auto"/>
               <w:rPr>
-                <w:rFonts w:ascii="Times New Roman" w:eastAsia="Calibri" w:hAnsi="Times New Roman" w:cs="Times New Roman"/>
-                <w:sz w:val="26"/>
-                <w:szCs w:val="26"/>
-              </w:rPr>
-            </w:pPr>
-          </w:p>
-        </w:tc>
-        <w:tc>
-          <w:tcPr>
-            <w:tcW w:w="1554" w:type="dxa"/>
+                <w:rFonts w:ascii="Times New Roman" w:hAnsi="Times New Roman" w:cs="Times New Roman"/>
+                <w:sz w:val="26"/>
+                <w:szCs w:val="26"/>
+              </w:rPr>
+            </w:pPr>
+          </w:p>
+        </w:tc>
+        <w:tc>
+          <w:tcPr>
+            <w:tcW w:w="1545" w:type="dxa"/>
             <w:shd w:val="clear" w:color="auto" w:fill="DBE5F1" w:themeFill="accent1" w:themeFillTint="33"/>
           </w:tcPr>
           <w:p>
             <w:pPr>
               <w:spacing w:line="360" w:lineRule="auto"/>
               <w:rPr>
-                <w:rFonts w:ascii="Times New Roman" w:eastAsia="Calibri" w:hAnsi="Times New Roman" w:cs="Times New Roman"/>
-                <w:b/>
-                <w:sz w:val="26"/>
-                <w:szCs w:val="26"/>
-              </w:rPr>
-            </w:pPr>
-            <w:r>
-              <w:rPr>
-                <w:rFonts w:ascii="Times New Roman" w:eastAsia="Calibri" w:hAnsi="Times New Roman" w:cs="Times New Roman"/>
+                <w:rFonts w:ascii="Times New Roman" w:hAnsi="Times New Roman" w:cs="Times New Roman"/>
+                <w:b/>
+                <w:sz w:val="26"/>
+                <w:szCs w:val="26"/>
+              </w:rPr>
+            </w:pPr>
+            <w:r>
+              <w:rPr>
+                <w:rFonts w:ascii="Times New Roman" w:hAnsi="Times New Roman" w:cs="Times New Roman"/>
                 <w:b/>
                 <w:sz w:val="26"/>
                 <w:szCs w:val="26"/>
@@ -2434,37 +2822,67 @@
         </w:tc>
         <w:tc>
           <w:tcPr>
-            <w:tcW w:w="2344" w:type="dxa"/>
+            <w:tcW w:w="2360" w:type="dxa"/>
+            <w:vAlign w:val="center"/>
           </w:tcPr>
           <w:p>
             <w:pPr>
               <w:spacing w:line="360" w:lineRule="auto"/>
               <w:jc w:val="center"/>
               <w:rPr>
-                <w:rFonts w:ascii="Times New Roman" w:eastAsia="Calibri" w:hAnsi="Times New Roman" w:cs="Times New Roman"/>
-                <w:sz w:val="26"/>
-                <w:szCs w:val="26"/>
-              </w:rPr>
-            </w:pPr>
-            <w:r>
-              <w:rPr>
-                <w:rFonts w:ascii="Times New Roman" w:eastAsia="Calibri" w:hAnsi="Times New Roman" w:cs="Times New Roman"/>
-                <w:sz w:val="26"/>
-                <w:szCs w:val="26"/>
-              </w:rPr>
-              <w:t>…./…./2021</w:t>
+                <w:rFonts w:ascii="Times New Roman" w:hAnsi="Times New Roman" w:cs="Times New Roman"/>
+                <w:sz w:val="26"/>
+                <w:szCs w:val="26"/>
+              </w:rPr>
+            </w:pPr>
+            <w:r>
+              <w:rPr>
+                <w:rFonts w:ascii="Times New Roman" w:hAnsi="Times New Roman" w:cs="Times New Roman"/>
+                <w:bCs/>
+                <w:sz w:val="26"/>
+                <w:szCs w:val="26"/>
+              </w:rPr>
+              <w:t>…/</w:t>
+            </w:r>
+            <w:r>
+              <w:rPr>
+                <w:rFonts w:ascii="Times New Roman" w:hAnsi="Times New Roman" w:cs="Times New Roman"/>
+                <w:bCs/>
+                <w:sz w:val="26"/>
+                <w:szCs w:val="26"/>
+                <w:lang w:val="vi-VN"/>
+              </w:rPr>
+              <w:t>1</w:t>
+            </w:r>
+            <w:r>
+              <w:rPr>
+                <w:rFonts w:ascii="Times New Roman" w:hAnsi="Times New Roman" w:cs="Times New Roman"/>
+                <w:bCs/>
+                <w:sz w:val="26"/>
+                <w:szCs w:val="26"/>
+              </w:rPr>
+              <w:t>2</w:t>
+            </w:r>
+            <w:r>
+              <w:rPr>
+                <w:rFonts w:ascii="Times New Roman" w:hAnsi="Times New Roman" w:cs="Times New Roman"/>
+                <w:bCs/>
+                <w:sz w:val="26"/>
+                <w:szCs w:val="26"/>
+              </w:rPr>
+              <w:t>/2024</w:t>
             </w:r>
           </w:p>
         </w:tc>
       </w:tr>
       <w:tr>
         <w:trPr>
-          <w:trHeight w:val="523"/>
+          <w:trHeight w:val="519"/>
           <w:jc w:val="center"/>
         </w:trPr>
         <w:tc>
           <w:tcPr>
-            <w:tcW w:w="2152" w:type="dxa"/>
+            <w:tcW w:w="2188" w:type="dxa"/>
             <w:vMerge w:val="restart"/>
             <w:shd w:val="clear" w:color="auto" w:fill="DBE5F1" w:themeFill="accent1" w:themeFillTint="33"/>
           </w:tcPr>
@@ -2473,15 +2891,15 @@
               <w:spacing w:line="360" w:lineRule="auto"/>
               <w:jc w:val="center"/>
               <w:rPr>
-                <w:rFonts w:ascii="Times New Roman" w:eastAsia="Calibri" w:hAnsi="Times New Roman" w:cs="Times New Roman"/>
-                <w:b/>
-                <w:sz w:val="26"/>
-                <w:szCs w:val="26"/>
-              </w:rPr>
-            </w:pPr>
-            <w:r>
-              <w:rPr>
-                <w:rFonts w:ascii="Times New Roman" w:eastAsia="Calibri" w:hAnsi="Times New Roman" w:cs="Times New Roman"/>
+                <w:rFonts w:ascii="Times New Roman" w:hAnsi="Times New Roman" w:cs="Times New Roman"/>
+                <w:b/>
+                <w:sz w:val="26"/>
+                <w:szCs w:val="26"/>
+              </w:rPr>
+            </w:pPr>
+            <w:r>
+              <w:rPr>
+                <w:rFonts w:ascii="Times New Roman" w:hAnsi="Times New Roman" w:cs="Times New Roman"/>
                 <w:b/>
                 <w:sz w:val="26"/>
                 <w:szCs w:val="26"/>
@@ -2492,38 +2910,49 @@
         </w:tc>
         <w:tc>
           <w:tcPr>
-            <w:tcW w:w="3049" w:type="dxa"/>
+            <w:tcW w:w="2969" w:type="dxa"/>
             <w:vMerge w:val="restart"/>
-          </w:tcPr>
-          <w:p>
-            <w:pPr>
-              <w:spacing w:line="360" w:lineRule="auto"/>
-              <w:rPr>
-                <w:rFonts w:ascii="Times New Roman" w:eastAsia="Calibri" w:hAnsi="Times New Roman" w:cs="Times New Roman"/>
-                <w:sz w:val="26"/>
-                <w:szCs w:val="26"/>
-              </w:rPr>
-            </w:pPr>
-          </w:p>
-        </w:tc>
-        <w:tc>
-          <w:tcPr>
-            <w:tcW w:w="1554" w:type="dxa"/>
+            <w:vAlign w:val="center"/>
+          </w:tcPr>
+          <w:p>
+            <w:pPr>
+              <w:spacing w:line="360" w:lineRule="auto"/>
+              <w:rPr>
+                <w:rFonts w:ascii="Times New Roman" w:hAnsi="Times New Roman" w:cs="Times New Roman"/>
+                <w:sz w:val="26"/>
+                <w:szCs w:val="26"/>
+              </w:rPr>
+            </w:pPr>
+            <w:r>
+              <w:rPr>
+                <w:rFonts w:ascii="Times New Roman" w:hAnsi="Times New Roman" w:cs="Times New Roman"/>
+                <w:bCs/>
+                <w:sz w:val="26"/>
+                <w:szCs w:val="26"/>
+                <w:lang w:eastAsia="ja-JP"/>
+              </w:rPr>
+              <w:t>Nguyễn Hữu Phúc</w:t>
+            </w:r>
+          </w:p>
+        </w:tc>
+        <w:tc>
+          <w:tcPr>
+            <w:tcW w:w="1545" w:type="dxa"/>
             <w:shd w:val="clear" w:color="auto" w:fill="DBE5F1" w:themeFill="accent1" w:themeFillTint="33"/>
           </w:tcPr>
           <w:p>
             <w:pPr>
               <w:spacing w:line="360" w:lineRule="auto"/>
               <w:rPr>
-                <w:rFonts w:ascii="Times New Roman" w:eastAsia="Calibri" w:hAnsi="Times New Roman" w:cs="Times New Roman"/>
-                <w:b/>
-                <w:sz w:val="26"/>
-                <w:szCs w:val="26"/>
-              </w:rPr>
-            </w:pPr>
-            <w:r>
-              <w:rPr>
-                <w:rFonts w:ascii="Times New Roman" w:eastAsia="Calibri" w:hAnsi="Times New Roman" w:cs="Times New Roman"/>
+                <w:rFonts w:ascii="Times New Roman" w:hAnsi="Times New Roman" w:cs="Times New Roman"/>
+                <w:b/>
+                <w:sz w:val="26"/>
+                <w:szCs w:val="26"/>
+              </w:rPr>
+            </w:pPr>
+            <w:r>
+              <w:rPr>
+                <w:rFonts w:ascii="Times New Roman" w:hAnsi="Times New Roman" w:cs="Times New Roman"/>
                 <w:b/>
                 <w:sz w:val="26"/>
                 <w:szCs w:val="26"/>
@@ -2534,14 +2963,15 @@
         </w:tc>
         <w:tc>
           <w:tcPr>
-            <w:tcW w:w="2344" w:type="dxa"/>
+            <w:tcW w:w="2360" w:type="dxa"/>
+            <w:vAlign w:val="center"/>
           </w:tcPr>
           <w:p>
             <w:pPr>
               <w:spacing w:line="360" w:lineRule="auto"/>
               <w:jc w:val="center"/>
               <w:rPr>
-                <w:rFonts w:ascii="Times New Roman" w:eastAsia="Calibri" w:hAnsi="Times New Roman" w:cs="Times New Roman"/>
+                <w:rFonts w:ascii="Times New Roman" w:hAnsi="Times New Roman" w:cs="Times New Roman"/>
                 <w:sz w:val="26"/>
                 <w:szCs w:val="26"/>
               </w:rPr>
@@ -2555,7 +2985,7 @@
         </w:trPr>
         <w:tc>
           <w:tcPr>
-            <w:tcW w:w="2152" w:type="dxa"/>
+            <w:tcW w:w="2188" w:type="dxa"/>
             <w:vMerge/>
             <w:shd w:val="clear" w:color="auto" w:fill="DBE5F1" w:themeFill="accent1" w:themeFillTint="33"/>
           </w:tcPr>
@@ -2564,48 +2994,48 @@
               <w:spacing w:line="360" w:lineRule="auto"/>
               <w:jc w:val="center"/>
               <w:rPr>
-                <w:rFonts w:ascii="Times New Roman" w:eastAsia="Calibri" w:hAnsi="Times New Roman" w:cs="Times New Roman"/>
-                <w:b/>
-                <w:sz w:val="26"/>
-                <w:szCs w:val="26"/>
-              </w:rPr>
-            </w:pPr>
-          </w:p>
-        </w:tc>
-        <w:tc>
-          <w:tcPr>
-            <w:tcW w:w="3049" w:type="dxa"/>
+                <w:rFonts w:ascii="Times New Roman" w:hAnsi="Times New Roman" w:cs="Times New Roman"/>
+                <w:b/>
+                <w:sz w:val="26"/>
+                <w:szCs w:val="26"/>
+              </w:rPr>
+            </w:pPr>
+          </w:p>
+        </w:tc>
+        <w:tc>
+          <w:tcPr>
+            <w:tcW w:w="2969" w:type="dxa"/>
             <w:vMerge/>
           </w:tcPr>
           <w:p>
             <w:pPr>
               <w:spacing w:line="360" w:lineRule="auto"/>
               <w:rPr>
-                <w:rFonts w:ascii="Times New Roman" w:eastAsia="Calibri" w:hAnsi="Times New Roman" w:cs="Times New Roman"/>
-                <w:sz w:val="26"/>
-                <w:szCs w:val="26"/>
-              </w:rPr>
-            </w:pPr>
-          </w:p>
-        </w:tc>
-        <w:tc>
-          <w:tcPr>
-            <w:tcW w:w="1554" w:type="dxa"/>
+                <w:rFonts w:ascii="Times New Roman" w:hAnsi="Times New Roman" w:cs="Times New Roman"/>
+                <w:sz w:val="26"/>
+                <w:szCs w:val="26"/>
+              </w:rPr>
+            </w:pPr>
+          </w:p>
+        </w:tc>
+        <w:tc>
+          <w:tcPr>
+            <w:tcW w:w="1545" w:type="dxa"/>
             <w:shd w:val="clear" w:color="auto" w:fill="DBE5F1" w:themeFill="accent1" w:themeFillTint="33"/>
           </w:tcPr>
           <w:p>
             <w:pPr>
               <w:spacing w:line="360" w:lineRule="auto"/>
               <w:rPr>
-                <w:rFonts w:ascii="Times New Roman" w:eastAsia="Calibri" w:hAnsi="Times New Roman" w:cs="Times New Roman"/>
-                <w:b/>
-                <w:sz w:val="26"/>
-                <w:szCs w:val="26"/>
-              </w:rPr>
-            </w:pPr>
-            <w:r>
-              <w:rPr>
-                <w:rFonts w:ascii="Times New Roman" w:eastAsia="Calibri" w:hAnsi="Times New Roman" w:cs="Times New Roman"/>
+                <w:rFonts w:ascii="Times New Roman" w:hAnsi="Times New Roman" w:cs="Times New Roman"/>
+                <w:b/>
+                <w:sz w:val="26"/>
+                <w:szCs w:val="26"/>
+              </w:rPr>
+            </w:pPr>
+            <w:r>
+              <w:rPr>
+                <w:rFonts w:ascii="Times New Roman" w:hAnsi="Times New Roman" w:cs="Times New Roman"/>
                 <w:b/>
                 <w:sz w:val="26"/>
                 <w:szCs w:val="26"/>
@@ -2616,37 +3046,67 @@
         </w:tc>
         <w:tc>
           <w:tcPr>
-            <w:tcW w:w="2344" w:type="dxa"/>
+            <w:tcW w:w="2360" w:type="dxa"/>
+            <w:vAlign w:val="center"/>
           </w:tcPr>
           <w:p>
             <w:pPr>
               <w:spacing w:line="360" w:lineRule="auto"/>
               <w:jc w:val="center"/>
               <w:rPr>
-                <w:rFonts w:ascii="Times New Roman" w:eastAsia="Calibri" w:hAnsi="Times New Roman" w:cs="Times New Roman"/>
-                <w:sz w:val="26"/>
-                <w:szCs w:val="26"/>
-              </w:rPr>
-            </w:pPr>
-            <w:r>
-              <w:rPr>
-                <w:rFonts w:ascii="Times New Roman" w:eastAsia="Calibri" w:hAnsi="Times New Roman" w:cs="Times New Roman"/>
-                <w:sz w:val="26"/>
-                <w:szCs w:val="26"/>
-              </w:rPr>
-              <w:t>…./…./2021</w:t>
+                <w:rFonts w:ascii="Times New Roman" w:hAnsi="Times New Roman" w:cs="Times New Roman"/>
+                <w:sz w:val="26"/>
+                <w:szCs w:val="26"/>
+              </w:rPr>
+            </w:pPr>
+            <w:r>
+              <w:rPr>
+                <w:rFonts w:ascii="Times New Roman" w:hAnsi="Times New Roman" w:cs="Times New Roman"/>
+                <w:bCs/>
+                <w:sz w:val="26"/>
+                <w:szCs w:val="26"/>
+              </w:rPr>
+              <w:t>…/</w:t>
+            </w:r>
+            <w:r>
+              <w:rPr>
+                <w:rFonts w:ascii="Times New Roman" w:hAnsi="Times New Roman" w:cs="Times New Roman"/>
+                <w:bCs/>
+                <w:sz w:val="26"/>
+                <w:szCs w:val="26"/>
+                <w:lang w:val="vi-VN"/>
+              </w:rPr>
+              <w:t>1</w:t>
+            </w:r>
+            <w:r>
+              <w:rPr>
+                <w:rFonts w:ascii="Times New Roman" w:hAnsi="Times New Roman" w:cs="Times New Roman"/>
+                <w:bCs/>
+                <w:sz w:val="26"/>
+                <w:szCs w:val="26"/>
+              </w:rPr>
+              <w:t>2</w:t>
+            </w:r>
+            <w:r>
+              <w:rPr>
+                <w:rFonts w:ascii="Times New Roman" w:hAnsi="Times New Roman" w:cs="Times New Roman"/>
+                <w:bCs/>
+                <w:sz w:val="26"/>
+                <w:szCs w:val="26"/>
+              </w:rPr>
+              <w:t>/2024</w:t>
             </w:r>
           </w:p>
         </w:tc>
       </w:tr>
       <w:tr>
         <w:trPr>
-          <w:trHeight w:val="523"/>
+          <w:trHeight w:val="531"/>
           <w:jc w:val="center"/>
         </w:trPr>
         <w:tc>
           <w:tcPr>
-            <w:tcW w:w="2152" w:type="dxa"/>
+            <w:tcW w:w="2188" w:type="dxa"/>
             <w:vMerge w:val="restart"/>
             <w:shd w:val="clear" w:color="auto" w:fill="DBE5F1" w:themeFill="accent1" w:themeFillTint="33"/>
           </w:tcPr>
@@ -2655,15 +3115,15 @@
               <w:spacing w:line="360" w:lineRule="auto"/>
               <w:jc w:val="center"/>
               <w:rPr>
-                <w:rFonts w:ascii="Times New Roman" w:eastAsia="Calibri" w:hAnsi="Times New Roman" w:cs="Times New Roman"/>
-                <w:b/>
-                <w:sz w:val="26"/>
-                <w:szCs w:val="26"/>
-              </w:rPr>
-            </w:pPr>
-            <w:r>
-              <w:rPr>
-                <w:rFonts w:ascii="Times New Roman" w:eastAsia="Calibri" w:hAnsi="Times New Roman" w:cs="Times New Roman"/>
+                <w:rFonts w:ascii="Times New Roman" w:hAnsi="Times New Roman" w:cs="Times New Roman"/>
+                <w:b/>
+                <w:sz w:val="26"/>
+                <w:szCs w:val="26"/>
+              </w:rPr>
+            </w:pPr>
+            <w:r>
+              <w:rPr>
+                <w:rFonts w:ascii="Times New Roman" w:hAnsi="Times New Roman" w:cs="Times New Roman"/>
                 <w:b/>
                 <w:sz w:val="26"/>
                 <w:szCs w:val="26"/>
@@ -2674,38 +3134,50 @@
         </w:tc>
         <w:tc>
           <w:tcPr>
-            <w:tcW w:w="3049" w:type="dxa"/>
+            <w:tcW w:w="2969" w:type="dxa"/>
             <w:vMerge w:val="restart"/>
-          </w:tcPr>
-          <w:p>
-            <w:pPr>
-              <w:spacing w:line="360" w:lineRule="auto"/>
-              <w:rPr>
-                <w:rFonts w:ascii="Times New Roman" w:eastAsia="Calibri" w:hAnsi="Times New Roman" w:cs="Times New Roman"/>
-                <w:sz w:val="26"/>
-                <w:szCs w:val="26"/>
-              </w:rPr>
-            </w:pPr>
-          </w:p>
-        </w:tc>
-        <w:tc>
-          <w:tcPr>
-            <w:tcW w:w="1554" w:type="dxa"/>
+            <w:vAlign w:val="center"/>
+          </w:tcPr>
+          <w:p>
+            <w:r>
+              <w:rPr>
+                <w:rFonts w:ascii="Times New Roman" w:eastAsia="SimSun" w:hAnsi="Times New Roman" w:cs="Times New Roman"/>
+                <w:sz w:val="26"/>
+                <w:szCs w:val="26"/>
+                <w:lang w:bidi="ar"/>
+              </w:rPr>
+              <w:t>Lê Đình Quang</w:t>
+            </w:r>
+          </w:p>
+          <w:p>
+            <w:pPr>
+              <w:spacing w:line="360" w:lineRule="auto"/>
+              <w:rPr>
+                <w:rFonts w:ascii="Times New Roman" w:hAnsi="Times New Roman" w:cs="Times New Roman"/>
+                <w:sz w:val="26"/>
+                <w:szCs w:val="26"/>
+              </w:rPr>
+            </w:pPr>
+          </w:p>
+        </w:tc>
+        <w:tc>
+          <w:tcPr>
+            <w:tcW w:w="1545" w:type="dxa"/>
             <w:shd w:val="clear" w:color="auto" w:fill="DBE5F1" w:themeFill="accent1" w:themeFillTint="33"/>
           </w:tcPr>
           <w:p>
             <w:pPr>
               <w:spacing w:line="360" w:lineRule="auto"/>
               <w:rPr>
-                <w:rFonts w:ascii="Times New Roman" w:eastAsia="Calibri" w:hAnsi="Times New Roman" w:cs="Times New Roman"/>
-                <w:b/>
-                <w:sz w:val="26"/>
-                <w:szCs w:val="26"/>
-              </w:rPr>
-            </w:pPr>
-            <w:r>
-              <w:rPr>
-                <w:rFonts w:ascii="Times New Roman" w:eastAsia="Calibri" w:hAnsi="Times New Roman" w:cs="Times New Roman"/>
+                <w:rFonts w:ascii="Times New Roman" w:hAnsi="Times New Roman" w:cs="Times New Roman"/>
+                <w:b/>
+                <w:sz w:val="26"/>
+                <w:szCs w:val="26"/>
+              </w:rPr>
+            </w:pPr>
+            <w:r>
+              <w:rPr>
+                <w:rFonts w:ascii="Times New Roman" w:hAnsi="Times New Roman" w:cs="Times New Roman"/>
                 <w:b/>
                 <w:sz w:val="26"/>
                 <w:szCs w:val="26"/>
@@ -2716,14 +3188,15 @@
         </w:tc>
         <w:tc>
           <w:tcPr>
-            <w:tcW w:w="2344" w:type="dxa"/>
+            <w:tcW w:w="2360" w:type="dxa"/>
+            <w:vAlign w:val="center"/>
           </w:tcPr>
           <w:p>
             <w:pPr>
               <w:spacing w:line="360" w:lineRule="auto"/>
               <w:jc w:val="center"/>
               <w:rPr>
-                <w:rFonts w:ascii="Times New Roman" w:eastAsia="Calibri" w:hAnsi="Times New Roman" w:cs="Times New Roman"/>
+                <w:rFonts w:ascii="Times New Roman" w:hAnsi="Times New Roman" w:cs="Times New Roman"/>
                 <w:sz w:val="26"/>
                 <w:szCs w:val="26"/>
               </w:rPr>
@@ -2737,7 +3210,7 @@
         </w:trPr>
         <w:tc>
           <w:tcPr>
-            <w:tcW w:w="2152" w:type="dxa"/>
+            <w:tcW w:w="2188" w:type="dxa"/>
             <w:vMerge/>
             <w:shd w:val="clear" w:color="auto" w:fill="DBE5F1" w:themeFill="accent1" w:themeFillTint="33"/>
           </w:tcPr>
@@ -2746,48 +3219,48 @@
               <w:spacing w:line="360" w:lineRule="auto"/>
               <w:jc w:val="center"/>
               <w:rPr>
-                <w:rFonts w:ascii="Times New Roman" w:eastAsia="Calibri" w:hAnsi="Times New Roman" w:cs="Times New Roman"/>
-                <w:b/>
-                <w:sz w:val="26"/>
-                <w:szCs w:val="26"/>
-              </w:rPr>
-            </w:pPr>
-          </w:p>
-        </w:tc>
-        <w:tc>
-          <w:tcPr>
-            <w:tcW w:w="3049" w:type="dxa"/>
+                <w:rFonts w:ascii="Times New Roman" w:hAnsi="Times New Roman" w:cs="Times New Roman"/>
+                <w:b/>
+                <w:sz w:val="26"/>
+                <w:szCs w:val="26"/>
+              </w:rPr>
+            </w:pPr>
+          </w:p>
+        </w:tc>
+        <w:tc>
+          <w:tcPr>
+            <w:tcW w:w="2969" w:type="dxa"/>
             <w:vMerge/>
           </w:tcPr>
           <w:p>
             <w:pPr>
               <w:spacing w:line="360" w:lineRule="auto"/>
               <w:rPr>
-                <w:rFonts w:ascii="Times New Roman" w:eastAsia="Calibri" w:hAnsi="Times New Roman" w:cs="Times New Roman"/>
-                <w:sz w:val="26"/>
-                <w:szCs w:val="26"/>
-              </w:rPr>
-            </w:pPr>
-          </w:p>
-        </w:tc>
-        <w:tc>
-          <w:tcPr>
-            <w:tcW w:w="1554" w:type="dxa"/>
+                <w:rFonts w:ascii="Times New Roman" w:hAnsi="Times New Roman" w:cs="Times New Roman"/>
+                <w:sz w:val="26"/>
+                <w:szCs w:val="26"/>
+              </w:rPr>
+            </w:pPr>
+          </w:p>
+        </w:tc>
+        <w:tc>
+          <w:tcPr>
+            <w:tcW w:w="1545" w:type="dxa"/>
             <w:shd w:val="clear" w:color="auto" w:fill="DBE5F1" w:themeFill="accent1" w:themeFillTint="33"/>
           </w:tcPr>
           <w:p>
             <w:pPr>
               <w:spacing w:line="360" w:lineRule="auto"/>
               <w:rPr>
-                <w:rFonts w:ascii="Times New Roman" w:eastAsia="Calibri" w:hAnsi="Times New Roman" w:cs="Times New Roman"/>
-                <w:b/>
-                <w:sz w:val="26"/>
-                <w:szCs w:val="26"/>
-              </w:rPr>
-            </w:pPr>
-            <w:r>
-              <w:rPr>
-                <w:rFonts w:ascii="Times New Roman" w:eastAsia="Calibri" w:hAnsi="Times New Roman" w:cs="Times New Roman"/>
+                <w:rFonts w:ascii="Times New Roman" w:hAnsi="Times New Roman" w:cs="Times New Roman"/>
+                <w:b/>
+                <w:sz w:val="26"/>
+                <w:szCs w:val="26"/>
+              </w:rPr>
+            </w:pPr>
+            <w:r>
+              <w:rPr>
+                <w:rFonts w:ascii="Times New Roman" w:hAnsi="Times New Roman" w:cs="Times New Roman"/>
                 <w:b/>
                 <w:sz w:val="26"/>
                 <w:szCs w:val="26"/>
@@ -2798,37 +3271,67 @@
         </w:tc>
         <w:tc>
           <w:tcPr>
-            <w:tcW w:w="2344" w:type="dxa"/>
+            <w:tcW w:w="2360" w:type="dxa"/>
+            <w:vAlign w:val="center"/>
           </w:tcPr>
           <w:p>
             <w:pPr>
               <w:spacing w:line="360" w:lineRule="auto"/>
               <w:jc w:val="center"/>
               <w:rPr>
-                <w:rFonts w:ascii="Times New Roman" w:eastAsia="Calibri" w:hAnsi="Times New Roman" w:cs="Times New Roman"/>
-                <w:sz w:val="26"/>
-                <w:szCs w:val="26"/>
-              </w:rPr>
-            </w:pPr>
-            <w:r>
-              <w:rPr>
-                <w:rFonts w:ascii="Times New Roman" w:eastAsia="Calibri" w:hAnsi="Times New Roman" w:cs="Times New Roman"/>
-                <w:sz w:val="26"/>
-                <w:szCs w:val="26"/>
-              </w:rPr>
-              <w:t>…./…./2021</w:t>
+                <w:rFonts w:ascii="Times New Roman" w:hAnsi="Times New Roman" w:cs="Times New Roman"/>
+                <w:sz w:val="26"/>
+                <w:szCs w:val="26"/>
+              </w:rPr>
+            </w:pPr>
+            <w:r>
+              <w:rPr>
+                <w:rFonts w:ascii="Times New Roman" w:hAnsi="Times New Roman" w:cs="Times New Roman"/>
+                <w:bCs/>
+                <w:sz w:val="26"/>
+                <w:szCs w:val="26"/>
+              </w:rPr>
+              <w:t>…/</w:t>
+            </w:r>
+            <w:r>
+              <w:rPr>
+                <w:rFonts w:ascii="Times New Roman" w:hAnsi="Times New Roman" w:cs="Times New Roman"/>
+                <w:bCs/>
+                <w:sz w:val="26"/>
+                <w:szCs w:val="26"/>
+                <w:lang w:val="vi-VN"/>
+              </w:rPr>
+              <w:t>1</w:t>
+            </w:r>
+            <w:r>
+              <w:rPr>
+                <w:rFonts w:ascii="Times New Roman" w:hAnsi="Times New Roman" w:cs="Times New Roman"/>
+                <w:bCs/>
+                <w:sz w:val="26"/>
+                <w:szCs w:val="26"/>
+              </w:rPr>
+              <w:t>2</w:t>
+            </w:r>
+            <w:r>
+              <w:rPr>
+                <w:rFonts w:ascii="Times New Roman" w:hAnsi="Times New Roman" w:cs="Times New Roman"/>
+                <w:bCs/>
+                <w:sz w:val="26"/>
+                <w:szCs w:val="26"/>
+              </w:rPr>
+              <w:t>/2024</w:t>
             </w:r>
           </w:p>
         </w:tc>
       </w:tr>
       <w:tr>
         <w:trPr>
-          <w:trHeight w:val="523"/>
+          <w:trHeight w:val="517"/>
           <w:jc w:val="center"/>
         </w:trPr>
         <w:tc>
           <w:tcPr>
-            <w:tcW w:w="2152" w:type="dxa"/>
+            <w:tcW w:w="2188" w:type="dxa"/>
             <w:vMerge w:val="restart"/>
             <w:shd w:val="clear" w:color="auto" w:fill="DBE5F1" w:themeFill="accent1" w:themeFillTint="33"/>
           </w:tcPr>
@@ -2837,15 +3340,15 @@
               <w:spacing w:line="360" w:lineRule="auto"/>
               <w:jc w:val="center"/>
               <w:rPr>
-                <w:rFonts w:ascii="Times New Roman" w:eastAsia="Calibri" w:hAnsi="Times New Roman" w:cs="Times New Roman"/>
-                <w:b/>
-                <w:sz w:val="26"/>
-                <w:szCs w:val="26"/>
-              </w:rPr>
-            </w:pPr>
-            <w:r>
-              <w:rPr>
-                <w:rFonts w:ascii="Times New Roman" w:eastAsia="Calibri" w:hAnsi="Times New Roman" w:cs="Times New Roman"/>
+                <w:rFonts w:ascii="Times New Roman" w:hAnsi="Times New Roman" w:cs="Times New Roman"/>
+                <w:b/>
+                <w:sz w:val="26"/>
+                <w:szCs w:val="26"/>
+              </w:rPr>
+            </w:pPr>
+            <w:r>
+              <w:rPr>
+                <w:rFonts w:ascii="Times New Roman" w:hAnsi="Times New Roman" w:cs="Times New Roman"/>
                 <w:b/>
                 <w:sz w:val="26"/>
                 <w:szCs w:val="26"/>
@@ -2856,38 +3359,48 @@
         </w:tc>
         <w:tc>
           <w:tcPr>
-            <w:tcW w:w="3049" w:type="dxa"/>
+            <w:tcW w:w="2969" w:type="dxa"/>
             <w:vMerge w:val="restart"/>
           </w:tcPr>
           <w:p>
             <w:pPr>
               <w:spacing w:line="360" w:lineRule="auto"/>
               <w:rPr>
-                <w:rFonts w:ascii="Times New Roman" w:eastAsia="Calibri" w:hAnsi="Times New Roman" w:cs="Times New Roman"/>
-                <w:sz w:val="26"/>
-                <w:szCs w:val="26"/>
-              </w:rPr>
-            </w:pPr>
-          </w:p>
-        </w:tc>
-        <w:tc>
-          <w:tcPr>
-            <w:tcW w:w="1554" w:type="dxa"/>
+                <w:rFonts w:ascii="Times New Roman" w:hAnsi="Times New Roman" w:cs="Times New Roman"/>
+                <w:sz w:val="26"/>
+                <w:szCs w:val="26"/>
+              </w:rPr>
+            </w:pPr>
+            <w:r>
+              <w:rPr>
+                <w:rFonts w:ascii="Times New Roman" w:hAnsi="Times New Roman" w:cs="Times New Roman"/>
+                <w:bCs/>
+                <w:sz w:val="26"/>
+                <w:szCs w:val="26"/>
+                <w:lang w:eastAsia="ja-JP"/>
+              </w:rPr>
+              <w:t>Phạm Phú Đạt</w:t>
+            </w:r>
+          </w:p>
+        </w:tc>
+        <w:tc>
+          <w:tcPr>
+            <w:tcW w:w="1545" w:type="dxa"/>
             <w:shd w:val="clear" w:color="auto" w:fill="DBE5F1" w:themeFill="accent1" w:themeFillTint="33"/>
           </w:tcPr>
           <w:p>
             <w:pPr>
               <w:spacing w:line="360" w:lineRule="auto"/>
               <w:rPr>
-                <w:rFonts w:ascii="Times New Roman" w:eastAsia="Calibri" w:hAnsi="Times New Roman" w:cs="Times New Roman"/>
-                <w:b/>
-                <w:sz w:val="26"/>
-                <w:szCs w:val="26"/>
-              </w:rPr>
-            </w:pPr>
-            <w:r>
-              <w:rPr>
-                <w:rFonts w:ascii="Times New Roman" w:eastAsia="Calibri" w:hAnsi="Times New Roman" w:cs="Times New Roman"/>
+                <w:rFonts w:ascii="Times New Roman" w:hAnsi="Times New Roman" w:cs="Times New Roman"/>
+                <w:b/>
+                <w:sz w:val="26"/>
+                <w:szCs w:val="26"/>
+              </w:rPr>
+            </w:pPr>
+            <w:r>
+              <w:rPr>
+                <w:rFonts w:ascii="Times New Roman" w:hAnsi="Times New Roman" w:cs="Times New Roman"/>
                 <w:b/>
                 <w:sz w:val="26"/>
                 <w:szCs w:val="26"/>
@@ -2898,14 +3411,15 @@
         </w:tc>
         <w:tc>
           <w:tcPr>
-            <w:tcW w:w="2344" w:type="dxa"/>
+            <w:tcW w:w="2360" w:type="dxa"/>
+            <w:vAlign w:val="center"/>
           </w:tcPr>
           <w:p>
             <w:pPr>
               <w:spacing w:line="360" w:lineRule="auto"/>
               <w:jc w:val="center"/>
               <w:rPr>
-                <w:rFonts w:ascii="Times New Roman" w:eastAsia="Calibri" w:hAnsi="Times New Roman" w:cs="Times New Roman"/>
+                <w:rFonts w:ascii="Times New Roman" w:hAnsi="Times New Roman" w:cs="Times New Roman"/>
                 <w:sz w:val="26"/>
                 <w:szCs w:val="26"/>
               </w:rPr>
@@ -2919,7 +3433,7 @@
         </w:trPr>
         <w:tc>
           <w:tcPr>
-            <w:tcW w:w="2152" w:type="dxa"/>
+            <w:tcW w:w="2188" w:type="dxa"/>
             <w:vMerge/>
             <w:shd w:val="clear" w:color="auto" w:fill="DBE5F1" w:themeFill="accent1" w:themeFillTint="33"/>
           </w:tcPr>
@@ -2927,48 +3441,48 @@
             <w:pPr>
               <w:spacing w:line="360" w:lineRule="auto"/>
               <w:rPr>
-                <w:rFonts w:ascii="Times New Roman" w:eastAsia="Calibri" w:hAnsi="Times New Roman" w:cs="Times New Roman"/>
-                <w:b/>
-                <w:sz w:val="26"/>
-                <w:szCs w:val="26"/>
-              </w:rPr>
-            </w:pPr>
-          </w:p>
-        </w:tc>
-        <w:tc>
-          <w:tcPr>
-            <w:tcW w:w="3049" w:type="dxa"/>
+                <w:rFonts w:ascii="Times New Roman" w:hAnsi="Times New Roman" w:cs="Times New Roman"/>
+                <w:b/>
+                <w:sz w:val="26"/>
+                <w:szCs w:val="26"/>
+              </w:rPr>
+            </w:pPr>
+          </w:p>
+        </w:tc>
+        <w:tc>
+          <w:tcPr>
+            <w:tcW w:w="2969" w:type="dxa"/>
             <w:vMerge/>
           </w:tcPr>
           <w:p>
             <w:pPr>
               <w:spacing w:line="360" w:lineRule="auto"/>
               <w:rPr>
-                <w:rFonts w:ascii="Times New Roman" w:eastAsia="Calibri" w:hAnsi="Times New Roman" w:cs="Times New Roman"/>
-                <w:sz w:val="26"/>
-                <w:szCs w:val="26"/>
-              </w:rPr>
-            </w:pPr>
-          </w:p>
-        </w:tc>
-        <w:tc>
-          <w:tcPr>
-            <w:tcW w:w="1554" w:type="dxa"/>
+                <w:rFonts w:ascii="Times New Roman" w:hAnsi="Times New Roman" w:cs="Times New Roman"/>
+                <w:sz w:val="26"/>
+                <w:szCs w:val="26"/>
+              </w:rPr>
+            </w:pPr>
+          </w:p>
+        </w:tc>
+        <w:tc>
+          <w:tcPr>
+            <w:tcW w:w="1545" w:type="dxa"/>
             <w:shd w:val="clear" w:color="auto" w:fill="DBE5F1" w:themeFill="accent1" w:themeFillTint="33"/>
           </w:tcPr>
           <w:p>
             <w:pPr>
               <w:spacing w:line="360" w:lineRule="auto"/>
               <w:rPr>
-                <w:rFonts w:ascii="Times New Roman" w:eastAsia="Calibri" w:hAnsi="Times New Roman" w:cs="Times New Roman"/>
-                <w:b/>
-                <w:sz w:val="26"/>
-                <w:szCs w:val="26"/>
-              </w:rPr>
-            </w:pPr>
-            <w:r>
-              <w:rPr>
-                <w:rFonts w:ascii="Times New Roman" w:eastAsia="Calibri" w:hAnsi="Times New Roman" w:cs="Times New Roman"/>
+                <w:rFonts w:ascii="Times New Roman" w:hAnsi="Times New Roman" w:cs="Times New Roman"/>
+                <w:b/>
+                <w:sz w:val="26"/>
+                <w:szCs w:val="26"/>
+              </w:rPr>
+            </w:pPr>
+            <w:r>
+              <w:rPr>
+                <w:rFonts w:ascii="Times New Roman" w:hAnsi="Times New Roman" w:cs="Times New Roman"/>
                 <w:b/>
                 <w:sz w:val="26"/>
                 <w:szCs w:val="26"/>
@@ -2979,37 +3493,67 @@
         </w:tc>
         <w:tc>
           <w:tcPr>
-            <w:tcW w:w="2344" w:type="dxa"/>
+            <w:tcW w:w="2360" w:type="dxa"/>
+            <w:vAlign w:val="center"/>
           </w:tcPr>
           <w:p>
             <w:pPr>
               <w:spacing w:line="360" w:lineRule="auto"/>
               <w:jc w:val="center"/>
               <w:rPr>
-                <w:rFonts w:ascii="Times New Roman" w:eastAsia="Calibri" w:hAnsi="Times New Roman" w:cs="Times New Roman"/>
-                <w:sz w:val="26"/>
-                <w:szCs w:val="26"/>
-              </w:rPr>
-            </w:pPr>
-            <w:r>
-              <w:rPr>
-                <w:rFonts w:ascii="Times New Roman" w:eastAsia="Calibri" w:hAnsi="Times New Roman" w:cs="Times New Roman"/>
-                <w:sz w:val="26"/>
-                <w:szCs w:val="26"/>
-              </w:rPr>
-              <w:t>…./…./2021</w:t>
+                <w:rFonts w:ascii="Times New Roman" w:hAnsi="Times New Roman" w:cs="Times New Roman"/>
+                <w:sz w:val="26"/>
+                <w:szCs w:val="26"/>
+              </w:rPr>
+            </w:pPr>
+            <w:r>
+              <w:rPr>
+                <w:rFonts w:ascii="Times New Roman" w:hAnsi="Times New Roman" w:cs="Times New Roman"/>
+                <w:bCs/>
+                <w:sz w:val="26"/>
+                <w:szCs w:val="26"/>
+              </w:rPr>
+              <w:t>…/</w:t>
+            </w:r>
+            <w:r>
+              <w:rPr>
+                <w:rFonts w:ascii="Times New Roman" w:hAnsi="Times New Roman" w:cs="Times New Roman"/>
+                <w:bCs/>
+                <w:sz w:val="26"/>
+                <w:szCs w:val="26"/>
+                <w:lang w:val="vi-VN"/>
+              </w:rPr>
+              <w:t>1</w:t>
+            </w:r>
+            <w:r>
+              <w:rPr>
+                <w:rFonts w:ascii="Times New Roman" w:hAnsi="Times New Roman" w:cs="Times New Roman"/>
+                <w:bCs/>
+                <w:sz w:val="26"/>
+                <w:szCs w:val="26"/>
+              </w:rPr>
+              <w:t>2</w:t>
+            </w:r>
+            <w:r>
+              <w:rPr>
+                <w:rFonts w:ascii="Times New Roman" w:hAnsi="Times New Roman" w:cs="Times New Roman"/>
+                <w:bCs/>
+                <w:sz w:val="26"/>
+                <w:szCs w:val="26"/>
+              </w:rPr>
+              <w:t>/2024</w:t>
             </w:r>
           </w:p>
         </w:tc>
       </w:tr>
       <w:tr>
         <w:trPr>
-          <w:trHeight w:val="523"/>
+          <w:trHeight w:val="531"/>
           <w:jc w:val="center"/>
         </w:trPr>
         <w:tc>
           <w:tcPr>
-            <w:tcW w:w="2152" w:type="dxa"/>
+            <w:tcW w:w="2188" w:type="dxa"/>
             <w:vMerge/>
             <w:shd w:val="clear" w:color="auto" w:fill="DBE5F1" w:themeFill="accent1" w:themeFillTint="33"/>
           </w:tcPr>
@@ -3017,48 +3561,56 @@
             <w:pPr>
               <w:spacing w:line="360" w:lineRule="auto"/>
               <w:rPr>
-                <w:rFonts w:ascii="Times New Roman" w:eastAsia="Calibri" w:hAnsi="Times New Roman" w:cs="Times New Roman"/>
-                <w:b/>
-                <w:sz w:val="26"/>
-                <w:szCs w:val="26"/>
-              </w:rPr>
-            </w:pPr>
-          </w:p>
-        </w:tc>
-        <w:tc>
-          <w:tcPr>
-            <w:tcW w:w="3049" w:type="dxa"/>
+                <w:rFonts w:ascii="Times New Roman" w:hAnsi="Times New Roman" w:cs="Times New Roman"/>
+                <w:b/>
+                <w:sz w:val="26"/>
+                <w:szCs w:val="26"/>
+              </w:rPr>
+            </w:pPr>
+          </w:p>
+        </w:tc>
+        <w:tc>
+          <w:tcPr>
+            <w:tcW w:w="2969" w:type="dxa"/>
             <w:vMerge w:val="restart"/>
           </w:tcPr>
           <w:p>
             <w:pPr>
               <w:spacing w:line="360" w:lineRule="auto"/>
               <w:rPr>
-                <w:rFonts w:ascii="Times New Roman" w:eastAsia="Calibri" w:hAnsi="Times New Roman" w:cs="Times New Roman"/>
-                <w:sz w:val="26"/>
-                <w:szCs w:val="26"/>
-              </w:rPr>
-            </w:pPr>
-          </w:p>
-        </w:tc>
-        <w:tc>
-          <w:tcPr>
-            <w:tcW w:w="1554" w:type="dxa"/>
+                <w:rFonts w:ascii="Times New Roman" w:hAnsi="Times New Roman" w:cs="Times New Roman"/>
+                <w:sz w:val="26"/>
+                <w:szCs w:val="26"/>
+              </w:rPr>
+            </w:pPr>
+            <w:r>
+              <w:rPr>
+                <w:rFonts w:ascii="Times New Roman" w:eastAsia="Times New Roman" w:hAnsi="Times New Roman" w:cs="Times New Roman"/>
+                <w:sz w:val="26"/>
+                <w:szCs w:val="26"/>
+              </w:rPr>
+              <w:t>Nguyễn Minh Toàn</w:t>
+            </w:r>
+          </w:p>
+        </w:tc>
+        <w:tc>
+          <w:tcPr>
+            <w:tcW w:w="1545" w:type="dxa"/>
             <w:shd w:val="clear" w:color="auto" w:fill="DBE5F1" w:themeFill="accent1" w:themeFillTint="33"/>
           </w:tcPr>
           <w:p>
             <w:pPr>
               <w:spacing w:line="360" w:lineRule="auto"/>
               <w:rPr>
-                <w:rFonts w:ascii="Times New Roman" w:eastAsia="Calibri" w:hAnsi="Times New Roman" w:cs="Times New Roman"/>
-                <w:b/>
-                <w:sz w:val="26"/>
-                <w:szCs w:val="26"/>
-              </w:rPr>
-            </w:pPr>
-            <w:r>
-              <w:rPr>
-                <w:rFonts w:ascii="Times New Roman" w:eastAsia="Calibri" w:hAnsi="Times New Roman" w:cs="Times New Roman"/>
+                <w:rFonts w:ascii="Times New Roman" w:hAnsi="Times New Roman" w:cs="Times New Roman"/>
+                <w:b/>
+                <w:sz w:val="26"/>
+                <w:szCs w:val="26"/>
+              </w:rPr>
+            </w:pPr>
+            <w:r>
+              <w:rPr>
+                <w:rFonts w:ascii="Times New Roman" w:hAnsi="Times New Roman" w:cs="Times New Roman"/>
                 <w:b/>
                 <w:sz w:val="26"/>
                 <w:szCs w:val="26"/>
@@ -3069,14 +3621,15 @@
         </w:tc>
         <w:tc>
           <w:tcPr>
-            <w:tcW w:w="2344" w:type="dxa"/>
+            <w:tcW w:w="2360" w:type="dxa"/>
+            <w:vAlign w:val="center"/>
           </w:tcPr>
           <w:p>
             <w:pPr>
               <w:spacing w:line="360" w:lineRule="auto"/>
               <w:jc w:val="center"/>
               <w:rPr>
-                <w:rFonts w:ascii="Times New Roman" w:eastAsia="Calibri" w:hAnsi="Times New Roman" w:cs="Times New Roman"/>
+                <w:rFonts w:ascii="Times New Roman" w:hAnsi="Times New Roman" w:cs="Times New Roman"/>
                 <w:sz w:val="26"/>
                 <w:szCs w:val="26"/>
               </w:rPr>
@@ -3090,7 +3643,7 @@
         </w:trPr>
         <w:tc>
           <w:tcPr>
-            <w:tcW w:w="2152" w:type="dxa"/>
+            <w:tcW w:w="2188" w:type="dxa"/>
             <w:vMerge/>
             <w:shd w:val="clear" w:color="auto" w:fill="DBE5F1" w:themeFill="accent1" w:themeFillTint="33"/>
           </w:tcPr>
@@ -3098,48 +3651,48 @@
             <w:pPr>
               <w:spacing w:line="360" w:lineRule="auto"/>
               <w:rPr>
-                <w:rFonts w:ascii="Times New Roman" w:eastAsia="Calibri" w:hAnsi="Times New Roman" w:cs="Times New Roman"/>
-                <w:b/>
-                <w:sz w:val="26"/>
-                <w:szCs w:val="26"/>
-              </w:rPr>
-            </w:pPr>
-          </w:p>
-        </w:tc>
-        <w:tc>
-          <w:tcPr>
-            <w:tcW w:w="3049" w:type="dxa"/>
+                <w:rFonts w:ascii="Times New Roman" w:hAnsi="Times New Roman" w:cs="Times New Roman"/>
+                <w:b/>
+                <w:sz w:val="26"/>
+                <w:szCs w:val="26"/>
+              </w:rPr>
+            </w:pPr>
+          </w:p>
+        </w:tc>
+        <w:tc>
+          <w:tcPr>
+            <w:tcW w:w="2969" w:type="dxa"/>
             <w:vMerge/>
           </w:tcPr>
           <w:p>
             <w:pPr>
               <w:spacing w:line="360" w:lineRule="auto"/>
               <w:rPr>
-                <w:rFonts w:ascii="Times New Roman" w:eastAsia="Calibri" w:hAnsi="Times New Roman" w:cs="Times New Roman"/>
-                <w:sz w:val="26"/>
-                <w:szCs w:val="26"/>
-              </w:rPr>
-            </w:pPr>
-          </w:p>
-        </w:tc>
-        <w:tc>
-          <w:tcPr>
-            <w:tcW w:w="1554" w:type="dxa"/>
+                <w:rFonts w:ascii="Times New Roman" w:hAnsi="Times New Roman" w:cs="Times New Roman"/>
+                <w:sz w:val="26"/>
+                <w:szCs w:val="26"/>
+              </w:rPr>
+            </w:pPr>
+          </w:p>
+        </w:tc>
+        <w:tc>
+          <w:tcPr>
+            <w:tcW w:w="1545" w:type="dxa"/>
             <w:shd w:val="clear" w:color="auto" w:fill="DBE5F1" w:themeFill="accent1" w:themeFillTint="33"/>
           </w:tcPr>
           <w:p>
             <w:pPr>
               <w:spacing w:line="360" w:lineRule="auto"/>
               <w:rPr>
-                <w:rFonts w:ascii="Times New Roman" w:eastAsia="Calibri" w:hAnsi="Times New Roman" w:cs="Times New Roman"/>
-                <w:b/>
-                <w:sz w:val="26"/>
-                <w:szCs w:val="26"/>
-              </w:rPr>
-            </w:pPr>
-            <w:r>
-              <w:rPr>
-                <w:rFonts w:ascii="Times New Roman" w:eastAsia="Calibri" w:hAnsi="Times New Roman" w:cs="Times New Roman"/>
+                <w:rFonts w:ascii="Times New Roman" w:hAnsi="Times New Roman" w:cs="Times New Roman"/>
+                <w:b/>
+                <w:sz w:val="26"/>
+                <w:szCs w:val="26"/>
+              </w:rPr>
+            </w:pPr>
+            <w:r>
+              <w:rPr>
+                <w:rFonts w:ascii="Times New Roman" w:hAnsi="Times New Roman" w:cs="Times New Roman"/>
                 <w:b/>
                 <w:sz w:val="26"/>
                 <w:szCs w:val="26"/>
@@ -3150,37 +3703,67 @@
         </w:tc>
         <w:tc>
           <w:tcPr>
-            <w:tcW w:w="2344" w:type="dxa"/>
+            <w:tcW w:w="2360" w:type="dxa"/>
+            <w:vAlign w:val="center"/>
           </w:tcPr>
           <w:p>
             <w:pPr>
               <w:spacing w:line="360" w:lineRule="auto"/>
               <w:jc w:val="center"/>
               <w:rPr>
-                <w:rFonts w:ascii="Times New Roman" w:eastAsia="Calibri" w:hAnsi="Times New Roman" w:cs="Times New Roman"/>
-                <w:sz w:val="26"/>
-                <w:szCs w:val="26"/>
-              </w:rPr>
-            </w:pPr>
-            <w:r>
-              <w:rPr>
-                <w:rFonts w:ascii="Times New Roman" w:eastAsia="Calibri" w:hAnsi="Times New Roman" w:cs="Times New Roman"/>
-                <w:sz w:val="26"/>
-                <w:szCs w:val="26"/>
-              </w:rPr>
-              <w:t>…./…./2021</w:t>
+                <w:rFonts w:ascii="Times New Roman" w:hAnsi="Times New Roman" w:cs="Times New Roman"/>
+                <w:sz w:val="26"/>
+                <w:szCs w:val="26"/>
+              </w:rPr>
+            </w:pPr>
+            <w:r>
+              <w:rPr>
+                <w:rFonts w:ascii="Times New Roman" w:hAnsi="Times New Roman" w:cs="Times New Roman"/>
+                <w:bCs/>
+                <w:sz w:val="26"/>
+                <w:szCs w:val="26"/>
+              </w:rPr>
+              <w:t>…/</w:t>
+            </w:r>
+            <w:r>
+              <w:rPr>
+                <w:rFonts w:ascii="Times New Roman" w:hAnsi="Times New Roman" w:cs="Times New Roman"/>
+                <w:bCs/>
+                <w:sz w:val="26"/>
+                <w:szCs w:val="26"/>
+                <w:lang w:val="vi-VN"/>
+              </w:rPr>
+              <w:t>1</w:t>
+            </w:r>
+            <w:r>
+              <w:rPr>
+                <w:rFonts w:ascii="Times New Roman" w:hAnsi="Times New Roman" w:cs="Times New Roman"/>
+                <w:bCs/>
+                <w:sz w:val="26"/>
+                <w:szCs w:val="26"/>
+              </w:rPr>
+              <w:t>2</w:t>
+            </w:r>
+            <w:r>
+              <w:rPr>
+                <w:rFonts w:ascii="Times New Roman" w:hAnsi="Times New Roman" w:cs="Times New Roman"/>
+                <w:bCs/>
+                <w:sz w:val="26"/>
+                <w:szCs w:val="26"/>
+              </w:rPr>
+              <w:t>/2024</w:t>
             </w:r>
           </w:p>
         </w:tc>
       </w:tr>
       <w:tr>
         <w:trPr>
-          <w:trHeight w:val="537"/>
+          <w:trHeight w:val="531"/>
           <w:jc w:val="center"/>
         </w:trPr>
         <w:tc>
           <w:tcPr>
-            <w:tcW w:w="2152" w:type="dxa"/>
+            <w:tcW w:w="2188" w:type="dxa"/>
             <w:vMerge/>
             <w:shd w:val="clear" w:color="auto" w:fill="DBE5F1" w:themeFill="accent1" w:themeFillTint="33"/>
           </w:tcPr>
@@ -3188,48 +3771,57 @@
             <w:pPr>
               <w:spacing w:line="360" w:lineRule="auto"/>
               <w:rPr>
-                <w:rFonts w:ascii="Times New Roman" w:eastAsia="Calibri" w:hAnsi="Times New Roman" w:cs="Times New Roman"/>
-                <w:b/>
-                <w:sz w:val="26"/>
-                <w:szCs w:val="26"/>
-              </w:rPr>
-            </w:pPr>
-          </w:p>
-        </w:tc>
-        <w:tc>
-          <w:tcPr>
-            <w:tcW w:w="3049" w:type="dxa"/>
+                <w:rFonts w:ascii="Times New Roman" w:hAnsi="Times New Roman" w:cs="Times New Roman"/>
+                <w:b/>
+                <w:sz w:val="26"/>
+                <w:szCs w:val="26"/>
+              </w:rPr>
+            </w:pPr>
+          </w:p>
+        </w:tc>
+        <w:tc>
+          <w:tcPr>
+            <w:tcW w:w="2969" w:type="dxa"/>
             <w:vMerge w:val="restart"/>
           </w:tcPr>
           <w:p>
             <w:pPr>
               <w:spacing w:line="360" w:lineRule="auto"/>
               <w:rPr>
-                <w:rFonts w:ascii="Times New Roman" w:eastAsia="Calibri" w:hAnsi="Times New Roman" w:cs="Times New Roman"/>
-                <w:sz w:val="26"/>
-                <w:szCs w:val="26"/>
-              </w:rPr>
-            </w:pPr>
-          </w:p>
-        </w:tc>
-        <w:tc>
-          <w:tcPr>
-            <w:tcW w:w="1554" w:type="dxa"/>
+                <w:rFonts w:ascii="Times New Roman" w:hAnsi="Times New Roman" w:cs="Times New Roman"/>
+                <w:sz w:val="26"/>
+                <w:szCs w:val="26"/>
+              </w:rPr>
+            </w:pPr>
+            <w:r>
+              <w:rPr>
+                <w:rFonts w:ascii="Times New Roman" w:hAnsi="Times New Roman" w:cs="Times New Roman"/>
+                <w:sz w:val="26"/>
+                <w:szCs w:val="26"/>
+                <w:lang w:eastAsia="ja-JP"/>
+              </w:rPr>
+              <w:t>Lê Ngô Quang Đạo</w:t>
+            </w:r>
+          </w:p>
+        </w:tc>
+        <w:tc>
+          <w:tcPr>
+            <w:tcW w:w="1545" w:type="dxa"/>
             <w:shd w:val="clear" w:color="auto" w:fill="DBE5F1" w:themeFill="accent1" w:themeFillTint="33"/>
           </w:tcPr>
           <w:p>
             <w:pPr>
               <w:spacing w:line="360" w:lineRule="auto"/>
               <w:rPr>
-                <w:rFonts w:ascii="Times New Roman" w:eastAsia="Calibri" w:hAnsi="Times New Roman" w:cs="Times New Roman"/>
-                <w:b/>
-                <w:sz w:val="26"/>
-                <w:szCs w:val="26"/>
-              </w:rPr>
-            </w:pPr>
-            <w:r>
-              <w:rPr>
-                <w:rFonts w:ascii="Times New Roman" w:eastAsia="Calibri" w:hAnsi="Times New Roman" w:cs="Times New Roman"/>
+                <w:rFonts w:ascii="Times New Roman" w:hAnsi="Times New Roman" w:cs="Times New Roman"/>
+                <w:b/>
+                <w:sz w:val="26"/>
+                <w:szCs w:val="26"/>
+              </w:rPr>
+            </w:pPr>
+            <w:r>
+              <w:rPr>
+                <w:rFonts w:ascii="Times New Roman" w:hAnsi="Times New Roman" w:cs="Times New Roman"/>
                 <w:b/>
                 <w:sz w:val="26"/>
                 <w:szCs w:val="26"/>
@@ -3240,14 +3832,15 @@
         </w:tc>
         <w:tc>
           <w:tcPr>
-            <w:tcW w:w="2344" w:type="dxa"/>
+            <w:tcW w:w="2360" w:type="dxa"/>
+            <w:vAlign w:val="center"/>
           </w:tcPr>
           <w:p>
             <w:pPr>
               <w:spacing w:line="360" w:lineRule="auto"/>
               <w:jc w:val="center"/>
               <w:rPr>
-                <w:rFonts w:ascii="Times New Roman" w:eastAsia="Calibri" w:hAnsi="Times New Roman" w:cs="Times New Roman"/>
+                <w:rFonts w:ascii="Times New Roman" w:hAnsi="Times New Roman" w:cs="Times New Roman"/>
                 <w:sz w:val="26"/>
                 <w:szCs w:val="26"/>
               </w:rPr>
@@ -3261,7 +3854,7 @@
         </w:trPr>
         <w:tc>
           <w:tcPr>
-            <w:tcW w:w="2152" w:type="dxa"/>
+            <w:tcW w:w="2188" w:type="dxa"/>
             <w:vMerge/>
             <w:shd w:val="clear" w:color="auto" w:fill="DBE5F1" w:themeFill="accent1" w:themeFillTint="33"/>
           </w:tcPr>
@@ -3269,48 +3862,48 @@
             <w:pPr>
               <w:spacing w:line="360" w:lineRule="auto"/>
               <w:rPr>
-                <w:rFonts w:ascii="Times New Roman" w:eastAsia="Calibri" w:hAnsi="Times New Roman" w:cs="Times New Roman"/>
-                <w:b/>
-                <w:sz w:val="26"/>
-                <w:szCs w:val="26"/>
-              </w:rPr>
-            </w:pPr>
-          </w:p>
-        </w:tc>
-        <w:tc>
-          <w:tcPr>
-            <w:tcW w:w="3049" w:type="dxa"/>
+                <w:rFonts w:ascii="Times New Roman" w:hAnsi="Times New Roman" w:cs="Times New Roman"/>
+                <w:b/>
+                <w:sz w:val="26"/>
+                <w:szCs w:val="26"/>
+              </w:rPr>
+            </w:pPr>
+          </w:p>
+        </w:tc>
+        <w:tc>
+          <w:tcPr>
+            <w:tcW w:w="2969" w:type="dxa"/>
             <w:vMerge/>
           </w:tcPr>
           <w:p>
             <w:pPr>
               <w:spacing w:line="360" w:lineRule="auto"/>
               <w:rPr>
-                <w:rFonts w:ascii="Times New Roman" w:eastAsia="Calibri" w:hAnsi="Times New Roman" w:cs="Times New Roman"/>
-                <w:sz w:val="26"/>
-                <w:szCs w:val="26"/>
-              </w:rPr>
-            </w:pPr>
-          </w:p>
-        </w:tc>
-        <w:tc>
-          <w:tcPr>
-            <w:tcW w:w="1554" w:type="dxa"/>
+                <w:rFonts w:ascii="Times New Roman" w:hAnsi="Times New Roman" w:cs="Times New Roman"/>
+                <w:sz w:val="26"/>
+                <w:szCs w:val="26"/>
+              </w:rPr>
+            </w:pPr>
+          </w:p>
+        </w:tc>
+        <w:tc>
+          <w:tcPr>
+            <w:tcW w:w="1545" w:type="dxa"/>
             <w:shd w:val="clear" w:color="auto" w:fill="DBE5F1" w:themeFill="accent1" w:themeFillTint="33"/>
           </w:tcPr>
           <w:p>
             <w:pPr>
               <w:spacing w:line="360" w:lineRule="auto"/>
               <w:rPr>
-                <w:rFonts w:ascii="Times New Roman" w:eastAsia="Calibri" w:hAnsi="Times New Roman" w:cs="Times New Roman"/>
-                <w:b/>
-                <w:sz w:val="26"/>
-                <w:szCs w:val="26"/>
-              </w:rPr>
-            </w:pPr>
-            <w:r>
-              <w:rPr>
-                <w:rFonts w:ascii="Times New Roman" w:eastAsia="Calibri" w:hAnsi="Times New Roman" w:cs="Times New Roman"/>
+                <w:rFonts w:ascii="Times New Roman" w:hAnsi="Times New Roman" w:cs="Times New Roman"/>
+                <w:b/>
+                <w:sz w:val="26"/>
+                <w:szCs w:val="26"/>
+              </w:rPr>
+            </w:pPr>
+            <w:r>
+              <w:rPr>
+                <w:rFonts w:ascii="Times New Roman" w:hAnsi="Times New Roman" w:cs="Times New Roman"/>
                 <w:b/>
                 <w:sz w:val="26"/>
                 <w:szCs w:val="26"/>
@@ -3321,37 +3914,67 @@
         </w:tc>
         <w:tc>
           <w:tcPr>
-            <w:tcW w:w="2344" w:type="dxa"/>
+            <w:tcW w:w="2360" w:type="dxa"/>
+            <w:vAlign w:val="center"/>
           </w:tcPr>
           <w:p>
             <w:pPr>
               <w:spacing w:line="360" w:lineRule="auto"/>
               <w:jc w:val="center"/>
               <w:rPr>
-                <w:rFonts w:ascii="Times New Roman" w:eastAsia="Calibri" w:hAnsi="Times New Roman" w:cs="Times New Roman"/>
-                <w:sz w:val="26"/>
-                <w:szCs w:val="26"/>
-              </w:rPr>
-            </w:pPr>
-            <w:r>
-              <w:rPr>
-                <w:rFonts w:ascii="Times New Roman" w:eastAsia="Calibri" w:hAnsi="Times New Roman" w:cs="Times New Roman"/>
-                <w:sz w:val="26"/>
-                <w:szCs w:val="26"/>
-              </w:rPr>
-              <w:t>…./…./2021</w:t>
+                <w:rFonts w:ascii="Times New Roman" w:hAnsi="Times New Roman" w:cs="Times New Roman"/>
+                <w:sz w:val="26"/>
+                <w:szCs w:val="26"/>
+              </w:rPr>
+            </w:pPr>
+            <w:r>
+              <w:rPr>
+                <w:rFonts w:ascii="Times New Roman" w:hAnsi="Times New Roman" w:cs="Times New Roman"/>
+                <w:bCs/>
+                <w:sz w:val="26"/>
+                <w:szCs w:val="26"/>
+              </w:rPr>
+              <w:t>…/</w:t>
+            </w:r>
+            <w:r>
+              <w:rPr>
+                <w:rFonts w:ascii="Times New Roman" w:hAnsi="Times New Roman" w:cs="Times New Roman"/>
+                <w:bCs/>
+                <w:sz w:val="26"/>
+                <w:szCs w:val="26"/>
+                <w:lang w:val="vi-VN"/>
+              </w:rPr>
+              <w:t>1</w:t>
+            </w:r>
+            <w:r>
+              <w:rPr>
+                <w:rFonts w:ascii="Times New Roman" w:hAnsi="Times New Roman" w:cs="Times New Roman"/>
+                <w:bCs/>
+                <w:sz w:val="26"/>
+                <w:szCs w:val="26"/>
+              </w:rPr>
+              <w:t>2</w:t>
+            </w:r>
+            <w:r>
+              <w:rPr>
+                <w:rFonts w:ascii="Times New Roman" w:hAnsi="Times New Roman" w:cs="Times New Roman"/>
+                <w:bCs/>
+                <w:sz w:val="26"/>
+                <w:szCs w:val="26"/>
+              </w:rPr>
+              <w:t>/2024</w:t>
             </w:r>
           </w:p>
         </w:tc>
       </w:tr>
       <w:tr>
         <w:trPr>
-          <w:trHeight w:val="523"/>
+          <w:trHeight w:val="517"/>
           <w:jc w:val="center"/>
         </w:trPr>
         <w:tc>
           <w:tcPr>
-            <w:tcW w:w="2152" w:type="dxa"/>
+            <w:tcW w:w="2188" w:type="dxa"/>
             <w:vMerge/>
             <w:shd w:val="clear" w:color="auto" w:fill="DBE5F1" w:themeFill="accent1" w:themeFillTint="33"/>
           </w:tcPr>
@@ -3359,48 +3982,56 @@
             <w:pPr>
               <w:spacing w:line="360" w:lineRule="auto"/>
               <w:rPr>
-                <w:rFonts w:ascii="Times New Roman" w:eastAsia="Calibri" w:hAnsi="Times New Roman" w:cs="Times New Roman"/>
-                <w:b/>
-                <w:sz w:val="26"/>
-                <w:szCs w:val="26"/>
-              </w:rPr>
-            </w:pPr>
-          </w:p>
-        </w:tc>
-        <w:tc>
-          <w:tcPr>
-            <w:tcW w:w="3049" w:type="dxa"/>
+                <w:rFonts w:ascii="Times New Roman" w:hAnsi="Times New Roman" w:cs="Times New Roman"/>
+                <w:b/>
+                <w:sz w:val="26"/>
+                <w:szCs w:val="26"/>
+              </w:rPr>
+            </w:pPr>
+          </w:p>
+        </w:tc>
+        <w:tc>
+          <w:tcPr>
+            <w:tcW w:w="2969" w:type="dxa"/>
             <w:vMerge w:val="restart"/>
           </w:tcPr>
           <w:p>
             <w:pPr>
               <w:spacing w:line="360" w:lineRule="auto"/>
               <w:rPr>
-                <w:rFonts w:ascii="Times New Roman" w:eastAsia="Calibri" w:hAnsi="Times New Roman" w:cs="Times New Roman"/>
-                <w:sz w:val="26"/>
-                <w:szCs w:val="26"/>
-              </w:rPr>
-            </w:pPr>
-          </w:p>
-        </w:tc>
-        <w:tc>
-          <w:tcPr>
-            <w:tcW w:w="1554" w:type="dxa"/>
+                <w:rFonts w:asciiTheme="majorHAnsi" w:hAnsiTheme="majorHAnsi" w:cstheme="majorHAnsi"/>
+                <w:sz w:val="26"/>
+                <w:szCs w:val="26"/>
+              </w:rPr>
+            </w:pPr>
+            <w:r>
+              <w:rPr>
+                <w:rFonts w:asciiTheme="majorHAnsi" w:hAnsiTheme="majorHAnsi" w:cstheme="majorHAnsi"/>
+                <w:sz w:val="26"/>
+                <w:szCs w:val="26"/>
+              </w:rPr>
+              <w:t>Trần Vĩ Quốc</w:t>
+            </w:r>
+          </w:p>
+        </w:tc>
+        <w:tc>
+          <w:tcPr>
+            <w:tcW w:w="1545" w:type="dxa"/>
             <w:shd w:val="clear" w:color="auto" w:fill="DBE5F1" w:themeFill="accent1" w:themeFillTint="33"/>
           </w:tcPr>
           <w:p>
             <w:pPr>
               <w:spacing w:line="360" w:lineRule="auto"/>
               <w:rPr>
-                <w:rFonts w:ascii="Times New Roman" w:eastAsia="Calibri" w:hAnsi="Times New Roman" w:cs="Times New Roman"/>
-                <w:b/>
-                <w:sz w:val="26"/>
-                <w:szCs w:val="26"/>
-              </w:rPr>
-            </w:pPr>
-            <w:r>
-              <w:rPr>
-                <w:rFonts w:ascii="Times New Roman" w:eastAsia="Calibri" w:hAnsi="Times New Roman" w:cs="Times New Roman"/>
+                <w:rFonts w:ascii="Times New Roman" w:hAnsi="Times New Roman" w:cs="Times New Roman"/>
+                <w:b/>
+                <w:sz w:val="26"/>
+                <w:szCs w:val="26"/>
+              </w:rPr>
+            </w:pPr>
+            <w:r>
+              <w:rPr>
+                <w:rFonts w:ascii="Times New Roman" w:hAnsi="Times New Roman" w:cs="Times New Roman"/>
                 <w:b/>
                 <w:sz w:val="26"/>
                 <w:szCs w:val="26"/>
@@ -3411,14 +4042,14 @@
         </w:tc>
         <w:tc>
           <w:tcPr>
-            <w:tcW w:w="2344" w:type="dxa"/>
+            <w:tcW w:w="2360" w:type="dxa"/>
           </w:tcPr>
           <w:p>
             <w:pPr>
               <w:spacing w:line="360" w:lineRule="auto"/>
               <w:jc w:val="center"/>
               <w:rPr>
-                <w:rFonts w:ascii="Times New Roman" w:eastAsia="Calibri" w:hAnsi="Times New Roman" w:cs="Times New Roman"/>
+                <w:rFonts w:ascii="Times New Roman" w:hAnsi="Times New Roman" w:cs="Times New Roman"/>
                 <w:sz w:val="26"/>
                 <w:szCs w:val="26"/>
               </w:rPr>
@@ -3433,7 +4064,7 @@
         </w:trPr>
         <w:tc>
           <w:tcPr>
-            <w:tcW w:w="2152" w:type="dxa"/>
+            <w:tcW w:w="2188" w:type="dxa"/>
             <w:vMerge/>
             <w:shd w:val="clear" w:color="auto" w:fill="DBE5F1" w:themeFill="accent1" w:themeFillTint="33"/>
           </w:tcPr>
@@ -3441,48 +4072,48 @@
             <w:pPr>
               <w:spacing w:line="360" w:lineRule="auto"/>
               <w:rPr>
-                <w:rFonts w:ascii="Times New Roman" w:eastAsia="Calibri" w:hAnsi="Times New Roman" w:cs="Times New Roman"/>
-                <w:b/>
-                <w:sz w:val="26"/>
-                <w:szCs w:val="26"/>
-              </w:rPr>
-            </w:pPr>
-          </w:p>
-        </w:tc>
-        <w:tc>
-          <w:tcPr>
-            <w:tcW w:w="3049" w:type="dxa"/>
+                <w:rFonts w:ascii="Times New Roman" w:hAnsi="Times New Roman" w:cs="Times New Roman"/>
+                <w:b/>
+                <w:sz w:val="26"/>
+                <w:szCs w:val="26"/>
+              </w:rPr>
+            </w:pPr>
+          </w:p>
+        </w:tc>
+        <w:tc>
+          <w:tcPr>
+            <w:tcW w:w="2969" w:type="dxa"/>
             <w:vMerge/>
           </w:tcPr>
           <w:p>
             <w:pPr>
               <w:spacing w:line="360" w:lineRule="auto"/>
               <w:rPr>
-                <w:rFonts w:ascii="Times New Roman" w:eastAsia="Calibri" w:hAnsi="Times New Roman" w:cs="Times New Roman"/>
-                <w:sz w:val="26"/>
-                <w:szCs w:val="26"/>
-              </w:rPr>
-            </w:pPr>
-          </w:p>
-        </w:tc>
-        <w:tc>
-          <w:tcPr>
-            <w:tcW w:w="1554" w:type="dxa"/>
+                <w:rFonts w:ascii="Times New Roman" w:hAnsi="Times New Roman" w:cs="Times New Roman"/>
+                <w:sz w:val="26"/>
+                <w:szCs w:val="26"/>
+              </w:rPr>
+            </w:pPr>
+          </w:p>
+        </w:tc>
+        <w:tc>
+          <w:tcPr>
+            <w:tcW w:w="1545" w:type="dxa"/>
             <w:shd w:val="clear" w:color="auto" w:fill="DBE5F1" w:themeFill="accent1" w:themeFillTint="33"/>
           </w:tcPr>
           <w:p>
             <w:pPr>
               <w:spacing w:line="360" w:lineRule="auto"/>
               <w:rPr>
-                <w:rFonts w:ascii="Times New Roman" w:eastAsia="Calibri" w:hAnsi="Times New Roman" w:cs="Times New Roman"/>
-                <w:b/>
-                <w:sz w:val="26"/>
-                <w:szCs w:val="26"/>
-              </w:rPr>
-            </w:pPr>
-            <w:r>
-              <w:rPr>
-                <w:rFonts w:ascii="Times New Roman" w:eastAsia="Calibri" w:hAnsi="Times New Roman" w:cs="Times New Roman"/>
+                <w:rFonts w:ascii="Times New Roman" w:hAnsi="Times New Roman" w:cs="Times New Roman"/>
+                <w:b/>
+                <w:sz w:val="26"/>
+                <w:szCs w:val="26"/>
+              </w:rPr>
+            </w:pPr>
+            <w:r>
+              <w:rPr>
+                <w:rFonts w:ascii="Times New Roman" w:hAnsi="Times New Roman" w:cs="Times New Roman"/>
                 <w:b/>
                 <w:sz w:val="26"/>
                 <w:szCs w:val="26"/>
@@ -3493,25 +4124,54 @@
         </w:tc>
         <w:tc>
           <w:tcPr>
-            <w:tcW w:w="2344" w:type="dxa"/>
+            <w:tcW w:w="2360" w:type="dxa"/>
           </w:tcPr>
           <w:p>
             <w:pPr>
               <w:spacing w:line="360" w:lineRule="auto"/>
               <w:jc w:val="center"/>
               <w:rPr>
-                <w:rFonts w:ascii="Times New Roman" w:eastAsia="Calibri" w:hAnsi="Times New Roman" w:cs="Times New Roman"/>
-                <w:sz w:val="26"/>
-                <w:szCs w:val="26"/>
-              </w:rPr>
-            </w:pPr>
-            <w:r>
-              <w:rPr>
-                <w:rFonts w:ascii="Times New Roman" w:eastAsia="Calibri" w:hAnsi="Times New Roman" w:cs="Times New Roman"/>
-                <w:sz w:val="26"/>
-                <w:szCs w:val="26"/>
-              </w:rPr>
-              <w:t>…./…./2021</w:t>
+                <w:rFonts w:ascii="Times New Roman" w:hAnsi="Times New Roman" w:cs="Times New Roman"/>
+                <w:sz w:val="26"/>
+                <w:szCs w:val="26"/>
+              </w:rPr>
+            </w:pPr>
+            <w:r>
+              <w:rPr>
+                <w:rFonts w:ascii="Times New Roman" w:hAnsi="Times New Roman" w:cs="Times New Roman"/>
+                <w:bCs/>
+                <w:sz w:val="26"/>
+                <w:szCs w:val="26"/>
+              </w:rPr>
+              <w:t>…/</w:t>
+            </w:r>
+            <w:r>
+              <w:rPr>
+                <w:rFonts w:ascii="Times New Roman" w:hAnsi="Times New Roman" w:cs="Times New Roman"/>
+                <w:bCs/>
+                <w:sz w:val="26"/>
+                <w:szCs w:val="26"/>
+                <w:lang w:val="vi-VN"/>
+              </w:rPr>
+              <w:t>1</w:t>
+            </w:r>
+            <w:r>
+              <w:rPr>
+                <w:rFonts w:ascii="Times New Roman" w:hAnsi="Times New Roman" w:cs="Times New Roman"/>
+                <w:bCs/>
+                <w:sz w:val="26"/>
+                <w:szCs w:val="26"/>
+              </w:rPr>
+              <w:t>2</w:t>
+            </w:r>
+            <w:r>
+              <w:rPr>
+                <w:rFonts w:ascii="Times New Roman" w:hAnsi="Times New Roman" w:cs="Times New Roman"/>
+                <w:bCs/>
+                <w:sz w:val="26"/>
+                <w:szCs w:val="26"/>
+              </w:rPr>
+              <w:t>/2024</w:t>
             </w:r>
           </w:p>
         </w:tc>
@@ -3541,7 +4201,7 @@
 </file>
 
 <file path=word/endnotes.xml><?xml version="1.0" encoding="utf-8"?>
-<w:endnotes xmlns:wpc="http://schemas.microsoft.com/office/word/2010/wordprocessingCanvas" xmlns:cx="http://schemas.microsoft.com/office/drawing/2014/chartex" xmlns:cx1="http://schemas.microsoft.com/office/drawing/2015/9/8/chartex" xmlns:cx2="http://schemas.microsoft.com/office/drawing/2015/10/21/chartex" xmlns:cx3="http://schemas.microsoft.com/office/drawing/2016/5/9/chartex" xmlns:cx4="http://schemas.microsoft.com/office/drawing/2016/5/10/chartex" xmlns:cx5="http://schemas.microsoft.com/office/drawing/2016/5/11/chartex" xmlns:cx6="http://schemas.microsoft.com/office/drawing/2016/5/12/chartex" xmlns:cx7="http://schemas.microsoft.com/office/drawing/2016/5/13/chartex" xmlns:cx8="http://schemas.microsoft.com/office/drawing/2016/5/14/chartex" xmlns:mc="http://schemas.openxmlformats.org/markup-compatibility/2006" xmlns:aink="http://schemas.microsoft.com/office/drawing/2016/ink" xmlns:am3d="http://schemas.microsoft.com/office/drawing/2017/model3d" xmlns:o="urn:schemas-microsoft-com:office:office" xmlns:oel="http://schemas.microsoft.com/office/2019/extlst" xmlns:r="http://schemas.openxmlformats.org/officeDocument/2006/relationships" xmlns:m="http://schemas.openxmlformats.org/officeDocument/2006/math" xmlns:v="urn:schemas-microsoft-com:vml" xmlns:wp14="http://schemas.microsoft.com/office/word/2010/wordprocessingDrawing" xmlns:wp="http://schemas.openxmlformats.org/drawingml/2006/wordprocessingDrawing" xmlns:w10="urn:schemas-microsoft-com:office:word" xmlns:w="http://schemas.openxmlformats.org/wordprocessingml/2006/main" xmlns:w14="http://schemas.microsoft.com/office/word/2010/wordml" xmlns:w15="http://schemas.microsoft.com/office/word/2012/wordml" xmlns:w16cex="http://schemas.microsoft.com/office/word/2018/wordml/cex" xmlns:w16cid="http://schemas.microsoft.com/office/word/2016/wordml/cid" xmlns:w16="http://schemas.microsoft.com/office/word/2018/wordml" xmlns:w16sdtdh="http://schemas.microsoft.com/office/word/2020/wordml/sdtdatahash" xmlns:w16se="http://schemas.microsoft.com/office/word/2015/wordml/symex" xmlns:wpg="http://schemas.microsoft.com/office/word/2010/wordprocessingGroup" xmlns:wpi="http://schemas.microsoft.com/office/word/2010/wordprocessingInk" xmlns:wne="http://schemas.microsoft.com/office/word/2006/wordml" xmlns:wps="http://schemas.microsoft.com/office/word/2010/wordprocessingShape" mc:Ignorable="w14 w15 w16se w16cid w16 w16cex w16sdtdh wp14">
+<w:endnotes xmlns:wpc="http://schemas.microsoft.com/office/word/2010/wordprocessingCanvas" xmlns:cx="http://schemas.microsoft.com/office/drawing/2014/chartex" xmlns:cx1="http://schemas.microsoft.com/office/drawing/2015/9/8/chartex" xmlns:cx2="http://schemas.microsoft.com/office/drawing/2015/10/21/chartex" xmlns:cx3="http://schemas.microsoft.com/office/drawing/2016/5/9/chartex" xmlns:cx4="http://schemas.microsoft.com/office/drawing/2016/5/10/chartex" xmlns:cx5="http://schemas.microsoft.com/office/drawing/2016/5/11/chartex" xmlns:cx6="http://schemas.microsoft.com/office/drawing/2016/5/12/chartex" xmlns:cx7="http://schemas.microsoft.com/office/drawing/2016/5/13/chartex" xmlns:cx8="http://schemas.microsoft.com/office/drawing/2016/5/14/chartex" xmlns:mc="http://schemas.openxmlformats.org/markup-compatibility/2006" xmlns:aink="http://schemas.microsoft.com/office/drawing/2016/ink" xmlns:am3d="http://schemas.microsoft.com/office/drawing/2017/model3d" xmlns:o="urn:schemas-microsoft-com:office:office" xmlns:oel="http://schemas.microsoft.com/office/2019/extlst" xmlns:r="http://schemas.openxmlformats.org/officeDocument/2006/relationships" xmlns:m="http://schemas.openxmlformats.org/officeDocument/2006/math" xmlns:v="urn:schemas-microsoft-com:vml" xmlns:wp14="http://schemas.microsoft.com/office/word/2010/wordprocessingDrawing" xmlns:wp="http://schemas.openxmlformats.org/drawingml/2006/wordprocessingDrawing" xmlns:w10="urn:schemas-microsoft-com:office:word" xmlns:w="http://schemas.openxmlformats.org/wordprocessingml/2006/main" xmlns:w14="http://schemas.microsoft.com/office/word/2010/wordml" xmlns:w15="http://schemas.microsoft.com/office/word/2012/wordml" xmlns:w16cex="http://schemas.microsoft.com/office/word/2018/wordml/cex" xmlns:w16cid="http://schemas.microsoft.com/office/word/2016/wordml/cid" xmlns:w16="http://schemas.microsoft.com/office/word/2018/wordml" xmlns:w16du="http://schemas.microsoft.com/office/word/2023/wordml/word16du" xmlns:w16sdtdh="http://schemas.microsoft.com/office/word/2020/wordml/sdtdatahash" xmlns:w16se="http://schemas.microsoft.com/office/word/2015/wordml/symex" xmlns:wpg="http://schemas.microsoft.com/office/word/2010/wordprocessingGroup" xmlns:wpi="http://schemas.microsoft.com/office/word/2010/wordprocessingInk" xmlns:wne="http://schemas.microsoft.com/office/word/2006/wordml" xmlns:wps="http://schemas.microsoft.com/office/word/2010/wordprocessingShape" mc:Ignorable="w14 w15 w16se w16cid w16 w16cex w16sdtdh w16du wp14">
   <w:endnote w:type="separator" w:id="-1">
     <w:p>
       <w:pPr>
@@ -3566,7 +4226,7 @@
 </file>
 
 <file path=word/footer1.xml><?xml version="1.0" encoding="utf-8"?>
-<w:ftr xmlns:wpc="http://schemas.microsoft.com/office/word/2010/wordprocessingCanvas" xmlns:cx="http://schemas.microsoft.com/office/drawing/2014/chartex" xmlns:cx1="http://schemas.microsoft.com/office/drawing/2015/9/8/chartex" xmlns:cx2="http://schemas.microsoft.com/office/drawing/2015/10/21/chartex" xmlns:cx3="http://schemas.microsoft.com/office/drawing/2016/5/9/chartex" xmlns:cx4="http://schemas.microsoft.com/office/drawing/2016/5/10/chartex" xmlns:cx5="http://schemas.microsoft.com/office/drawing/2016/5/11/chartex" xmlns:cx6="http://schemas.microsoft.com/office/drawing/2016/5/12/chartex" xmlns:cx7="http://schemas.microsoft.com/office/drawing/2016/5/13/chartex" xmlns:cx8="http://schemas.microsoft.com/office/drawing/2016/5/14/chartex" xmlns:mc="http://schemas.openxmlformats.org/markup-compatibility/2006" xmlns:aink="http://schemas.microsoft.com/office/drawing/2016/ink" xmlns:am3d="http://schemas.microsoft.com/office/drawing/2017/model3d" xmlns:o="urn:schemas-microsoft-com:office:office" xmlns:oel="http://schemas.microsoft.com/office/2019/extlst" xmlns:r="http://schemas.openxmlformats.org/officeDocument/2006/relationships" xmlns:m="http://schemas.openxmlformats.org/officeDocument/2006/math" xmlns:v="urn:schemas-microsoft-com:vml" xmlns:wp14="http://schemas.microsoft.com/office/word/2010/wordprocessingDrawing" xmlns:wp="http://schemas.openxmlformats.org/drawingml/2006/wordprocessingDrawing" xmlns:w10="urn:schemas-microsoft-com:office:word" xmlns:w="http://schemas.openxmlformats.org/wordprocessingml/2006/main" xmlns:w14="http://schemas.microsoft.com/office/word/2010/wordml" xmlns:w15="http://schemas.microsoft.com/office/word/2012/wordml" xmlns:w16cex="http://schemas.microsoft.com/office/word/2018/wordml/cex" xmlns:w16cid="http://schemas.microsoft.com/office/word/2016/wordml/cid" xmlns:w16="http://schemas.microsoft.com/office/word/2018/wordml" xmlns:w16sdtdh="http://schemas.microsoft.com/office/word/2020/wordml/sdtdatahash" xmlns:w16se="http://schemas.microsoft.com/office/word/2015/wordml/symex" xmlns:wpg="http://schemas.microsoft.com/office/word/2010/wordprocessingGroup" xmlns:wpi="http://schemas.microsoft.com/office/word/2010/wordprocessingInk" xmlns:wne="http://schemas.microsoft.com/office/word/2006/wordml" xmlns:wps="http://schemas.microsoft.com/office/word/2010/wordprocessingShape" mc:Ignorable="w14 w15 w16se w16cid w16 w16cex w16sdtdh wp14">
+<w:ftr xmlns:wpc="http://schemas.microsoft.com/office/word/2010/wordprocessingCanvas" xmlns:cx="http://schemas.microsoft.com/office/drawing/2014/chartex" xmlns:cx1="http://schemas.microsoft.com/office/drawing/2015/9/8/chartex" xmlns:cx2="http://schemas.microsoft.com/office/drawing/2015/10/21/chartex" xmlns:cx3="http://schemas.microsoft.com/office/drawing/2016/5/9/chartex" xmlns:cx4="http://schemas.microsoft.com/office/drawing/2016/5/10/chartex" xmlns:cx5="http://schemas.microsoft.com/office/drawing/2016/5/11/chartex" xmlns:cx6="http://schemas.microsoft.com/office/drawing/2016/5/12/chartex" xmlns:cx7="http://schemas.microsoft.com/office/drawing/2016/5/13/chartex" xmlns:cx8="http://schemas.microsoft.com/office/drawing/2016/5/14/chartex" xmlns:mc="http://schemas.openxmlformats.org/markup-compatibility/2006" xmlns:aink="http://schemas.microsoft.com/office/drawing/2016/ink" xmlns:am3d="http://schemas.microsoft.com/office/drawing/2017/model3d" xmlns:o="urn:schemas-microsoft-com:office:office" xmlns:oel="http://schemas.microsoft.com/office/2019/extlst" xmlns:r="http://schemas.openxmlformats.org/officeDocument/2006/relationships" xmlns:m="http://schemas.openxmlformats.org/officeDocument/2006/math" xmlns:v="urn:schemas-microsoft-com:vml" xmlns:wp14="http://schemas.microsoft.com/office/word/2010/wordprocessingDrawing" xmlns:wp="http://schemas.openxmlformats.org/drawingml/2006/wordprocessingDrawing" xmlns:w10="urn:schemas-microsoft-com:office:word" xmlns:w="http://schemas.openxmlformats.org/wordprocessingml/2006/main" xmlns:w14="http://schemas.microsoft.com/office/word/2010/wordml" xmlns:w15="http://schemas.microsoft.com/office/word/2012/wordml" xmlns:w16cex="http://schemas.microsoft.com/office/word/2018/wordml/cex" xmlns:w16cid="http://schemas.microsoft.com/office/word/2016/wordml/cid" xmlns:w16="http://schemas.microsoft.com/office/word/2018/wordml" xmlns:w16du="http://schemas.microsoft.com/office/word/2023/wordml/word16du" xmlns:w16sdtdh="http://schemas.microsoft.com/office/word/2020/wordml/sdtdatahash" xmlns:w16se="http://schemas.microsoft.com/office/word/2015/wordml/symex" xmlns:wpg="http://schemas.microsoft.com/office/word/2010/wordprocessingGroup" xmlns:wpi="http://schemas.microsoft.com/office/word/2010/wordprocessingInk" xmlns:wne="http://schemas.microsoft.com/office/word/2006/wordml" xmlns:wps="http://schemas.microsoft.com/office/word/2010/wordprocessingShape" mc:Ignorable="w14 w15 w16se w16cid w16 w16cex w16sdtdh w16du wp14">
   <w:p>
     <w:pPr>
       <w:pStyle w:val="Footer"/>
@@ -3675,7 +4335,7 @@
 </file>
 
 <file path=word/footnotes.xml><?xml version="1.0" encoding="utf-8"?>
-<w:footnotes xmlns:wpc="http://schemas.microsoft.com/office/word/2010/wordprocessingCanvas" xmlns:cx="http://schemas.microsoft.com/office/drawing/2014/chartex" xmlns:cx1="http://schemas.microsoft.com/office/drawing/2015/9/8/chartex" xmlns:cx2="http://schemas.microsoft.com/office/drawing/2015/10/21/chartex" xmlns:cx3="http://schemas.microsoft.com/office/drawing/2016/5/9/chartex" xmlns:cx4="http://schemas.microsoft.com/office/drawing/2016/5/10/chartex" xmlns:cx5="http://schemas.microsoft.com/office/drawing/2016/5/11/chartex" xmlns:cx6="http://schemas.microsoft.com/office/drawing/2016/5/12/chartex" xmlns:cx7="http://schemas.microsoft.com/office/drawing/2016/5/13/chartex" xmlns:cx8="http://schemas.microsoft.com/office/drawing/2016/5/14/chartex" xmlns:mc="http://schemas.openxmlformats.org/markup-compatibility/2006" xmlns:aink="http://schemas.microsoft.com/office/drawing/2016/ink" xmlns:am3d="http://schemas.microsoft.com/office/drawing/2017/model3d" xmlns:o="urn:schemas-microsoft-com:office:office" xmlns:oel="http://schemas.microsoft.com/office/2019/extlst" xmlns:r="http://schemas.openxmlformats.org/officeDocument/2006/relationships" xmlns:m="http://schemas.openxmlformats.org/officeDocument/2006/math" xmlns:v="urn:schemas-microsoft-com:vml" xmlns:wp14="http://schemas.microsoft.com/office/word/2010/wordprocessingDrawing" xmlns:wp="http://schemas.openxmlformats.org/drawingml/2006/wordprocessingDrawing" xmlns:w10="urn:schemas-microsoft-com:office:word" xmlns:w="http://schemas.openxmlformats.org/wordprocessingml/2006/main" xmlns:w14="http://schemas.microsoft.com/office/word/2010/wordml" xmlns:w15="http://schemas.microsoft.com/office/word/2012/wordml" xmlns:w16cex="http://schemas.microsoft.com/office/word/2018/wordml/cex" xmlns:w16cid="http://schemas.microsoft.com/office/word/2016/wordml/cid" xmlns:w16="http://schemas.microsoft.com/office/word/2018/wordml" xmlns:w16sdtdh="http://schemas.microsoft.com/office/word/2020/wordml/sdtdatahash" xmlns:w16se="http://schemas.microsoft.com/office/word/2015/wordml/symex" xmlns:wpg="http://schemas.microsoft.com/office/word/2010/wordprocessingGroup" xmlns:wpi="http://schemas.microsoft.com/office/word/2010/wordprocessingInk" xmlns:wne="http://schemas.microsoft.com/office/word/2006/wordml" xmlns:wps="http://schemas.microsoft.com/office/word/2010/wordprocessingShape" mc:Ignorable="w14 w15 w16se w16cid w16 w16cex w16sdtdh wp14">
+<w:footnotes xmlns:wpc="http://schemas.microsoft.com/office/word/2010/wordprocessingCanvas" xmlns:cx="http://schemas.microsoft.com/office/drawing/2014/chartex" xmlns:cx1="http://schemas.microsoft.com/office/drawing/2015/9/8/chartex" xmlns:cx2="http://schemas.microsoft.com/office/drawing/2015/10/21/chartex" xmlns:cx3="http://schemas.microsoft.com/office/drawing/2016/5/9/chartex" xmlns:cx4="http://schemas.microsoft.com/office/drawing/2016/5/10/chartex" xmlns:cx5="http://schemas.microsoft.com/office/drawing/2016/5/11/chartex" xmlns:cx6="http://schemas.microsoft.com/office/drawing/2016/5/12/chartex" xmlns:cx7="http://schemas.microsoft.com/office/drawing/2016/5/13/chartex" xmlns:cx8="http://schemas.microsoft.com/office/drawing/2016/5/14/chartex" xmlns:mc="http://schemas.openxmlformats.org/markup-compatibility/2006" xmlns:aink="http://schemas.microsoft.com/office/drawing/2016/ink" xmlns:am3d="http://schemas.microsoft.com/office/drawing/2017/model3d" xmlns:o="urn:schemas-microsoft-com:office:office" xmlns:oel="http://schemas.microsoft.com/office/2019/extlst" xmlns:r="http://schemas.openxmlformats.org/officeDocument/2006/relationships" xmlns:m="http://schemas.openxmlformats.org/officeDocument/2006/math" xmlns:v="urn:schemas-microsoft-com:vml" xmlns:wp14="http://schemas.microsoft.com/office/word/2010/wordprocessingDrawing" xmlns:wp="http://schemas.openxmlformats.org/drawingml/2006/wordprocessingDrawing" xmlns:w10="urn:schemas-microsoft-com:office:word" xmlns:w="http://schemas.openxmlformats.org/wordprocessingml/2006/main" xmlns:w14="http://schemas.microsoft.com/office/word/2010/wordml" xmlns:w15="http://schemas.microsoft.com/office/word/2012/wordml" xmlns:w16cex="http://schemas.microsoft.com/office/word/2018/wordml/cex" xmlns:w16cid="http://schemas.microsoft.com/office/word/2016/wordml/cid" xmlns:w16="http://schemas.microsoft.com/office/word/2018/wordml" xmlns:w16du="http://schemas.microsoft.com/office/word/2023/wordml/word16du" xmlns:w16sdtdh="http://schemas.microsoft.com/office/word/2020/wordml/sdtdatahash" xmlns:w16se="http://schemas.microsoft.com/office/word/2015/wordml/symex" xmlns:wpg="http://schemas.microsoft.com/office/word/2010/wordprocessingGroup" xmlns:wpi="http://schemas.microsoft.com/office/word/2010/wordprocessingInk" xmlns:wne="http://schemas.microsoft.com/office/word/2006/wordml" xmlns:wps="http://schemas.microsoft.com/office/word/2010/wordprocessingShape" mc:Ignorable="w14 w15 w16se w16cid w16 w16cex w16sdtdh w16du wp14">
   <w:footnote w:type="separator" w:id="-1">
     <w:p>
       <w:pPr>
@@ -3700,7 +4360,7 @@
 </file>
 
 <file path=word/header1.xml><?xml version="1.0" encoding="utf-8"?>
-<w:hdr xmlns:wpc="http://schemas.microsoft.com/office/word/2010/wordprocessingCanvas" xmlns:cx="http://schemas.microsoft.com/office/drawing/2014/chartex" xmlns:cx1="http://schemas.microsoft.com/office/drawing/2015/9/8/chartex" xmlns:cx2="http://schemas.microsoft.com/office/drawing/2015/10/21/chartex" xmlns:cx3="http://schemas.microsoft.com/office/drawing/2016/5/9/chartex" xmlns:cx4="http://schemas.microsoft.com/office/drawing/2016/5/10/chartex" xmlns:cx5="http://schemas.microsoft.com/office/drawing/2016/5/11/chartex" xmlns:cx6="http://schemas.microsoft.com/office/drawing/2016/5/12/chartex" xmlns:cx7="http://schemas.microsoft.com/office/drawing/2016/5/13/chartex" xmlns:cx8="http://schemas.microsoft.com/office/drawing/2016/5/14/chartex" xmlns:mc="http://schemas.openxmlformats.org/markup-compatibility/2006" xmlns:aink="http://schemas.microsoft.com/office/drawing/2016/ink" xmlns:am3d="http://schemas.microsoft.com/office/drawing/2017/model3d" xmlns:o="urn:schemas-microsoft-com:office:office" xmlns:oel="http://schemas.microsoft.com/office/2019/extlst" xmlns:r="http://schemas.openxmlformats.org/officeDocument/2006/relationships" xmlns:m="http://schemas.openxmlformats.org/officeDocument/2006/math" xmlns:v="urn:schemas-microsoft-com:vml" xmlns:wp14="http://schemas.microsoft.com/office/word/2010/wordprocessingDrawing" xmlns:wp="http://schemas.openxmlformats.org/drawingml/2006/wordprocessingDrawing" xmlns:w10="urn:schemas-microsoft-com:office:word" xmlns:w="http://schemas.openxmlformats.org/wordprocessingml/2006/main" xmlns:w14="http://schemas.microsoft.com/office/word/2010/wordml" xmlns:w15="http://schemas.microsoft.com/office/word/2012/wordml" xmlns:w16cex="http://schemas.microsoft.com/office/word/2018/wordml/cex" xmlns:w16cid="http://schemas.microsoft.com/office/word/2016/wordml/cid" xmlns:w16="http://schemas.microsoft.com/office/word/2018/wordml" xmlns:w16sdtdh="http://schemas.microsoft.com/office/word/2020/wordml/sdtdatahash" xmlns:w16se="http://schemas.microsoft.com/office/word/2015/wordml/symex" xmlns:wpg="http://schemas.microsoft.com/office/word/2010/wordprocessingGroup" xmlns:wpi="http://schemas.microsoft.com/office/word/2010/wordprocessingInk" xmlns:wne="http://schemas.microsoft.com/office/word/2006/wordml" xmlns:wps="http://schemas.microsoft.com/office/word/2010/wordprocessingShape" mc:Ignorable="w14 w15 w16se w16cid w16 w16cex w16sdtdh wp14">
+<w:hdr xmlns:wpc="http://schemas.microsoft.com/office/word/2010/wordprocessingCanvas" xmlns:cx="http://schemas.microsoft.com/office/drawing/2014/chartex" xmlns:cx1="http://schemas.microsoft.com/office/drawing/2015/9/8/chartex" xmlns:cx2="http://schemas.microsoft.com/office/drawing/2015/10/21/chartex" xmlns:cx3="http://schemas.microsoft.com/office/drawing/2016/5/9/chartex" xmlns:cx4="http://schemas.microsoft.com/office/drawing/2016/5/10/chartex" xmlns:cx5="http://schemas.microsoft.com/office/drawing/2016/5/11/chartex" xmlns:cx6="http://schemas.microsoft.com/office/drawing/2016/5/12/chartex" xmlns:cx7="http://schemas.microsoft.com/office/drawing/2016/5/13/chartex" xmlns:cx8="http://schemas.microsoft.com/office/drawing/2016/5/14/chartex" xmlns:mc="http://schemas.openxmlformats.org/markup-compatibility/2006" xmlns:aink="http://schemas.microsoft.com/office/drawing/2016/ink" xmlns:am3d="http://schemas.microsoft.com/office/drawing/2017/model3d" xmlns:o="urn:schemas-microsoft-com:office:office" xmlns:oel="http://schemas.microsoft.com/office/2019/extlst" xmlns:r="http://schemas.openxmlformats.org/officeDocument/2006/relationships" xmlns:m="http://schemas.openxmlformats.org/officeDocument/2006/math" xmlns:v="urn:schemas-microsoft-com:vml" xmlns:wp14="http://schemas.microsoft.com/office/word/2010/wordprocessingDrawing" xmlns:wp="http://schemas.openxmlformats.org/drawingml/2006/wordprocessingDrawing" xmlns:w10="urn:schemas-microsoft-com:office:word" xmlns:w="http://schemas.openxmlformats.org/wordprocessingml/2006/main" xmlns:w14="http://schemas.microsoft.com/office/word/2010/wordml" xmlns:w15="http://schemas.microsoft.com/office/word/2012/wordml" xmlns:w16cex="http://schemas.microsoft.com/office/word/2018/wordml/cex" xmlns:w16cid="http://schemas.microsoft.com/office/word/2016/wordml/cid" xmlns:w16="http://schemas.microsoft.com/office/word/2018/wordml" xmlns:w16du="http://schemas.microsoft.com/office/word/2023/wordml/word16du" xmlns:w16sdtdh="http://schemas.microsoft.com/office/word/2020/wordml/sdtdatahash" xmlns:w16se="http://schemas.microsoft.com/office/word/2015/wordml/symex" xmlns:wpg="http://schemas.microsoft.com/office/word/2010/wordprocessingGroup" xmlns:wpi="http://schemas.microsoft.com/office/word/2010/wordprocessingInk" xmlns:wne="http://schemas.microsoft.com/office/word/2006/wordml" xmlns:wps="http://schemas.microsoft.com/office/word/2010/wordprocessingShape" mc:Ignorable="w14 w15 w16se w16cid w16 w16cex w16sdtdh w16du wp14">
   <w:sdt>
     <w:sdtPr>
       <w:rPr>
@@ -3736,7 +4396,7 @@
 </file>
 
 <file path=word/numbering.xml><?xml version="1.0" encoding="utf-8"?>
-<w:numbering xmlns:wpc="http://schemas.microsoft.com/office/word/2010/wordprocessingCanvas" xmlns:cx="http://schemas.microsoft.com/office/drawing/2014/chartex" xmlns:cx1="http://schemas.microsoft.com/office/drawing/2015/9/8/chartex" xmlns:cx2="http://schemas.microsoft.com/office/drawing/2015/10/21/chartex" xmlns:cx3="http://schemas.microsoft.com/office/drawing/2016/5/9/chartex" xmlns:cx4="http://schemas.microsoft.com/office/drawing/2016/5/10/chartex" xmlns:cx5="http://schemas.microsoft.com/office/drawing/2016/5/11/chartex" xmlns:cx6="http://schemas.microsoft.com/office/drawing/2016/5/12/chartex" xmlns:cx7="http://schemas.microsoft.com/office/drawing/2016/5/13/chartex" xmlns:cx8="http://schemas.microsoft.com/office/drawing/2016/5/14/chartex" xmlns:mc="http://schemas.openxmlformats.org/markup-compatibility/2006" xmlns:aink="http://schemas.microsoft.com/office/drawing/2016/ink" xmlns:am3d="http://schemas.microsoft.com/office/drawing/2017/model3d" xmlns:o="urn:schemas-microsoft-com:office:office" xmlns:oel="http://schemas.microsoft.com/office/2019/extlst" xmlns:r="http://schemas.openxmlformats.org/officeDocument/2006/relationships" xmlns:m="http://schemas.openxmlformats.org/officeDocument/2006/math" xmlns:v="urn:schemas-microsoft-com:vml" xmlns:wp14="http://schemas.microsoft.com/office/word/2010/wordprocessingDrawing" xmlns:wp="http://schemas.openxmlformats.org/drawingml/2006/wordprocessingDrawing" xmlns:w10="urn:schemas-microsoft-com:office:word" xmlns:w="http://schemas.openxmlformats.org/wordprocessingml/2006/main" xmlns:w14="http://schemas.microsoft.com/office/word/2010/wordml" xmlns:w15="http://schemas.microsoft.com/office/word/2012/wordml" xmlns:w16cex="http://schemas.microsoft.com/office/word/2018/wordml/cex" xmlns:w16cid="http://schemas.microsoft.com/office/word/2016/wordml/cid" xmlns:w16="http://schemas.microsoft.com/office/word/2018/wordml" xmlns:w16sdtdh="http://schemas.microsoft.com/office/word/2020/wordml/sdtdatahash" xmlns:w16se="http://schemas.microsoft.com/office/word/2015/wordml/symex" xmlns:wpg="http://schemas.microsoft.com/office/word/2010/wordprocessingGroup" xmlns:wpi="http://schemas.microsoft.com/office/word/2010/wordprocessingInk" xmlns:wne="http://schemas.microsoft.com/office/word/2006/wordml" xmlns:wps="http://schemas.microsoft.com/office/word/2010/wordprocessingShape" mc:Ignorable="w14 w15 w16se w16cid w16 w16cex w16sdtdh wp14">
+<w:numbering xmlns:wpc="http://schemas.microsoft.com/office/word/2010/wordprocessingCanvas" xmlns:cx="http://schemas.microsoft.com/office/drawing/2014/chartex" xmlns:cx1="http://schemas.microsoft.com/office/drawing/2015/9/8/chartex" xmlns:cx2="http://schemas.microsoft.com/office/drawing/2015/10/21/chartex" xmlns:cx3="http://schemas.microsoft.com/office/drawing/2016/5/9/chartex" xmlns:cx4="http://schemas.microsoft.com/office/drawing/2016/5/10/chartex" xmlns:cx5="http://schemas.microsoft.com/office/drawing/2016/5/11/chartex" xmlns:cx6="http://schemas.microsoft.com/office/drawing/2016/5/12/chartex" xmlns:cx7="http://schemas.microsoft.com/office/drawing/2016/5/13/chartex" xmlns:cx8="http://schemas.microsoft.com/office/drawing/2016/5/14/chartex" xmlns:mc="http://schemas.openxmlformats.org/markup-compatibility/2006" xmlns:aink="http://schemas.microsoft.com/office/drawing/2016/ink" xmlns:am3d="http://schemas.microsoft.com/office/drawing/2017/model3d" xmlns:o="urn:schemas-microsoft-com:office:office" xmlns:oel="http://schemas.microsoft.com/office/2019/extlst" xmlns:r="http://schemas.openxmlformats.org/officeDocument/2006/relationships" xmlns:m="http://schemas.openxmlformats.org/officeDocument/2006/math" xmlns:v="urn:schemas-microsoft-com:vml" xmlns:wp14="http://schemas.microsoft.com/office/word/2010/wordprocessingDrawing" xmlns:wp="http://schemas.openxmlformats.org/drawingml/2006/wordprocessingDrawing" xmlns:w10="urn:schemas-microsoft-com:office:word" xmlns:w="http://schemas.openxmlformats.org/wordprocessingml/2006/main" xmlns:w14="http://schemas.microsoft.com/office/word/2010/wordml" xmlns:w15="http://schemas.microsoft.com/office/word/2012/wordml" xmlns:w16cex="http://schemas.microsoft.com/office/word/2018/wordml/cex" xmlns:w16cid="http://schemas.microsoft.com/office/word/2016/wordml/cid" xmlns:w16="http://schemas.microsoft.com/office/word/2018/wordml" xmlns:w16du="http://schemas.microsoft.com/office/word/2023/wordml/word16du" xmlns:w16sdtdh="http://schemas.microsoft.com/office/word/2020/wordml/sdtdatahash" xmlns:w16se="http://schemas.microsoft.com/office/word/2015/wordml/symex" xmlns:wpg="http://schemas.microsoft.com/office/word/2010/wordprocessingGroup" xmlns:wpi="http://schemas.microsoft.com/office/word/2010/wordprocessingInk" xmlns:wne="http://schemas.microsoft.com/office/word/2006/wordml" xmlns:wps="http://schemas.microsoft.com/office/word/2010/wordprocessingShape" mc:Ignorable="w14 w15 w16se w16cid w16 w16cex w16sdtdh w16du wp14">
   <w:abstractNum w:abstractNumId="0" w15:restartNumberingAfterBreak="0">
     <w:nsid w:val="065E6BE2"/>
     <w:multiLevelType w:val="hybridMultilevel"/>
@@ -5213,7 +5873,7 @@
 </file>
 
 <file path=word/styles.xml><?xml version="1.0" encoding="utf-8"?>
-<w:styles xmlns:mc="http://schemas.openxmlformats.org/markup-compatibility/2006" xmlns:r="http://schemas.openxmlformats.org/officeDocument/2006/relationships" xmlns:w="http://schemas.openxmlformats.org/wordprocessingml/2006/main" xmlns:w14="http://schemas.microsoft.com/office/word/2010/wordml" xmlns:w15="http://schemas.microsoft.com/office/word/2012/wordml" xmlns:w16cex="http://schemas.microsoft.com/office/word/2018/wordml/cex" xmlns:w16cid="http://schemas.microsoft.com/office/word/2016/wordml/cid" xmlns:w16="http://schemas.microsoft.com/office/word/2018/wordml" xmlns:w16sdtdh="http://schemas.microsoft.com/office/word/2020/wordml/sdtdatahash" xmlns:w16se="http://schemas.microsoft.com/office/word/2015/wordml/symex" mc:Ignorable="w14 w15 w16se w16cid w16 w16cex w16sdtdh">
+<w:styles xmlns:mc="http://schemas.openxmlformats.org/markup-compatibility/2006" xmlns:r="http://schemas.openxmlformats.org/officeDocument/2006/relationships" xmlns:w="http://schemas.openxmlformats.org/wordprocessingml/2006/main" xmlns:w14="http://schemas.microsoft.com/office/word/2010/wordml" xmlns:w15="http://schemas.microsoft.com/office/word/2012/wordml" xmlns:w16cex="http://schemas.microsoft.com/office/word/2018/wordml/cex" xmlns:w16cid="http://schemas.microsoft.com/office/word/2016/wordml/cid" xmlns:w16="http://schemas.microsoft.com/office/word/2018/wordml" xmlns:w16du="http://schemas.microsoft.com/office/word/2023/wordml/word16du" xmlns:w16sdtdh="http://schemas.microsoft.com/office/word/2020/wordml/sdtdatahash" xmlns:w16se="http://schemas.microsoft.com/office/word/2015/wordml/symex" mc:Ignorable="w14 w15 w16se w16cid w16 w16cex w16sdtdh w16du">
   <w:docDefaults>
     <w:rPrDefault>
       <w:rPr>
@@ -5384,7 +6044,7 @@
     <w:lsdException w:name="Table Web 2" w:semiHidden="1" w:unhideWhenUsed="1"/>
     <w:lsdException w:name="Table Web 3" w:semiHidden="1" w:unhideWhenUsed="1"/>
     <w:lsdException w:name="Balloon Text" w:semiHidden="1" w:unhideWhenUsed="1"/>
-    <w:lsdException w:name="Table Grid" w:uiPriority="39"/>
+    <w:lsdException w:name="Table Grid" w:uiPriority="59"/>
     <w:lsdException w:name="Table Theme" w:semiHidden="1" w:unhideWhenUsed="1"/>
     <w:lsdException w:name="Placeholder Text" w:semiHidden="1"/>
     <w:lsdException w:name="No Spacing" w:uiPriority="1" w:qFormat="1"/>
@@ -5691,7 +6351,7 @@
   <w:style w:type="table" w:styleId="TableGrid">
     <w:name w:val="Table Grid"/>
     <w:basedOn w:val="TableNormal"/>
-    <w:uiPriority w:val="39"/>
+    <w:uiPriority w:val="59"/>
     <w:rsid w:val="00427709"/>
     <w:pPr>
       <w:spacing w:after="0" w:line="240" w:lineRule="auto"/>
@@ -5872,6 +6532,18 @@
       <w:spacing w:after="100"/>
       <w:ind w:left="440"/>
     </w:pPr>
+  </w:style>
+  <w:style w:type="character" w:customStyle="1" w:styleId="InternetLink">
+    <w:name w:val="Internet Link"/>
+    <w:basedOn w:val="DefaultParagraphFont"/>
+    <w:uiPriority w:val="99"/>
+    <w:unhideWhenUsed/>
+    <w:qFormat/>
+    <w:rsid w:val="003D350F"/>
+    <w:rPr>
+      <w:color w:val="0563C1"/>
+      <w:u w:val="single"/>
+    </w:rPr>
   </w:style>
 </w:styles>
 </file>
